--- a/DEA/Spotitube/docker/Opleverdocument.docx
+++ b/DEA/Spotitube/docker/Opleverdocument.docx
@@ -226,31 +226,13 @@
                                       <w:lang w:val="en-GB"/>
                                     </w:rPr>
                                   </w:pPr>
-                                  <w:proofErr w:type="spellStart"/>
                                   <w:r>
                                     <w:rPr>
                                       <w:sz w:val="44"/>
                                       <w:szCs w:val="36"/>
                                       <w:lang w:val="en-GB"/>
                                     </w:rPr>
-                                    <w:t>Onderzoeksverslag</w:t>
-                                  </w:r>
-                                  <w:proofErr w:type="spellEnd"/>
-                                  <w:r>
-                                    <w:rPr>
-                                      <w:sz w:val="44"/>
-                                      <w:szCs w:val="36"/>
-                                      <w:lang w:val="en-GB"/>
-                                    </w:rPr>
-                                    <w:t xml:space="preserve"> </w:t>
-                                  </w:r>
-                                  <w:r>
-                                    <w:rPr>
-                                      <w:sz w:val="44"/>
-                                      <w:szCs w:val="36"/>
-                                      <w:lang w:val="en-GB"/>
-                                    </w:rPr>
-                                    <w:t>Distributed Enterprise Applications</w:t>
+                                    <w:t>Onderzoeksverslag Distributed Enterprise Applications</w:t>
                                   </w:r>
                                 </w:p>
                               </w:txbxContent>
@@ -286,31 +268,13 @@
                                 <w:lang w:val="en-GB"/>
                               </w:rPr>
                             </w:pPr>
-                            <w:proofErr w:type="spellStart"/>
                             <w:r>
                               <w:rPr>
                                 <w:sz w:val="44"/>
                                 <w:szCs w:val="36"/>
                                 <w:lang w:val="en-GB"/>
                               </w:rPr>
-                              <w:t>Onderzoeksverslag</w:t>
-                            </w:r>
-                            <w:proofErr w:type="spellEnd"/>
-                            <w:r>
-                              <w:rPr>
-                                <w:sz w:val="44"/>
-                                <w:szCs w:val="36"/>
-                                <w:lang w:val="en-GB"/>
-                              </w:rPr>
-                              <w:t xml:space="preserve"> </w:t>
-                            </w:r>
-                            <w:r>
-                              <w:rPr>
-                                <w:sz w:val="44"/>
-                                <w:szCs w:val="36"/>
-                                <w:lang w:val="en-GB"/>
-                              </w:rPr>
-                              <w:t>Distributed Enterprise Applications</w:t>
+                              <w:t>Onderzoeksverslag Distributed Enterprise Applications</w:t>
                             </w:r>
                           </w:p>
                         </w:txbxContent>
@@ -465,7 +429,7 @@
                     <w:noProof/>
                     <w:lang w:bidi="nl-NL"/>
                   </w:rPr>
-                  <w:t>29 maart</w:t>
+                  <w:t>30 maart</w:t>
                 </w:r>
                 <w:r>
                   <w:rPr>
@@ -891,7 +855,7 @@
           <w:r>
             <w:fldChar w:fldCharType="separate"/>
           </w:r>
-          <w:hyperlink w:anchor="_Toc67911077" w:history="1">
+          <w:hyperlink w:anchor="_Toc67993525" w:history="1">
             <w:r>
               <w:rPr>
                 <w:rStyle w:val="Hyperlink"/>
@@ -918,7 +882,7 @@
                 <w:noProof/>
                 <w:webHidden/>
               </w:rPr>
-              <w:instrText xml:space="preserve"> PAGEREF _Toc67911077 \h </w:instrText>
+              <w:instrText xml:space="preserve"> PAGEREF _Toc67993525 \h </w:instrText>
             </w:r>
             <w:r>
               <w:rPr>
@@ -962,7 +926,7 @@
               <w:lang w:val="en-GB" w:eastAsia="en-GB"/>
             </w:rPr>
           </w:pPr>
-          <w:hyperlink w:anchor="_Toc67911078" w:history="1">
+          <w:hyperlink w:anchor="_Toc67993526" w:history="1">
             <w:r>
               <w:rPr>
                 <w:rStyle w:val="Hyperlink"/>
@@ -989,7 +953,7 @@
                 <w:noProof/>
                 <w:webHidden/>
               </w:rPr>
-              <w:instrText xml:space="preserve"> PAGEREF _Toc67911078 \h </w:instrText>
+              <w:instrText xml:space="preserve"> PAGEREF _Toc67993526 \h </w:instrText>
             </w:r>
             <w:r>
               <w:rPr>
@@ -1033,7 +997,7 @@
               <w:lang w:val="en-GB" w:eastAsia="en-GB"/>
             </w:rPr>
           </w:pPr>
-          <w:hyperlink w:anchor="_Toc67911079" w:history="1">
+          <w:hyperlink w:anchor="_Toc67993527" w:history="1">
             <w:r>
               <w:rPr>
                 <w:rStyle w:val="Hyperlink"/>
@@ -1060,7 +1024,7 @@
                 <w:noProof/>
                 <w:webHidden/>
               </w:rPr>
-              <w:instrText xml:space="preserve"> PAGEREF _Toc67911079 \h </w:instrText>
+              <w:instrText xml:space="preserve"> PAGEREF _Toc67993527 \h </w:instrText>
             </w:r>
             <w:r>
               <w:rPr>
@@ -1104,7 +1068,7 @@
               <w:lang w:val="en-GB" w:eastAsia="en-GB"/>
             </w:rPr>
           </w:pPr>
-          <w:hyperlink w:anchor="_Toc67911080" w:history="1">
+          <w:hyperlink w:anchor="_Toc67993528" w:history="1">
             <w:r>
               <w:rPr>
                 <w:rStyle w:val="Hyperlink"/>
@@ -1131,7 +1095,7 @@
                 <w:noProof/>
                 <w:webHidden/>
               </w:rPr>
-              <w:instrText xml:space="preserve"> PAGEREF _Toc67911080 \h </w:instrText>
+              <w:instrText xml:space="preserve"> PAGEREF _Toc67993528 \h </w:instrText>
             </w:r>
             <w:r>
               <w:rPr>
@@ -1175,7 +1139,7 @@
               <w:lang w:val="en-GB" w:eastAsia="en-GB"/>
             </w:rPr>
           </w:pPr>
-          <w:hyperlink w:anchor="_Toc67911081" w:history="1">
+          <w:hyperlink w:anchor="_Toc67993529" w:history="1">
             <w:r>
               <w:rPr>
                 <w:rStyle w:val="Hyperlink"/>
@@ -1202,7 +1166,7 @@
                 <w:noProof/>
                 <w:webHidden/>
               </w:rPr>
-              <w:instrText xml:space="preserve"> PAGEREF _Toc67911081 \h </w:instrText>
+              <w:instrText xml:space="preserve"> PAGEREF _Toc67993529 \h </w:instrText>
             </w:r>
             <w:r>
               <w:rPr>
@@ -1246,7 +1210,7 @@
               <w:lang w:val="en-GB" w:eastAsia="en-GB"/>
             </w:rPr>
           </w:pPr>
-          <w:hyperlink w:anchor="_Toc67911082" w:history="1">
+          <w:hyperlink w:anchor="_Toc67993530" w:history="1">
             <w:r>
               <w:rPr>
                 <w:rStyle w:val="Hyperlink"/>
@@ -1273,7 +1237,7 @@
                 <w:noProof/>
                 <w:webHidden/>
               </w:rPr>
-              <w:instrText xml:space="preserve"> PAGEREF _Toc67911082 \h </w:instrText>
+              <w:instrText xml:space="preserve"> PAGEREF _Toc67993530 \h </w:instrText>
             </w:r>
             <w:r>
               <w:rPr>
@@ -1317,13 +1281,13 @@
               <w:lang w:val="en-GB" w:eastAsia="en-GB"/>
             </w:rPr>
           </w:pPr>
-          <w:hyperlink w:anchor="_Toc67911083" w:history="1">
+          <w:hyperlink w:anchor="_Toc67993531" w:history="1">
             <w:r>
               <w:rPr>
                 <w:rStyle w:val="Hyperlink"/>
                 <w:noProof/>
               </w:rPr>
-              <w:t>1. hoofdstuk 1</w:t>
+              <w:t>1. Probleem analyse</w:t>
             </w:r>
             <w:r>
               <w:rPr>
@@ -1344,7 +1308,7 @@
                 <w:noProof/>
                 <w:webHidden/>
               </w:rPr>
-              <w:instrText xml:space="preserve"> PAGEREF _Toc67911083 \h </w:instrText>
+              <w:instrText xml:space="preserve"> PAGEREF _Toc67993531 \h </w:instrText>
             </w:r>
             <w:r>
               <w:rPr>
@@ -1388,7 +1352,7 @@
               <w:lang w:val="en-GB" w:eastAsia="en-GB"/>
             </w:rPr>
           </w:pPr>
-          <w:hyperlink w:anchor="_Toc67911084" w:history="1">
+          <w:hyperlink w:anchor="_Toc67993532" w:history="1">
             <w:r>
               <w:rPr>
                 <w:rStyle w:val="Hyperlink"/>
@@ -1415,7 +1379,7 @@
                 <w:noProof/>
                 <w:webHidden/>
               </w:rPr>
-              <w:instrText xml:space="preserve"> PAGEREF _Toc67911084 \h </w:instrText>
+              <w:instrText xml:space="preserve"> PAGEREF _Toc67993532 \h </w:instrText>
             </w:r>
             <w:r>
               <w:rPr>
@@ -1459,13 +1423,13 @@
               <w:lang w:val="en-GB" w:eastAsia="en-GB"/>
             </w:rPr>
           </w:pPr>
-          <w:hyperlink w:anchor="_Toc67911085" w:history="1">
+          <w:hyperlink w:anchor="_Toc67993533" w:history="1">
             <w:r>
               <w:rPr>
                 <w:rStyle w:val="Hyperlink"/>
                 <w:noProof/>
               </w:rPr>
-              <w:t>Bibliografie</w:t>
+              <w:t>Discussie</w:t>
             </w:r>
             <w:r>
               <w:rPr>
@@ -1486,7 +1450,7 @@
                 <w:noProof/>
                 <w:webHidden/>
               </w:rPr>
-              <w:instrText xml:space="preserve"> PAGEREF _Toc67911085 \h </w:instrText>
+              <w:instrText xml:space="preserve"> PAGEREF _Toc67993533 \h </w:instrText>
             </w:r>
             <w:r>
               <w:rPr>
@@ -1506,7 +1470,7 @@
                 <w:noProof/>
                 <w:webHidden/>
               </w:rPr>
-              <w:t>7</w:t>
+              <w:t>6</w:t>
             </w:r>
             <w:r>
               <w:rPr>
@@ -1530,12 +1494,83 @@
               <w:lang w:val="en-GB" w:eastAsia="en-GB"/>
             </w:rPr>
           </w:pPr>
-          <w:hyperlink w:anchor="_Toc67911086" w:history="1">
+          <w:hyperlink w:anchor="_Toc67993534" w:history="1">
             <w:r>
               <w:rPr>
                 <w:rStyle w:val="Hyperlink"/>
                 <w:noProof/>
               </w:rPr>
+              <w:t>Bibliografie</w:t>
+            </w:r>
+            <w:r>
+              <w:rPr>
+                <w:noProof/>
+                <w:webHidden/>
+              </w:rPr>
+              <w:tab/>
+            </w:r>
+            <w:r>
+              <w:rPr>
+                <w:noProof/>
+                <w:webHidden/>
+              </w:rPr>
+              <w:fldChar w:fldCharType="begin"/>
+            </w:r>
+            <w:r>
+              <w:rPr>
+                <w:noProof/>
+                <w:webHidden/>
+              </w:rPr>
+              <w:instrText xml:space="preserve"> PAGEREF _Toc67993534 \h </w:instrText>
+            </w:r>
+            <w:r>
+              <w:rPr>
+                <w:noProof/>
+                <w:webHidden/>
+              </w:rPr>
+            </w:r>
+            <w:r>
+              <w:rPr>
+                <w:noProof/>
+                <w:webHidden/>
+              </w:rPr>
+              <w:fldChar w:fldCharType="separate"/>
+            </w:r>
+            <w:r>
+              <w:rPr>
+                <w:noProof/>
+                <w:webHidden/>
+              </w:rPr>
+              <w:t>7</w:t>
+            </w:r>
+            <w:r>
+              <w:rPr>
+                <w:noProof/>
+                <w:webHidden/>
+              </w:rPr>
+              <w:fldChar w:fldCharType="end"/>
+            </w:r>
+          </w:hyperlink>
+        </w:p>
+        <w:p>
+          <w:pPr>
+            <w:pStyle w:val="Inhopg1"/>
+            <w:tabs>
+              <w:tab w:val="right" w:leader="dot" w:pos="10024"/>
+            </w:tabs>
+            <w:rPr>
+              <w:noProof/>
+              <w:color w:val="auto"/>
+              <w:sz w:val="22"/>
+              <w:lang w:val="en-GB" w:eastAsia="en-GB"/>
+            </w:rPr>
+          </w:pPr>
+          <w:hyperlink w:anchor="_Toc67993535" w:history="1">
+            <w:r>
+              <w:rPr>
+                <w:rStyle w:val="Hyperlink"/>
+                <w:noProof/>
+              </w:rPr>
               <w:t>Gebruikte figuren</w:t>
             </w:r>
             <w:r>
@@ -1557,7 +1592,7 @@
                 <w:noProof/>
                 <w:webHidden/>
               </w:rPr>
-              <w:instrText xml:space="preserve"> PAGEREF _Toc67911086 \h </w:instrText>
+              <w:instrText xml:space="preserve"> PAGEREF _Toc67993535 \h </w:instrText>
             </w:r>
             <w:r>
               <w:rPr>
@@ -1610,7 +1645,7 @@
       <w:pPr>
         <w:pStyle w:val="Kop1"/>
       </w:pPr>
-      <w:bookmarkStart w:id="0" w:name="_Toc67911077"/>
+      <w:bookmarkStart w:id="0" w:name="_Toc67993525"/>
       <w:r>
         <w:lastRenderedPageBreak/>
         <w:t>Inleiding</w:t>
@@ -1625,47 +1660,10 @@
         <w:t>Voor het vak Distributed Enterprise Applications van het s</w:t>
       </w:r>
       <w:r>
-        <w:t xml:space="preserve">emester OOSE voeren we een onderzoek uit die voortbouwt op de </w:t>
-      </w:r>
-      <w:proofErr w:type="spellStart"/>
-      <w:r>
-        <w:t>programeeropdacht</w:t>
-      </w:r>
-      <w:proofErr w:type="spellEnd"/>
-      <w:r>
-        <w:t xml:space="preserve"> </w:t>
-      </w:r>
-      <w:proofErr w:type="spellStart"/>
-      <w:r>
-        <w:t>Spotitube</w:t>
-      </w:r>
-      <w:proofErr w:type="spellEnd"/>
-      <w:r>
-        <w:t xml:space="preserve">. In deze programmeer </w:t>
-      </w:r>
-      <w:proofErr w:type="spellStart"/>
-      <w:r>
-        <w:t>opdacht</w:t>
-      </w:r>
-      <w:proofErr w:type="spellEnd"/>
-      <w:r>
-        <w:t xml:space="preserve"> is er een </w:t>
-      </w:r>
-      <w:proofErr w:type="spellStart"/>
-      <w:r>
-        <w:t>enterprise</w:t>
-      </w:r>
-      <w:proofErr w:type="spellEnd"/>
-      <w:r>
-        <w:t xml:space="preserve"> </w:t>
-      </w:r>
-      <w:proofErr w:type="spellStart"/>
-      <w:r>
-        <w:t>java</w:t>
-      </w:r>
-      <w:proofErr w:type="spellEnd"/>
-      <w:r>
-        <w:t xml:space="preserve"> applicatie gerealiseerd, die uit componenten bestaat. Het doel van deze onderzoeksopdracht is om een deel van de bestaande applicatie te vervangen door een alternatieve technologie. </w:t>
+        <w:t xml:space="preserve">emester OOSE voeren we een onderzoek uit die voortbouwt op de programeeropdacht </w:t>
+      </w:r>
+      <w:r>
+        <w:t xml:space="preserve">Spotitube. In deze programmeer opdacht is er een enterprise java applicatie gerealiseerd, die uit componenten bestaat. Het doel van deze onderzoeksopdracht is om een deel van de bestaande applicatie te vervangen door een alternatieve technologie. </w:t>
       </w:r>
     </w:p>
     <w:p>
@@ -1673,15 +1671,7 @@
         <w:spacing w:after="200"/>
       </w:pPr>
       <w:r>
-        <w:t xml:space="preserve">Ik heb zelf besloten om onderzoek te doen naar het gebruik van </w:t>
-      </w:r>
-      <w:proofErr w:type="spellStart"/>
-      <w:r>
-        <w:t>docker</w:t>
-      </w:r>
-      <w:proofErr w:type="spellEnd"/>
-      <w:r>
-        <w:t xml:space="preserve">. </w:t>
+        <w:t xml:space="preserve">Ik heb zelf besloten om onderzoek te doen naar het gebruik van docker. </w:t>
       </w:r>
       <w:r>
         <w:t>Met als hoofdvraag:</w:t>
@@ -1691,65 +1681,8 @@
           <w:b/>
           <w:bCs/>
         </w:rPr>
-        <w:t xml:space="preserve"> Hoe maak je </w:t>
-      </w:r>
-      <w:proofErr w:type="spellStart"/>
-      <w:r>
-        <w:rPr>
-          <w:b/>
-          <w:bCs/>
-        </w:rPr>
-        <w:t>java</w:t>
-      </w:r>
-      <w:proofErr w:type="spellEnd"/>
-      <w:r>
-        <w:rPr>
-          <w:b/>
-          <w:bCs/>
-        </w:rPr>
-        <w:t xml:space="preserve"> </w:t>
-      </w:r>
-      <w:proofErr w:type="spellStart"/>
-      <w:r>
-        <w:rPr>
-          <w:b/>
-          <w:bCs/>
-        </w:rPr>
-        <w:t>intergratie</w:t>
-      </w:r>
-      <w:proofErr w:type="spellEnd"/>
-      <w:r>
-        <w:rPr>
-          <w:b/>
-          <w:bCs/>
-        </w:rPr>
-        <w:t xml:space="preserve"> testen met behulp van Docker en </w:t>
-      </w:r>
-      <w:proofErr w:type="spellStart"/>
-      <w:r>
-        <w:rPr>
-          <w:b/>
-          <w:bCs/>
-        </w:rPr>
-        <w:t>Junit</w:t>
-      </w:r>
-      <w:proofErr w:type="spellEnd"/>
-      <w:r>
-        <w:rPr>
-          <w:b/>
-          <w:bCs/>
-        </w:rPr>
-        <w:t xml:space="preserve"> 5/</w:t>
-      </w:r>
-      <w:proofErr w:type="spellStart"/>
-      <w:r>
-        <w:rPr>
-          <w:b/>
-          <w:bCs/>
-        </w:rPr>
-        <w:t>jupiter</w:t>
-      </w:r>
-      <w:proofErr w:type="spellEnd"/>
+        <w:t xml:space="preserve"> Hoe maak je java intergratie testen met behulp van Docker en Junit 5/jupiter</w:t>
+      </w:r>
       <w:r>
         <w:t>.</w:t>
       </w:r>
@@ -1758,7 +1691,7 @@
       <w:pPr>
         <w:pStyle w:val="Kop2"/>
       </w:pPr>
-      <w:bookmarkStart w:id="1" w:name="_Toc67911078"/>
+      <w:bookmarkStart w:id="1" w:name="_Toc67993526"/>
       <w:r>
         <w:t>Onderzoeksvragen</w:t>
       </w:r>
@@ -1769,15 +1702,7 @@
         <w:spacing w:after="200"/>
       </w:pPr>
       <w:r>
-        <w:t xml:space="preserve">Ik heb voor het onderzoek de volgende </w:t>
-      </w:r>
-      <w:proofErr w:type="spellStart"/>
-      <w:r>
-        <w:t>MoSCoW</w:t>
-      </w:r>
-      <w:proofErr w:type="spellEnd"/>
-      <w:r>
-        <w:t xml:space="preserve"> prioritering besloten:</w:t>
+        <w:t>Ik heb voor het onderzoek de volgende MoSCoW prioritering besloten:</w:t>
       </w:r>
     </w:p>
     <w:p>
@@ -1798,15 +1723,7 @@
         <w:spacing w:after="200"/>
       </w:pPr>
       <w:r>
-        <w:t xml:space="preserve">Wat is </w:t>
-      </w:r>
-      <w:proofErr w:type="spellStart"/>
-      <w:r>
-        <w:t>docker</w:t>
-      </w:r>
-      <w:proofErr w:type="spellEnd"/>
-      <w:r>
-        <w:t xml:space="preserve"> en waarvoor is het handig.</w:t>
+        <w:t>Wat is docker en waarvoor is het handig.</w:t>
       </w:r>
     </w:p>
     <w:p>
@@ -1819,36 +1736,15 @@
         <w:spacing w:after="200"/>
       </w:pPr>
       <w:r>
-        <w:t xml:space="preserve">Hoe kan ik met </w:t>
-      </w:r>
-      <w:proofErr w:type="spellStart"/>
-      <w:r>
-        <w:t>maven</w:t>
-      </w:r>
-      <w:proofErr w:type="spellEnd"/>
-      <w:r>
-        <w:t xml:space="preserve"> en </w:t>
-      </w:r>
-      <w:proofErr w:type="spellStart"/>
-      <w:r>
-        <w:t>docker</w:t>
-      </w:r>
-      <w:proofErr w:type="spellEnd"/>
-      <w:r>
-        <w:t xml:space="preserve"> testen</w:t>
+        <w:t>Hoe kan ik met maven en docker testen</w:t>
       </w:r>
     </w:p>
     <w:p>
       <w:pPr>
         <w:spacing w:after="200"/>
       </w:pPr>
-      <w:proofErr w:type="spellStart"/>
-      <w:r>
-        <w:t>Should</w:t>
-      </w:r>
-      <w:proofErr w:type="spellEnd"/>
-      <w:r>
-        <w:t xml:space="preserve"> have:</w:t>
+      <w:r>
+        <w:t>Should have:</w:t>
       </w:r>
     </w:p>
     <w:p>
@@ -1861,36 +1757,15 @@
         <w:spacing w:after="200"/>
       </w:pPr>
       <w:r>
-        <w:t xml:space="preserve">Welke configuratie heeft mijn </w:t>
-      </w:r>
-      <w:proofErr w:type="spellStart"/>
-      <w:r>
-        <w:t>docker</w:t>
-      </w:r>
-      <w:proofErr w:type="spellEnd"/>
-      <w:r>
-        <w:t xml:space="preserve"> file nodig voor DAO </w:t>
-      </w:r>
-      <w:proofErr w:type="spellStart"/>
-      <w:r>
-        <w:t>intergratie</w:t>
-      </w:r>
-      <w:proofErr w:type="spellEnd"/>
-      <w:r>
-        <w:t xml:space="preserve"> testen. </w:t>
+        <w:t xml:space="preserve">Welke configuratie heeft mijn docker file nodig voor DAO intergratie testen. </w:t>
       </w:r>
     </w:p>
     <w:p>
       <w:pPr>
         <w:spacing w:after="200"/>
       </w:pPr>
-      <w:proofErr w:type="spellStart"/>
-      <w:r>
-        <w:t>Could</w:t>
-      </w:r>
-      <w:proofErr w:type="spellEnd"/>
-      <w:r>
-        <w:t xml:space="preserve"> have:</w:t>
+      <w:r>
+        <w:t>Could have:</w:t>
       </w:r>
     </w:p>
     <w:p>
@@ -1903,28 +1778,15 @@
         <w:spacing w:after="200"/>
       </w:pPr>
       <w:r>
-        <w:t xml:space="preserve">Zou in Docker ook </w:t>
-      </w:r>
-      <w:proofErr w:type="spellStart"/>
-      <w:r>
-        <w:t>TomEE</w:t>
-      </w:r>
-      <w:proofErr w:type="spellEnd"/>
-      <w:r>
-        <w:t xml:space="preserve"> kunnen werken.</w:t>
+        <w:t>Zou in Docker ook TomEE kunnen werken.</w:t>
       </w:r>
     </w:p>
     <w:p>
       <w:pPr>
         <w:spacing w:after="200"/>
       </w:pPr>
-      <w:proofErr w:type="spellStart"/>
-      <w:r>
-        <w:t>Wont</w:t>
-      </w:r>
-      <w:proofErr w:type="spellEnd"/>
-      <w:r>
-        <w:t xml:space="preserve"> have:</w:t>
+      <w:r>
+        <w:t>Wont have:</w:t>
       </w:r>
     </w:p>
     <w:p>
@@ -1937,46 +1799,14 @@
         <w:spacing w:after="200"/>
       </w:pPr>
       <w:r>
-        <w:t xml:space="preserve">Hoe </w:t>
-      </w:r>
-      <w:proofErr w:type="spellStart"/>
-      <w:r>
-        <w:t>deploy</w:t>
-      </w:r>
-      <w:proofErr w:type="spellEnd"/>
-      <w:r>
-        <w:t xml:space="preserve"> je </w:t>
-      </w:r>
-      <w:proofErr w:type="spellStart"/>
-      <w:r>
-        <w:t>docker</w:t>
-      </w:r>
-      <w:proofErr w:type="spellEnd"/>
-      <w:r>
-        <w:t xml:space="preserve"> met </w:t>
-      </w:r>
-      <w:proofErr w:type="spellStart"/>
-      <w:r>
-        <w:t>TomEE</w:t>
-      </w:r>
-      <w:proofErr w:type="spellEnd"/>
-      <w:r>
-        <w:t xml:space="preserve"> naar een server zoals </w:t>
-      </w:r>
-      <w:proofErr w:type="spellStart"/>
-      <w:r>
-        <w:t>Azure</w:t>
-      </w:r>
-      <w:proofErr w:type="spellEnd"/>
-      <w:r>
-        <w:t>.</w:t>
+        <w:t>Hoe deploy je docker met TomEE naar een server zoals Azure.</w:t>
       </w:r>
     </w:p>
     <w:p>
       <w:pPr>
         <w:pStyle w:val="Kop2"/>
       </w:pPr>
-      <w:bookmarkStart w:id="2" w:name="_Toc67911079"/>
+      <w:bookmarkStart w:id="2" w:name="_Toc67993527"/>
       <w:r>
         <w:t>Methodes</w:t>
       </w:r>
@@ -1984,15 +1814,7 @@
     </w:p>
     <w:p>
       <w:r>
-        <w:t xml:space="preserve">Ik wil de hoofdvraag en deelvragen onderzoeken door de ‘ICT research </w:t>
-      </w:r>
-      <w:proofErr w:type="spellStart"/>
-      <w:r>
-        <w:t>methods</w:t>
-      </w:r>
-      <w:proofErr w:type="spellEnd"/>
-      <w:r>
-        <w:t xml:space="preserve"> pack’</w:t>
+        <w:t>Ik wil de hoofdvraag en deelvragen onderzoeken door de ‘ICT research methods pack’</w:t>
       </w:r>
     </w:p>
     <w:p>
@@ -2004,7 +1826,7 @@
       <w:pPr>
         <w:pStyle w:val="Kop3"/>
       </w:pPr>
-      <w:bookmarkStart w:id="3" w:name="_Toc67911080"/>
+      <w:bookmarkStart w:id="3" w:name="_Toc67993528"/>
       <w:r>
         <w:t>Library</w:t>
       </w:r>
@@ -2014,94 +1836,20 @@
       <w:pPr>
         <w:pStyle w:val="Kop4"/>
       </w:pPr>
-      <w:proofErr w:type="spellStart"/>
-      <w:r>
-        <w:t>Literature</w:t>
-      </w:r>
-      <w:proofErr w:type="spellEnd"/>
-      <w:r>
-        <w:t xml:space="preserve"> </w:t>
-      </w:r>
-      <w:proofErr w:type="spellStart"/>
-      <w:r>
-        <w:t>study</w:t>
-      </w:r>
-      <w:proofErr w:type="spellEnd"/>
+      <w:r>
+        <w:t>Literature study</w:t>
+      </w:r>
     </w:p>
     <w:p>
       <w:r>
         <w:t>Voor dit onderzoek wordt e</w:t>
       </w:r>
       <w:r>
-        <w:t xml:space="preserve">en literatuur studie uitgevoerd naar </w:t>
-      </w:r>
-      <w:proofErr w:type="spellStart"/>
-      <w:r>
-        <w:t>docker</w:t>
-      </w:r>
-      <w:proofErr w:type="spellEnd"/>
-      <w:r>
-        <w:t xml:space="preserve">. Trefwoord </w:t>
-      </w:r>
-      <w:proofErr w:type="spellStart"/>
-      <w:r>
-        <w:t>docker</w:t>
-      </w:r>
-      <w:proofErr w:type="spellEnd"/>
-      <w:r>
-        <w:t xml:space="preserve"> zal </w:t>
-      </w:r>
-      <w:proofErr w:type="spellStart"/>
-      <w:r>
-        <w:t>waarschlijk</w:t>
-      </w:r>
-      <w:proofErr w:type="spellEnd"/>
-      <w:r>
-        <w:t xml:space="preserve"> veel gecombineerd worden met ‘</w:t>
-      </w:r>
-      <w:proofErr w:type="spellStart"/>
-      <w:r>
-        <w:t>maven</w:t>
-      </w:r>
-      <w:proofErr w:type="spellEnd"/>
-      <w:r>
-        <w:t>’, ‘</w:t>
-      </w:r>
-      <w:proofErr w:type="spellStart"/>
-      <w:r>
-        <w:t>sql</w:t>
-      </w:r>
-      <w:proofErr w:type="spellEnd"/>
-      <w:r>
-        <w:t>’, ‘</w:t>
-      </w:r>
-      <w:proofErr w:type="spellStart"/>
-      <w:r>
-        <w:t>mysql</w:t>
-      </w:r>
-      <w:proofErr w:type="spellEnd"/>
-      <w:r>
-        <w:t>’, ‘</w:t>
-      </w:r>
-      <w:proofErr w:type="spellStart"/>
-      <w:r>
-        <w:t>tomEE</w:t>
-      </w:r>
-      <w:proofErr w:type="spellEnd"/>
-      <w:r>
-        <w:t xml:space="preserve">’ </w:t>
+        <w:t xml:space="preserve">en literatuur studie uitgevoerd naar docker. Trefwoord docker zal waarschlijk veel gecombineerd worden met ‘maven’, ‘sql’, ‘mysql’, ‘tomEE’ </w:t>
       </w:r>
       <w:r>
         <w:lastRenderedPageBreak/>
-        <w:t>en ‘</w:t>
-      </w:r>
-      <w:proofErr w:type="spellStart"/>
-      <w:r>
-        <w:t>Azure</w:t>
-      </w:r>
-      <w:proofErr w:type="spellEnd"/>
-      <w:r>
-        <w:t xml:space="preserve">’. Er wordt goed gekeken naar de bron van de informatie. Zodat deze altijd betrouwbaar is en daarmee is er ook direct een kwaliteit eis. </w:t>
+        <w:t xml:space="preserve">en ‘Azure’. Er wordt goed gekeken naar de bron van de informatie. Zodat deze altijd betrouwbaar is en daarmee is er ook direct een kwaliteit eis. </w:t>
       </w:r>
     </w:p>
     <w:p>
@@ -2114,23 +1862,7 @@
     </w:p>
     <w:p>
       <w:r>
-        <w:t xml:space="preserve">Aangezien </w:t>
-      </w:r>
-      <w:proofErr w:type="spellStart"/>
-      <w:r>
-        <w:t>intergratie</w:t>
-      </w:r>
-      <w:proofErr w:type="spellEnd"/>
-      <w:r>
-        <w:t xml:space="preserve"> testen met </w:t>
-      </w:r>
-      <w:proofErr w:type="spellStart"/>
-      <w:r>
-        <w:t>docker</w:t>
-      </w:r>
-      <w:proofErr w:type="spellEnd"/>
-      <w:r>
-        <w:t xml:space="preserve"> vaker voorkomen</w:t>
+        <w:t>Aangezien intergratie testen met docker vaker voorkomen</w:t>
       </w:r>
       <w:r>
         <w:t>,</w:t>
@@ -2142,15 +1874,7 @@
         <w:t>kopiëren</w:t>
       </w:r>
       <w:r>
-        <w:t xml:space="preserve"> van </w:t>
-      </w:r>
-      <w:proofErr w:type="spellStart"/>
-      <w:r>
-        <w:t>stackOverflow</w:t>
-      </w:r>
-      <w:proofErr w:type="spellEnd"/>
-      <w:r>
-        <w:t xml:space="preserve"> zal niet goed zijn. Ook is het belangrijk om goed te kijken naar de opgehaalde informatie. ‘Is dit wel correct?’ ‘Is dit wel </w:t>
+        <w:t xml:space="preserve"> van stackOverflow zal niet goed zijn. Ook is het belangrijk om goed te kijken naar de opgehaalde informatie. ‘Is dit wel correct?’ ‘Is dit wel </w:t>
       </w:r>
       <w:r>
         <w:t>efficiënt</w:t>
@@ -2164,7 +1888,7 @@
       <w:pPr>
         <w:pStyle w:val="Kop3"/>
       </w:pPr>
-      <w:bookmarkStart w:id="4" w:name="_Toc67911081"/>
+      <w:bookmarkStart w:id="4" w:name="_Toc67993529"/>
       <w:r>
         <w:t>Workshop</w:t>
       </w:r>
@@ -2188,7 +1912,7 @@
       <w:pPr>
         <w:pStyle w:val="Kop3"/>
       </w:pPr>
-      <w:bookmarkStart w:id="5" w:name="_Toc67911082"/>
+      <w:bookmarkStart w:id="5" w:name="_Toc67993530"/>
       <w:r>
         <w:t>Field</w:t>
       </w:r>
@@ -2198,26 +1922,13 @@
       <w:pPr>
         <w:pStyle w:val="Kop4"/>
       </w:pPr>
-      <w:proofErr w:type="spellStart"/>
-      <w:r>
-        <w:t>Problem</w:t>
-      </w:r>
-      <w:proofErr w:type="spellEnd"/>
-      <w:r>
-        <w:t xml:space="preserve"> analysis. </w:t>
-      </w:r>
-    </w:p>
-    <w:p>
-      <w:r>
-        <w:t xml:space="preserve">Probleem analyse is handig om te gebruiken bij dit soort onderzoeken. Door eerst goed te </w:t>
-      </w:r>
-      <w:proofErr w:type="spellStart"/>
-      <w:r>
-        <w:t>defineren</w:t>
-      </w:r>
-      <w:proofErr w:type="spellEnd"/>
-      <w:r>
-        <w:t xml:space="preserve"> wat precies het probleem is en hoe je een verbeterde situatie ziet. Zorg je er voor dat je onderzoek in de goede richting blijft en je niet makkelijk afdwaalt.  </w:t>
+      <w:r>
+        <w:t xml:space="preserve">Problem analysis. </w:t>
+      </w:r>
+    </w:p>
+    <w:p>
+      <w:r>
+        <w:t xml:space="preserve">Probleem analyse is handig om te gebruiken bij dit soort onderzoeken. Door eerst goed te defineren wat precies het probleem is en hoe je een verbeterde situatie ziet. Zorg je er voor dat je onderzoek in de goede richting blijft en je niet makkelijk afdwaalt.  </w:t>
       </w:r>
     </w:p>
     <w:p>
@@ -2234,21 +1945,24 @@
         <w:keepLines/>
         <w:spacing w:after="0" w:line="259" w:lineRule="auto"/>
       </w:pPr>
-      <w:bookmarkStart w:id="6" w:name="_Toc67911083"/>
+      <w:bookmarkStart w:id="6" w:name="_Toc67993531"/>
       <w:r>
         <w:lastRenderedPageBreak/>
         <w:t xml:space="preserve">1. </w:t>
       </w:r>
+      <w:r>
+        <w:t>Probleem analyse</w:t>
+      </w:r>
       <w:bookmarkEnd w:id="6"/>
       <w:r>
-        <w:t xml:space="preserve">Probleem analyse </w:t>
-      </w:r>
-      <w:r>
         <w:t xml:space="preserve"> </w:t>
       </w:r>
       <w:r>
         <w:t xml:space="preserve"> </w:t>
       </w:r>
+      <w:r>
+        <w:t xml:space="preserve"> </w:t>
+      </w:r>
     </w:p>
     <w:p>
       <w:pPr>
@@ -2262,12 +1976,279 @@
       <w:pPr>
         <w:pStyle w:val="Kop1"/>
       </w:pPr>
-      <w:bookmarkStart w:id="7" w:name="_Toc67911084"/>
+      <w:r>
+        <w:lastRenderedPageBreak/>
+        <w:t>2. Docker</w:t>
+      </w:r>
+    </w:p>
+    <w:p>
+      <w:r>
+        <w:t xml:space="preserve">In dit hoofdstuk </w:t>
+      </w:r>
+      <w:r>
+        <w:t>behandel</w:t>
+      </w:r>
+      <w:r>
+        <w:t xml:space="preserve"> ik de resultaten </w:t>
+      </w:r>
+      <w:r>
+        <w:t xml:space="preserve">die ik heb gevonden bij de eerste deelvraag. </w:t>
+      </w:r>
+      <w:r>
+        <w:t xml:space="preserve"> </w:t>
+      </w:r>
+      <w:r>
+        <w:t>Wat is docker en waarvoor is het handig.</w:t>
+      </w:r>
+    </w:p>
+    <w:p>
+      <w:pPr>
+        <w:pStyle w:val="Kop2"/>
+      </w:pPr>
+      <w:r>
+        <w:t xml:space="preserve">2.1 Wat is docker </w:t>
+      </w:r>
+    </w:p>
+    <w:p>
+      <w:r>
+        <w:t>Docker is een open source platvorm voor het ontwikkelen en uitvoeren van applicaties</w:t>
+      </w:r>
+      <w:r>
+        <w:t xml:space="preserve"> (“Docker overview”, 2021)</w:t>
+      </w:r>
+      <w:r>
+        <w:t xml:space="preserve">. Docker is een soort virtual machine. Voordat je docker start maak je een docker file. Hierin beschrijf je wat je virtuele omgeving gaat doen en welk besturingssysteem het draait. </w:t>
+      </w:r>
+    </w:p>
+    <w:p/>
+    <w:p>
+      <w:r>
+        <w:t xml:space="preserve">Een virtuele omgeving wordt ook wel een container genoemd. </w:t>
+      </w:r>
+      <w:r>
+        <w:t xml:space="preserve">Op een container draait een image, dat kan je het beste vergelijken met een besturingssysteem. </w:t>
+      </w:r>
+    </w:p>
+    <w:p/>
+    <w:p>
+      <w:r>
+        <w:t xml:space="preserve">Het grote voordeel van docker is dat je van je configuratie die beschreven staat in je dockerfile een image kan maken. En die image kunnen andere mensen dan weer uitvoeren. Hierdoor zorg je er voor dat je applicatie op elke computer het zelfde draait omdat je sowieso de juiste dependencys hebt, het niet uit maakt welk bestuuringssysteem je hebt, of je java geinstalleerd hebt of hoe je alles in gesteld hebt. Zolang je maar een computer hebt met de docker software </w:t>
+      </w:r>
+      <w:r>
+        <w:t>(FireShip, 2020)</w:t>
+      </w:r>
+      <w:r>
+        <w:t>.</w:t>
+      </w:r>
+    </w:p>
+    <w:p/>
+    <w:p>
+      <w:pPr>
+        <w:pStyle w:val="Kop2"/>
+      </w:pPr>
+      <w:r>
+        <w:t>2.2 Hoe gebruik je docker precies</w:t>
+      </w:r>
+    </w:p>
+    <w:p>
+      <w:r>
+        <w:t xml:space="preserve">Je kan docker configureren door </w:t>
+      </w:r>
+      <w:r>
+        <w:t xml:space="preserve">– </w:t>
+      </w:r>
+      <w:r>
+        <w:t xml:space="preserve">zoals in hoofdstuk “2.1 Wat is docker” </w:t>
+      </w:r>
+      <w:r>
+        <w:t>aangegeven</w:t>
+      </w:r>
+      <w:r>
+        <w:t xml:space="preserve"> –een dockerfile te maken. Een dockerfile is een bestand zonder extentie(‘.zip’,’.docx’) met de naam ‘docker file’. </w:t>
+      </w:r>
+    </w:p>
+    <w:p/>
+    <w:p>
+      <w:r>
+        <w:t xml:space="preserve">In je docker file gebruik je de speciale docker syntax. </w:t>
+      </w:r>
+      <w:r>
+        <w:t>Hierna zal ik stap voor stap toelichten hoe je een simpele dockerfile in elkaar kan zetten</w:t>
+      </w:r>
+      <w:r>
+        <w:t xml:space="preserve">, deze info heb ik behaalt van </w:t>
+      </w:r>
+      <w:r>
+        <w:t>FireShip</w:t>
+      </w:r>
+      <w:r>
+        <w:t xml:space="preserve"> </w:t>
+      </w:r>
+      <w:r>
+        <w:t>(2020).</w:t>
+      </w:r>
+    </w:p>
+    <w:p/>
+    <w:p>
+      <w:r>
+        <w:rPr>
+          <w:b/>
+          <w:bCs/>
+        </w:rPr>
+        <w:t>FROM</w:t>
+      </w:r>
+      <w:r>
+        <w:t>: Hiermee kan je een image aangeven waar op de container zal werken. Bij image moet je denken aan een soort besturingssysteem.</w:t>
+      </w:r>
+    </w:p>
+    <w:p>
+      <w:r>
+        <w:rPr>
+          <w:b/>
+          <w:bCs/>
+        </w:rPr>
+        <w:t>WORKDIR</w:t>
+      </w:r>
+      <w:r>
+        <w:t>: Met workdir geef je aan wat de working directory is van je app. Je kan het beschouwen als windows command cd.</w:t>
+      </w:r>
+    </w:p>
+    <w:p/>
+    <w:p>
+      <w:r>
+        <w:lastRenderedPageBreak/>
+        <w:t>Docker werkt in layers, elk command is een layer en layers worden gecashed. Hoe hoger je command staat hoe langer hij gecasched blijft zolang er maar boven die layer niets veranderd. Daarom kan het handig zijn om je dependency's zo hoog mogelijk in je docker file te zetten. Zodat deze bij code updates niet opnieuw gecashed hoeven te worden.</w:t>
+      </w:r>
+    </w:p>
+    <w:p/>
+    <w:p>
+      <w:r>
+        <w:rPr>
+          <w:b/>
+          <w:bCs/>
+        </w:rPr>
+        <w:t>COPY</w:t>
+      </w:r>
+      <w:r>
+        <w:t xml:space="preserve">: Met copy kan je bestanden uit je eigen directory kopieren naar je docker directory. </w:t>
+      </w:r>
+      <w:r>
+        <w:t>COPY</w:t>
+      </w:r>
+      <w:r>
+        <w:t xml:space="preserve"> heeft twee argumenten nodig, het eerste argument is het bestand op jou computer en het tweede argument is de locatie in de container.</w:t>
+      </w:r>
+    </w:p>
+    <w:p/>
+    <w:p>
+      <w:r>
+        <w:rPr>
+          <w:b/>
+          <w:bCs/>
+        </w:rPr>
+        <w:t>RUN</w:t>
+      </w:r>
+      <w:r>
+        <w:t>: Met run kan je commando's uitvoeren zoals je dat normaal ook over de terminal doet. Neem bijvoorbeeld npm install. Dit gaat overigens in een SHELL FORM.</w:t>
+      </w:r>
+    </w:p>
+    <w:p/>
+    <w:p>
+      <w:r>
+        <w:t>Er is ook een Docker ignore file. Dit is net zoals een gitignore. Alle directory's die in de dockerignore staan zullen bij een copy worden overgeslagen. Handig! Vooral met je dependency's die je in een andere layer wilt hebben.</w:t>
+      </w:r>
+    </w:p>
+    <w:p/>
+    <w:p>
+      <w:r>
+        <w:rPr>
+          <w:b/>
+          <w:bCs/>
+        </w:rPr>
+        <w:t>ENV</w:t>
+      </w:r>
+      <w:r>
+        <w:t xml:space="preserve">: Met </w:t>
+      </w:r>
+      <w:r>
+        <w:t>ENV</w:t>
+      </w:r>
+      <w:r>
+        <w:t xml:space="preserve"> can je environment variables maken voor in de docker container.</w:t>
+      </w:r>
+    </w:p>
+    <w:p>
+      <w:r>
+        <w:rPr>
+          <w:b/>
+          <w:bCs/>
+        </w:rPr>
+        <w:t>EXPOSE</w:t>
+      </w:r>
+      <w:r>
+        <w:t xml:space="preserve">: In </w:t>
+      </w:r>
+      <w:r>
+        <w:t>EXPOSE</w:t>
+      </w:r>
+      <w:r>
+        <w:t xml:space="preserve"> geef je de poorten op die de container mag doorlaten/ op mag luisteren. Hierdoor wordt je webserver bereikbaar.</w:t>
+      </w:r>
+    </w:p>
+    <w:p>
+      <w:r>
+        <w:rPr>
+          <w:b/>
+          <w:bCs/>
+        </w:rPr>
+        <w:t>CMD</w:t>
+      </w:r>
+      <w:r>
+        <w:t xml:space="preserve">: </w:t>
+      </w:r>
+      <w:r>
+        <w:t>CMD</w:t>
+      </w:r>
+      <w:r>
+        <w:t xml:space="preserve"> kan maar 1x worden gebruikt in een container. CMD verteld docker wat er precies moet worden uitgevoerd in de container. Dit commando wordt geschreven in EXEC FORM (["NPM", "START"])</w:t>
+      </w:r>
+      <w:r>
+        <w:t>.</w:t>
+      </w:r>
+    </w:p>
+    <w:p>
+      <w:r>
+        <w:t xml:space="preserve"> </w:t>
+      </w:r>
+      <w:r>
+        <w:br w:type="page"/>
+      </w:r>
+    </w:p>
+    <w:p>
+      <w:pPr>
+        <w:pStyle w:val="Kop1"/>
+      </w:pPr>
+      <w:bookmarkStart w:id="7" w:name="_Toc67993532"/>
       <w:r>
         <w:lastRenderedPageBreak/>
         <w:t>Conclusie</w:t>
       </w:r>
       <w:bookmarkEnd w:id="7"/>
+    </w:p>
+    <w:p/>
+    <w:p/>
+    <w:p>
+      <w:pPr>
+        <w:pStyle w:val="Kop1"/>
+      </w:pPr>
+      <w:bookmarkStart w:id="8" w:name="_Toc67993533"/>
+      <w:r>
+        <w:t>Discussie</w:t>
+      </w:r>
+      <w:bookmarkEnd w:id="8"/>
+      <w:r>
+        <w:t xml:space="preserve"> </w:t>
+      </w:r>
       <w:r>
         <w:br w:type="page"/>
       </w:r>
@@ -2276,12 +2257,12 @@
       <w:pPr>
         <w:pStyle w:val="Kop1"/>
       </w:pPr>
-      <w:bookmarkStart w:id="8" w:name="_Toc67911085"/>
+      <w:bookmarkStart w:id="9" w:name="_Toc67993534"/>
       <w:r>
         <w:lastRenderedPageBreak/>
         <w:t>Bibliografie</w:t>
       </w:r>
-      <w:bookmarkEnd w:id="8"/>
+      <w:bookmarkEnd w:id="9"/>
     </w:p>
     <w:p/>
     <w:p/>
@@ -2289,11 +2270,11 @@
       <w:pPr>
         <w:pStyle w:val="Kop1"/>
       </w:pPr>
-      <w:bookmarkStart w:id="9" w:name="_Toc67911086"/>
+      <w:bookmarkStart w:id="10" w:name="_Toc67993535"/>
       <w:r>
         <w:t>Gebruikte figuren</w:t>
       </w:r>
-      <w:bookmarkEnd w:id="9"/>
+      <w:bookmarkEnd w:id="10"/>
     </w:p>
     <w:p>
       <w:r>
@@ -2314,6 +2295,11 @@
         <w:t>Geen gegevens voor lijst met afbeeldingen gevonden.</w:t>
       </w:r>
       <w:r>
+        <w:rPr>
+          <w:b/>
+          <w:bCs/>
+          <w:noProof/>
+        </w:rPr>
         <w:fldChar w:fldCharType="end"/>
       </w:r>
     </w:p>
@@ -4857,7 +4843,9 @@
     <w:rsidRoot w:val="00CC42A7"/>
     <w:rsid w:val="0008093F"/>
     <w:rsid w:val="00274C99"/>
+    <w:rsid w:val="003D2BEB"/>
     <w:rsid w:val="003E71ED"/>
+    <w:rsid w:val="0058744B"/>
     <w:rsid w:val="00597521"/>
     <w:rsid w:val="00C211EA"/>
     <w:rsid w:val="00CB4FD9"/>

--- a/DEA/Spotitube/docker/Opleverdocument.docx
+++ b/DEA/Spotitube/docker/Opleverdocument.docx
@@ -226,13 +226,23 @@
                                       <w:lang w:val="en-GB"/>
                                     </w:rPr>
                                   </w:pPr>
+                                  <w:proofErr w:type="spellStart"/>
                                   <w:r>
                                     <w:rPr>
                                       <w:sz w:val="44"/>
                                       <w:szCs w:val="36"/>
                                       <w:lang w:val="en-GB"/>
                                     </w:rPr>
-                                    <w:t>Onderzoeksverslag Distributed Enterprise Applications</w:t>
+                                    <w:t>Onderzoeksverslag</w:t>
+                                  </w:r>
+                                  <w:proofErr w:type="spellEnd"/>
+                                  <w:r>
+                                    <w:rPr>
+                                      <w:sz w:val="44"/>
+                                      <w:szCs w:val="36"/>
+                                      <w:lang w:val="en-GB"/>
+                                    </w:rPr>
+                                    <w:t xml:space="preserve"> Distributed Enterprise Applications</w:t>
                                   </w:r>
                                 </w:p>
                               </w:txbxContent>
@@ -268,13 +278,23 @@
                                 <w:lang w:val="en-GB"/>
                               </w:rPr>
                             </w:pPr>
+                            <w:proofErr w:type="spellStart"/>
                             <w:r>
                               <w:rPr>
                                 <w:sz w:val="44"/>
                                 <w:szCs w:val="36"/>
                                 <w:lang w:val="en-GB"/>
                               </w:rPr>
-                              <w:t>Onderzoeksverslag Distributed Enterprise Applications</w:t>
+                              <w:t>Onderzoeksverslag</w:t>
+                            </w:r>
+                            <w:proofErr w:type="spellEnd"/>
+                            <w:r>
+                              <w:rPr>
+                                <w:sz w:val="44"/>
+                                <w:szCs w:val="36"/>
+                                <w:lang w:val="en-GB"/>
+                              </w:rPr>
+                              <w:t xml:space="preserve"> Distributed Enterprise Applications</w:t>
                             </w:r>
                           </w:p>
                         </w:txbxContent>
@@ -1660,10 +1680,47 @@
         <w:t>Voor het vak Distributed Enterprise Applications van het s</w:t>
       </w:r>
       <w:r>
-        <w:t xml:space="preserve">emester OOSE voeren we een onderzoek uit die voortbouwt op de programeeropdacht </w:t>
-      </w:r>
-      <w:r>
-        <w:t xml:space="preserve">Spotitube. In deze programmeer opdacht is er een enterprise java applicatie gerealiseerd, die uit componenten bestaat. Het doel van deze onderzoeksopdracht is om een deel van de bestaande applicatie te vervangen door een alternatieve technologie. </w:t>
+        <w:t xml:space="preserve">emester OOSE voeren we een onderzoek uit die voortbouwt op de </w:t>
+      </w:r>
+      <w:proofErr w:type="spellStart"/>
+      <w:r>
+        <w:t>programeeropdacht</w:t>
+      </w:r>
+      <w:proofErr w:type="spellEnd"/>
+      <w:r>
+        <w:t xml:space="preserve"> </w:t>
+      </w:r>
+      <w:proofErr w:type="spellStart"/>
+      <w:r>
+        <w:t>Spotitube</w:t>
+      </w:r>
+      <w:proofErr w:type="spellEnd"/>
+      <w:r>
+        <w:t xml:space="preserve">. In deze programmeer </w:t>
+      </w:r>
+      <w:proofErr w:type="spellStart"/>
+      <w:r>
+        <w:t>opdacht</w:t>
+      </w:r>
+      <w:proofErr w:type="spellEnd"/>
+      <w:r>
+        <w:t xml:space="preserve"> is er een </w:t>
+      </w:r>
+      <w:proofErr w:type="spellStart"/>
+      <w:r>
+        <w:t>enterprise</w:t>
+      </w:r>
+      <w:proofErr w:type="spellEnd"/>
+      <w:r>
+        <w:t xml:space="preserve"> </w:t>
+      </w:r>
+      <w:proofErr w:type="spellStart"/>
+      <w:r>
+        <w:t>java</w:t>
+      </w:r>
+      <w:proofErr w:type="spellEnd"/>
+      <w:r>
+        <w:t xml:space="preserve"> applicatie gerealiseerd, die uit componenten bestaat. Het doel van deze onderzoeksopdracht is om een deel van de bestaande applicatie te vervangen door een alternatieve technologie. </w:t>
       </w:r>
     </w:p>
     <w:p>
@@ -1671,7 +1728,15 @@
         <w:spacing w:after="200"/>
       </w:pPr>
       <w:r>
-        <w:t xml:space="preserve">Ik heb zelf besloten om onderzoek te doen naar het gebruik van docker. </w:t>
+        <w:t xml:space="preserve">Ik heb zelf besloten om onderzoek te doen naar het gebruik van </w:t>
+      </w:r>
+      <w:proofErr w:type="spellStart"/>
+      <w:r>
+        <w:t>docker</w:t>
+      </w:r>
+      <w:proofErr w:type="spellEnd"/>
+      <w:r>
+        <w:t xml:space="preserve">. </w:t>
       </w:r>
       <w:r>
         <w:t>Met als hoofdvraag:</w:t>
@@ -1681,8 +1746,65 @@
           <w:b/>
           <w:bCs/>
         </w:rPr>
-        <w:t xml:space="preserve"> Hoe maak je java intergratie testen met behulp van Docker en Junit 5/jupiter</w:t>
-      </w:r>
+        <w:t xml:space="preserve"> Hoe maak je </w:t>
+      </w:r>
+      <w:proofErr w:type="spellStart"/>
+      <w:r>
+        <w:rPr>
+          <w:b/>
+          <w:bCs/>
+        </w:rPr>
+        <w:t>java</w:t>
+      </w:r>
+      <w:proofErr w:type="spellEnd"/>
+      <w:r>
+        <w:rPr>
+          <w:b/>
+          <w:bCs/>
+        </w:rPr>
+        <w:t xml:space="preserve"> </w:t>
+      </w:r>
+      <w:proofErr w:type="spellStart"/>
+      <w:r>
+        <w:rPr>
+          <w:b/>
+          <w:bCs/>
+        </w:rPr>
+        <w:t>intergratie</w:t>
+      </w:r>
+      <w:proofErr w:type="spellEnd"/>
+      <w:r>
+        <w:rPr>
+          <w:b/>
+          <w:bCs/>
+        </w:rPr>
+        <w:t xml:space="preserve"> testen met behulp van Docker en </w:t>
+      </w:r>
+      <w:proofErr w:type="spellStart"/>
+      <w:r>
+        <w:rPr>
+          <w:b/>
+          <w:bCs/>
+        </w:rPr>
+        <w:t>Junit</w:t>
+      </w:r>
+      <w:proofErr w:type="spellEnd"/>
+      <w:r>
+        <w:rPr>
+          <w:b/>
+          <w:bCs/>
+        </w:rPr>
+        <w:t xml:space="preserve"> 5/</w:t>
+      </w:r>
+      <w:proofErr w:type="spellStart"/>
+      <w:r>
+        <w:rPr>
+          <w:b/>
+          <w:bCs/>
+        </w:rPr>
+        <w:t>jupiter</w:t>
+      </w:r>
+      <w:proofErr w:type="spellEnd"/>
       <w:r>
         <w:t>.</w:t>
       </w:r>
@@ -1702,7 +1824,15 @@
         <w:spacing w:after="200"/>
       </w:pPr>
       <w:r>
-        <w:t>Ik heb voor het onderzoek de volgende MoSCoW prioritering besloten:</w:t>
+        <w:t xml:space="preserve">Ik heb voor het onderzoek de volgende </w:t>
+      </w:r>
+      <w:proofErr w:type="spellStart"/>
+      <w:r>
+        <w:t>MoSCoW</w:t>
+      </w:r>
+      <w:proofErr w:type="spellEnd"/>
+      <w:r>
+        <w:t xml:space="preserve"> prioritering besloten:</w:t>
       </w:r>
     </w:p>
     <w:p>
@@ -1723,7 +1853,15 @@
         <w:spacing w:after="200"/>
       </w:pPr>
       <w:r>
-        <w:t>Wat is docker en waarvoor is het handig.</w:t>
+        <w:t xml:space="preserve">Wat is </w:t>
+      </w:r>
+      <w:proofErr w:type="spellStart"/>
+      <w:r>
+        <w:t>docker</w:t>
+      </w:r>
+      <w:proofErr w:type="spellEnd"/>
+      <w:r>
+        <w:t xml:space="preserve"> en waarvoor is het handig.</w:t>
       </w:r>
     </w:p>
     <w:p>
@@ -1736,15 +1874,36 @@
         <w:spacing w:after="200"/>
       </w:pPr>
       <w:r>
-        <w:t>Hoe kan ik met maven en docker testen</w:t>
+        <w:t xml:space="preserve">Hoe kan ik met </w:t>
+      </w:r>
+      <w:proofErr w:type="spellStart"/>
+      <w:r>
+        <w:t>maven</w:t>
+      </w:r>
+      <w:proofErr w:type="spellEnd"/>
+      <w:r>
+        <w:t xml:space="preserve"> en </w:t>
+      </w:r>
+      <w:proofErr w:type="spellStart"/>
+      <w:r>
+        <w:t>docker</w:t>
+      </w:r>
+      <w:proofErr w:type="spellEnd"/>
+      <w:r>
+        <w:t xml:space="preserve"> testen</w:t>
       </w:r>
     </w:p>
     <w:p>
       <w:pPr>
         <w:spacing w:after="200"/>
       </w:pPr>
-      <w:r>
-        <w:t>Should have:</w:t>
+      <w:proofErr w:type="spellStart"/>
+      <w:r>
+        <w:t>Should</w:t>
+      </w:r>
+      <w:proofErr w:type="spellEnd"/>
+      <w:r>
+        <w:t xml:space="preserve"> have:</w:t>
       </w:r>
     </w:p>
     <w:p>
@@ -1757,15 +1916,36 @@
         <w:spacing w:after="200"/>
       </w:pPr>
       <w:r>
-        <w:t xml:space="preserve">Welke configuratie heeft mijn docker file nodig voor DAO intergratie testen. </w:t>
+        <w:t xml:space="preserve">Welke configuratie heeft mijn </w:t>
+      </w:r>
+      <w:proofErr w:type="spellStart"/>
+      <w:r>
+        <w:t>docker</w:t>
+      </w:r>
+      <w:proofErr w:type="spellEnd"/>
+      <w:r>
+        <w:t xml:space="preserve"> file nodig voor DAO </w:t>
+      </w:r>
+      <w:proofErr w:type="spellStart"/>
+      <w:r>
+        <w:t>intergratie</w:t>
+      </w:r>
+      <w:proofErr w:type="spellEnd"/>
+      <w:r>
+        <w:t xml:space="preserve"> testen. </w:t>
       </w:r>
     </w:p>
     <w:p>
       <w:pPr>
         <w:spacing w:after="200"/>
       </w:pPr>
-      <w:r>
-        <w:t>Could have:</w:t>
+      <w:proofErr w:type="spellStart"/>
+      <w:r>
+        <w:t>Could</w:t>
+      </w:r>
+      <w:proofErr w:type="spellEnd"/>
+      <w:r>
+        <w:t xml:space="preserve"> have:</w:t>
       </w:r>
     </w:p>
     <w:p>
@@ -1778,15 +1958,28 @@
         <w:spacing w:after="200"/>
       </w:pPr>
       <w:r>
-        <w:t>Zou in Docker ook TomEE kunnen werken.</w:t>
+        <w:t xml:space="preserve">Zou in Docker ook </w:t>
+      </w:r>
+      <w:proofErr w:type="spellStart"/>
+      <w:r>
+        <w:t>TomEE</w:t>
+      </w:r>
+      <w:proofErr w:type="spellEnd"/>
+      <w:r>
+        <w:t xml:space="preserve"> kunnen werken.</w:t>
       </w:r>
     </w:p>
     <w:p>
       <w:pPr>
         <w:spacing w:after="200"/>
       </w:pPr>
-      <w:r>
-        <w:t>Wont have:</w:t>
+      <w:proofErr w:type="spellStart"/>
+      <w:r>
+        <w:t>Wont</w:t>
+      </w:r>
+      <w:proofErr w:type="spellEnd"/>
+      <w:r>
+        <w:t xml:space="preserve"> have:</w:t>
       </w:r>
     </w:p>
     <w:p>
@@ -1799,7 +1992,39 @@
         <w:spacing w:after="200"/>
       </w:pPr>
       <w:r>
-        <w:t>Hoe deploy je docker met TomEE naar een server zoals Azure.</w:t>
+        <w:t xml:space="preserve">Hoe </w:t>
+      </w:r>
+      <w:proofErr w:type="spellStart"/>
+      <w:r>
+        <w:t>deploy</w:t>
+      </w:r>
+      <w:proofErr w:type="spellEnd"/>
+      <w:r>
+        <w:t xml:space="preserve"> je </w:t>
+      </w:r>
+      <w:proofErr w:type="spellStart"/>
+      <w:r>
+        <w:t>docker</w:t>
+      </w:r>
+      <w:proofErr w:type="spellEnd"/>
+      <w:r>
+        <w:t xml:space="preserve"> met </w:t>
+      </w:r>
+      <w:proofErr w:type="spellStart"/>
+      <w:r>
+        <w:t>TomEE</w:t>
+      </w:r>
+      <w:proofErr w:type="spellEnd"/>
+      <w:r>
+        <w:t xml:space="preserve"> naar een server zoals </w:t>
+      </w:r>
+      <w:proofErr w:type="spellStart"/>
+      <w:r>
+        <w:t>Azure</w:t>
+      </w:r>
+      <w:proofErr w:type="spellEnd"/>
+      <w:r>
+        <w:t>.</w:t>
       </w:r>
     </w:p>
     <w:p>
@@ -1814,7 +2039,15 @@
     </w:p>
     <w:p>
       <w:r>
-        <w:t>Ik wil de hoofdvraag en deelvragen onderzoeken door de ‘ICT research methods pack’</w:t>
+        <w:t xml:space="preserve">Ik wil de hoofdvraag en deelvragen onderzoeken door de ‘ICT research </w:t>
+      </w:r>
+      <w:proofErr w:type="spellStart"/>
+      <w:r>
+        <w:t>methods</w:t>
+      </w:r>
+      <w:proofErr w:type="spellEnd"/>
+      <w:r>
+        <w:t xml:space="preserve"> pack’</w:t>
       </w:r>
     </w:p>
     <w:p>
@@ -1836,20 +2069,94 @@
       <w:pPr>
         <w:pStyle w:val="Kop4"/>
       </w:pPr>
-      <w:r>
-        <w:t>Literature study</w:t>
-      </w:r>
+      <w:proofErr w:type="spellStart"/>
+      <w:r>
+        <w:t>Literature</w:t>
+      </w:r>
+      <w:proofErr w:type="spellEnd"/>
+      <w:r>
+        <w:t xml:space="preserve"> </w:t>
+      </w:r>
+      <w:proofErr w:type="spellStart"/>
+      <w:r>
+        <w:t>study</w:t>
+      </w:r>
+      <w:proofErr w:type="spellEnd"/>
     </w:p>
     <w:p>
       <w:r>
         <w:t>Voor dit onderzoek wordt e</w:t>
       </w:r>
       <w:r>
-        <w:t xml:space="preserve">en literatuur studie uitgevoerd naar docker. Trefwoord docker zal waarschlijk veel gecombineerd worden met ‘maven’, ‘sql’, ‘mysql’, ‘tomEE’ </w:t>
+        <w:t xml:space="preserve">en literatuur studie uitgevoerd naar </w:t>
+      </w:r>
+      <w:proofErr w:type="spellStart"/>
+      <w:r>
+        <w:t>docker</w:t>
+      </w:r>
+      <w:proofErr w:type="spellEnd"/>
+      <w:r>
+        <w:t xml:space="preserve">. Trefwoord </w:t>
+      </w:r>
+      <w:proofErr w:type="spellStart"/>
+      <w:r>
+        <w:t>docker</w:t>
+      </w:r>
+      <w:proofErr w:type="spellEnd"/>
+      <w:r>
+        <w:t xml:space="preserve"> zal </w:t>
+      </w:r>
+      <w:proofErr w:type="spellStart"/>
+      <w:r>
+        <w:t>waarschlijk</w:t>
+      </w:r>
+      <w:proofErr w:type="spellEnd"/>
+      <w:r>
+        <w:t xml:space="preserve"> veel gecombineerd worden met ‘</w:t>
+      </w:r>
+      <w:proofErr w:type="spellStart"/>
+      <w:r>
+        <w:t>maven</w:t>
+      </w:r>
+      <w:proofErr w:type="spellEnd"/>
+      <w:r>
+        <w:t>’, ‘</w:t>
+      </w:r>
+      <w:proofErr w:type="spellStart"/>
+      <w:r>
+        <w:t>sql</w:t>
+      </w:r>
+      <w:proofErr w:type="spellEnd"/>
+      <w:r>
+        <w:t>’, ‘</w:t>
+      </w:r>
+      <w:proofErr w:type="spellStart"/>
+      <w:r>
+        <w:t>mysql</w:t>
+      </w:r>
+      <w:proofErr w:type="spellEnd"/>
+      <w:r>
+        <w:t>’, ‘</w:t>
+      </w:r>
+      <w:proofErr w:type="spellStart"/>
+      <w:r>
+        <w:t>tomEE</w:t>
+      </w:r>
+      <w:proofErr w:type="spellEnd"/>
+      <w:r>
+        <w:t xml:space="preserve">’ </w:t>
       </w:r>
       <w:r>
         <w:lastRenderedPageBreak/>
-        <w:t xml:space="preserve">en ‘Azure’. Er wordt goed gekeken naar de bron van de informatie. Zodat deze altijd betrouwbaar is en daarmee is er ook direct een kwaliteit eis. </w:t>
+        <w:t>en ‘</w:t>
+      </w:r>
+      <w:proofErr w:type="spellStart"/>
+      <w:r>
+        <w:t>Azure</w:t>
+      </w:r>
+      <w:proofErr w:type="spellEnd"/>
+      <w:r>
+        <w:t xml:space="preserve">’. Er wordt goed gekeken naar de bron van de informatie. Zodat deze altijd betrouwbaar is en daarmee is er ook direct een kwaliteit eis. </w:t>
       </w:r>
     </w:p>
     <w:p>
@@ -1862,7 +2169,23 @@
     </w:p>
     <w:p>
       <w:r>
-        <w:t>Aangezien intergratie testen met docker vaker voorkomen</w:t>
+        <w:t xml:space="preserve">Aangezien </w:t>
+      </w:r>
+      <w:proofErr w:type="spellStart"/>
+      <w:r>
+        <w:t>intergratie</w:t>
+      </w:r>
+      <w:proofErr w:type="spellEnd"/>
+      <w:r>
+        <w:t xml:space="preserve"> testen met </w:t>
+      </w:r>
+      <w:proofErr w:type="spellStart"/>
+      <w:r>
+        <w:t>docker</w:t>
+      </w:r>
+      <w:proofErr w:type="spellEnd"/>
+      <w:r>
+        <w:t xml:space="preserve"> vaker voorkomen</w:t>
       </w:r>
       <w:r>
         <w:t>,</w:t>
@@ -1874,7 +2197,15 @@
         <w:t>kopiëren</w:t>
       </w:r>
       <w:r>
-        <w:t xml:space="preserve"> van stackOverflow zal niet goed zijn. Ook is het belangrijk om goed te kijken naar de opgehaalde informatie. ‘Is dit wel correct?’ ‘Is dit wel </w:t>
+        <w:t xml:space="preserve"> van </w:t>
+      </w:r>
+      <w:proofErr w:type="spellStart"/>
+      <w:r>
+        <w:t>stackOverflow</w:t>
+      </w:r>
+      <w:proofErr w:type="spellEnd"/>
+      <w:r>
+        <w:t xml:space="preserve"> zal niet goed zijn. Ook is het belangrijk om goed te kijken naar de opgehaalde informatie. ‘Is dit wel correct?’ ‘Is dit wel </w:t>
       </w:r>
       <w:r>
         <w:t>efficiënt</w:t>
@@ -1922,13 +2253,26 @@
       <w:pPr>
         <w:pStyle w:val="Kop4"/>
       </w:pPr>
-      <w:r>
-        <w:t xml:space="preserve">Problem analysis. </w:t>
-      </w:r>
-    </w:p>
-    <w:p>
-      <w:r>
-        <w:t xml:space="preserve">Probleem analyse is handig om te gebruiken bij dit soort onderzoeken. Door eerst goed te defineren wat precies het probleem is en hoe je een verbeterde situatie ziet. Zorg je er voor dat je onderzoek in de goede richting blijft en je niet makkelijk afdwaalt.  </w:t>
+      <w:proofErr w:type="spellStart"/>
+      <w:r>
+        <w:t>Problem</w:t>
+      </w:r>
+      <w:proofErr w:type="spellEnd"/>
+      <w:r>
+        <w:t xml:space="preserve"> analysis. </w:t>
+      </w:r>
+    </w:p>
+    <w:p>
+      <w:r>
+        <w:t xml:space="preserve">Probleem analyse is handig om te gebruiken bij dit soort onderzoeken. Door eerst goed te </w:t>
+      </w:r>
+      <w:proofErr w:type="spellStart"/>
+      <w:r>
+        <w:t>defineren</w:t>
+      </w:r>
+      <w:proofErr w:type="spellEnd"/>
+      <w:r>
+        <w:t xml:space="preserve"> wat precies het probleem is en hoe je een verbeterde situatie ziet. Zorg je er voor dat je onderzoek in de goede richting blijft en je niet makkelijk afdwaalt.  </w:t>
       </w:r>
     </w:p>
     <w:p>
@@ -1998,7 +2342,15 @@
         <w:t xml:space="preserve"> </w:t>
       </w:r>
       <w:r>
-        <w:t>Wat is docker en waarvoor is het handig.</w:t>
+        <w:t xml:space="preserve">Wat is </w:t>
+      </w:r>
+      <w:proofErr w:type="spellStart"/>
+      <w:r>
+        <w:t>docker</w:t>
+      </w:r>
+      <w:proofErr w:type="spellEnd"/>
+      <w:r>
+        <w:t xml:space="preserve"> en waarvoor is het handig.</w:t>
       </w:r>
     </w:p>
     <w:p>
@@ -2006,7 +2358,15 @@
         <w:pStyle w:val="Kop2"/>
       </w:pPr>
       <w:r>
-        <w:t xml:space="preserve">2.1 Wat is docker </w:t>
+        <w:t xml:space="preserve">2.1 Wat is </w:t>
+      </w:r>
+      <w:proofErr w:type="spellStart"/>
+      <w:r>
+        <w:t>docker</w:t>
+      </w:r>
+      <w:proofErr w:type="spellEnd"/>
+      <w:r>
+        <w:t xml:space="preserve"> </w:t>
       </w:r>
     </w:p>
     <w:p>
@@ -2014,10 +2374,34 @@
         <w:t>Docker is een open source platvorm voor het ontwikkelen en uitvoeren van applicaties</w:t>
       </w:r>
       <w:r>
-        <w:t xml:space="preserve"> (“Docker overview”, 2021)</w:t>
-      </w:r>
-      <w:r>
-        <w:t xml:space="preserve">. Docker is een soort virtual machine. Voordat je docker start maak je een docker file. Hierin beschrijf je wat je virtuele omgeving gaat doen en welk besturingssysteem het draait. </w:t>
+        <w:t xml:space="preserve"> (“Docker </w:t>
+      </w:r>
+      <w:proofErr w:type="spellStart"/>
+      <w:r>
+        <w:t>overview</w:t>
+      </w:r>
+      <w:proofErr w:type="spellEnd"/>
+      <w:r>
+        <w:t>”, 2021)</w:t>
+      </w:r>
+      <w:r>
+        <w:t xml:space="preserve">. Docker is een soort virtual machine. Voordat je </w:t>
+      </w:r>
+      <w:proofErr w:type="spellStart"/>
+      <w:r>
+        <w:t>docker</w:t>
+      </w:r>
+      <w:proofErr w:type="spellEnd"/>
+      <w:r>
+        <w:t xml:space="preserve"> start maak je een </w:t>
+      </w:r>
+      <w:proofErr w:type="spellStart"/>
+      <w:r>
+        <w:t>docker</w:t>
+      </w:r>
+      <w:proofErr w:type="spellEnd"/>
+      <w:r>
+        <w:t xml:space="preserve"> file. Hierin beschrijf je wat je virtuele omgeving gaat doen en welk besturingssysteem het draait. </w:t>
       </w:r>
     </w:p>
     <w:p/>
@@ -2032,13 +2416,71 @@
     <w:p/>
     <w:p>
       <w:r>
-        <w:t xml:space="preserve">Het grote voordeel van docker is dat je van je configuratie die beschreven staat in je dockerfile een image kan maken. En die image kunnen andere mensen dan weer uitvoeren. Hierdoor zorg je er voor dat je applicatie op elke computer het zelfde draait omdat je sowieso de juiste dependencys hebt, het niet uit maakt welk bestuuringssysteem je hebt, of je java geinstalleerd hebt of hoe je alles in gesteld hebt. Zolang je maar een computer hebt met de docker software </w:t>
-      </w:r>
-      <w:r>
-        <w:t>(FireShip, 2020)</w:t>
-      </w:r>
-      <w:r>
-        <w:t>.</w:t>
+        <w:t xml:space="preserve">Het grote voordeel van </w:t>
+      </w:r>
+      <w:proofErr w:type="spellStart"/>
+      <w:r>
+        <w:t>docker</w:t>
+      </w:r>
+      <w:proofErr w:type="spellEnd"/>
+      <w:r>
+        <w:t xml:space="preserve"> is dat je van je configuratie die beschreven staat in je </w:t>
+      </w:r>
+      <w:proofErr w:type="spellStart"/>
+      <w:r>
+        <w:t>dockerfile</w:t>
+      </w:r>
+      <w:proofErr w:type="spellEnd"/>
+      <w:r>
+        <w:t xml:space="preserve"> een image kan maken. En die image kunnen andere mensen dan weer uitvoeren. Hierdoor zorg je er voor dat je applicatie op elke computer het zelfde draait omdat je sowieso de juiste </w:t>
+      </w:r>
+      <w:proofErr w:type="spellStart"/>
+      <w:r>
+        <w:t>dependencys</w:t>
+      </w:r>
+      <w:proofErr w:type="spellEnd"/>
+      <w:r>
+        <w:t xml:space="preserve"> hebt, het niet uit maakt welk </w:t>
+      </w:r>
+      <w:proofErr w:type="spellStart"/>
+      <w:r>
+        <w:t>bestuuringssysteem</w:t>
+      </w:r>
+      <w:proofErr w:type="spellEnd"/>
+      <w:r>
+        <w:t xml:space="preserve"> je hebt, of je </w:t>
+      </w:r>
+      <w:proofErr w:type="spellStart"/>
+      <w:r>
+        <w:t>java</w:t>
+      </w:r>
+      <w:proofErr w:type="spellEnd"/>
+      <w:r>
+        <w:t xml:space="preserve"> </w:t>
+      </w:r>
+      <w:proofErr w:type="spellStart"/>
+      <w:r>
+        <w:t>geinstalleerd</w:t>
+      </w:r>
+      <w:proofErr w:type="spellEnd"/>
+      <w:r>
+        <w:t xml:space="preserve"> hebt of hoe je alles in gesteld hebt. Zolang je maar een computer hebt met de </w:t>
+      </w:r>
+      <w:proofErr w:type="spellStart"/>
+      <w:r>
+        <w:t>docker</w:t>
+      </w:r>
+      <w:proofErr w:type="spellEnd"/>
+      <w:r>
+        <w:t xml:space="preserve"> software (</w:t>
+      </w:r>
+      <w:proofErr w:type="spellStart"/>
+      <w:r>
+        <w:t>FireShip</w:t>
+      </w:r>
+      <w:proofErr w:type="spellEnd"/>
+      <w:r>
+        <w:t>, 2020).</w:t>
       </w:r>
     </w:p>
     <w:p/>
@@ -2047,45 +2489,112 @@
         <w:pStyle w:val="Kop2"/>
       </w:pPr>
       <w:r>
-        <w:t>2.2 Hoe gebruik je docker precies</w:t>
-      </w:r>
-    </w:p>
-    <w:p>
-      <w:r>
-        <w:t xml:space="preserve">Je kan docker configureren door </w:t>
-      </w:r>
-      <w:r>
-        <w:t xml:space="preserve">– </w:t>
-      </w:r>
-      <w:r>
-        <w:t xml:space="preserve">zoals in hoofdstuk “2.1 Wat is docker” </w:t>
-      </w:r>
-      <w:r>
-        <w:t>aangegeven</w:t>
-      </w:r>
-      <w:r>
-        <w:t xml:space="preserve"> –een dockerfile te maken. Een dockerfile is een bestand zonder extentie(‘.zip’,’.docx’) met de naam ‘docker file’. </w:t>
+        <w:t xml:space="preserve">2.2 Hoe gebruik je </w:t>
+      </w:r>
+      <w:proofErr w:type="spellStart"/>
+      <w:r>
+        <w:t>docker</w:t>
+      </w:r>
+      <w:proofErr w:type="spellEnd"/>
+      <w:r>
+        <w:t xml:space="preserve"> precies</w:t>
+      </w:r>
+    </w:p>
+    <w:p>
+      <w:r>
+        <w:t xml:space="preserve">Je kan </w:t>
+      </w:r>
+      <w:proofErr w:type="spellStart"/>
+      <w:r>
+        <w:t>docker</w:t>
+      </w:r>
+      <w:proofErr w:type="spellEnd"/>
+      <w:r>
+        <w:t xml:space="preserve"> configureren door – zoals in hoofdstuk “2.1 Wat is </w:t>
+      </w:r>
+      <w:proofErr w:type="spellStart"/>
+      <w:r>
+        <w:t>docker</w:t>
+      </w:r>
+      <w:proofErr w:type="spellEnd"/>
+      <w:r>
+        <w:t xml:space="preserve">” aangegeven –een </w:t>
+      </w:r>
+      <w:proofErr w:type="spellStart"/>
+      <w:r>
+        <w:t>dockerfile</w:t>
+      </w:r>
+      <w:proofErr w:type="spellEnd"/>
+      <w:r>
+        <w:t xml:space="preserve"> te maken. Een </w:t>
+      </w:r>
+      <w:proofErr w:type="spellStart"/>
+      <w:r>
+        <w:t>dockerfile</w:t>
+      </w:r>
+      <w:proofErr w:type="spellEnd"/>
+      <w:r>
+        <w:t xml:space="preserve"> is een bestand zonder </w:t>
+      </w:r>
+      <w:proofErr w:type="spellStart"/>
+      <w:r>
+        <w:t>extentie</w:t>
+      </w:r>
+      <w:proofErr w:type="spellEnd"/>
+      <w:r>
+        <w:t>(‘.zip’,’.docx’) met de naam ‘</w:t>
+      </w:r>
+      <w:proofErr w:type="spellStart"/>
+      <w:r>
+        <w:t>docker</w:t>
+      </w:r>
+      <w:proofErr w:type="spellEnd"/>
+      <w:r>
+        <w:t xml:space="preserve"> file’. </w:t>
       </w:r>
     </w:p>
     <w:p/>
     <w:p>
       <w:r>
-        <w:t xml:space="preserve">In je docker file gebruik je de speciale docker syntax. </w:t>
-      </w:r>
-      <w:r>
-        <w:t>Hierna zal ik stap voor stap toelichten hoe je een simpele dockerfile in elkaar kan zetten</w:t>
+        <w:t xml:space="preserve">In je </w:t>
+      </w:r>
+      <w:proofErr w:type="spellStart"/>
+      <w:r>
+        <w:t>docker</w:t>
+      </w:r>
+      <w:proofErr w:type="spellEnd"/>
+      <w:r>
+        <w:t xml:space="preserve"> file gebruik je de speciale </w:t>
+      </w:r>
+      <w:proofErr w:type="spellStart"/>
+      <w:r>
+        <w:t>docker</w:t>
+      </w:r>
+      <w:proofErr w:type="spellEnd"/>
+      <w:r>
+        <w:t xml:space="preserve"> syntax. </w:t>
+      </w:r>
+      <w:r>
+        <w:t xml:space="preserve">Hierna zal ik stap voor stap toelichten hoe je een simpele </w:t>
+      </w:r>
+      <w:proofErr w:type="spellStart"/>
+      <w:r>
+        <w:t>dockerfile</w:t>
+      </w:r>
+      <w:proofErr w:type="spellEnd"/>
+      <w:r>
+        <w:t xml:space="preserve"> in elkaar kan zetten</w:t>
       </w:r>
       <w:r>
         <w:t xml:space="preserve">, deze info heb ik behaalt van </w:t>
       </w:r>
+      <w:proofErr w:type="spellStart"/>
       <w:r>
         <w:t>FireShip</w:t>
       </w:r>
-      <w:r>
-        <w:t xml:space="preserve"> </w:t>
-      </w:r>
-      <w:r>
-        <w:t>(2020).</w:t>
+      <w:proofErr w:type="spellEnd"/>
+      <w:r>
+        <w:t xml:space="preserve"> (2020).</w:t>
       </w:r>
     </w:p>
     <w:p/>
@@ -2110,14 +2619,134 @@
         <w:t>WORKDIR</w:t>
       </w:r>
       <w:r>
-        <w:t>: Met workdir geef je aan wat de working directory is van je app. Je kan het beschouwen als windows command cd.</w:t>
+        <w:t xml:space="preserve">: Met </w:t>
+      </w:r>
+      <w:proofErr w:type="spellStart"/>
+      <w:r>
+        <w:t>workdir</w:t>
+      </w:r>
+      <w:proofErr w:type="spellEnd"/>
+      <w:r>
+        <w:t xml:space="preserve"> geef je aan wat de </w:t>
+      </w:r>
+      <w:proofErr w:type="spellStart"/>
+      <w:r>
+        <w:t>working</w:t>
+      </w:r>
+      <w:proofErr w:type="spellEnd"/>
+      <w:r>
+        <w:t xml:space="preserve"> directory is van je app. Je kan het beschouwen als </w:t>
+      </w:r>
+      <w:proofErr w:type="spellStart"/>
+      <w:r>
+        <w:t>windows</w:t>
+      </w:r>
+      <w:proofErr w:type="spellEnd"/>
+      <w:r>
+        <w:t xml:space="preserve"> </w:t>
+      </w:r>
+      <w:proofErr w:type="spellStart"/>
+      <w:r>
+        <w:t>command</w:t>
+      </w:r>
+      <w:proofErr w:type="spellEnd"/>
+      <w:r>
+        <w:t xml:space="preserve"> cd.</w:t>
       </w:r>
     </w:p>
     <w:p/>
     <w:p>
       <w:r>
         <w:lastRenderedPageBreak/>
-        <w:t>Docker werkt in layers, elk command is een layer en layers worden gecashed. Hoe hoger je command staat hoe langer hij gecasched blijft zolang er maar boven die layer niets veranderd. Daarom kan het handig zijn om je dependency's zo hoog mogelijk in je docker file te zetten. Zodat deze bij code updates niet opnieuw gecashed hoeven te worden.</w:t>
+        <w:t xml:space="preserve">Docker werkt in </w:t>
+      </w:r>
+      <w:proofErr w:type="spellStart"/>
+      <w:r>
+        <w:t>layers</w:t>
+      </w:r>
+      <w:proofErr w:type="spellEnd"/>
+      <w:r>
+        <w:t xml:space="preserve">, elk </w:t>
+      </w:r>
+      <w:proofErr w:type="spellStart"/>
+      <w:r>
+        <w:t>command</w:t>
+      </w:r>
+      <w:proofErr w:type="spellEnd"/>
+      <w:r>
+        <w:t xml:space="preserve"> is een </w:t>
+      </w:r>
+      <w:proofErr w:type="spellStart"/>
+      <w:r>
+        <w:t>layer</w:t>
+      </w:r>
+      <w:proofErr w:type="spellEnd"/>
+      <w:r>
+        <w:t xml:space="preserve"> en </w:t>
+      </w:r>
+      <w:proofErr w:type="spellStart"/>
+      <w:r>
+        <w:t>layers</w:t>
+      </w:r>
+      <w:proofErr w:type="spellEnd"/>
+      <w:r>
+        <w:t xml:space="preserve"> worden </w:t>
+      </w:r>
+      <w:proofErr w:type="spellStart"/>
+      <w:r>
+        <w:t>gecashed</w:t>
+      </w:r>
+      <w:proofErr w:type="spellEnd"/>
+      <w:r>
+        <w:t xml:space="preserve">. Hoe hoger je </w:t>
+      </w:r>
+      <w:proofErr w:type="spellStart"/>
+      <w:r>
+        <w:t>command</w:t>
+      </w:r>
+      <w:proofErr w:type="spellEnd"/>
+      <w:r>
+        <w:t xml:space="preserve"> staat hoe langer hij </w:t>
+      </w:r>
+      <w:proofErr w:type="spellStart"/>
+      <w:r>
+        <w:t>gecasched</w:t>
+      </w:r>
+      <w:proofErr w:type="spellEnd"/>
+      <w:r>
+        <w:t xml:space="preserve"> blijft zolang er maar boven die </w:t>
+      </w:r>
+      <w:proofErr w:type="spellStart"/>
+      <w:r>
+        <w:t>layer</w:t>
+      </w:r>
+      <w:proofErr w:type="spellEnd"/>
+      <w:r>
+        <w:t xml:space="preserve"> niets veranderd. Daarom kan het handig zijn om je </w:t>
+      </w:r>
+      <w:proofErr w:type="spellStart"/>
+      <w:r>
+        <w:t>dependency's</w:t>
+      </w:r>
+      <w:proofErr w:type="spellEnd"/>
+      <w:r>
+        <w:t xml:space="preserve"> zo hoog mogelijk in je </w:t>
+      </w:r>
+      <w:proofErr w:type="spellStart"/>
+      <w:r>
+        <w:t>docker</w:t>
+      </w:r>
+      <w:proofErr w:type="spellEnd"/>
+      <w:r>
+        <w:t xml:space="preserve"> file te zetten. Zodat deze bij code updates niet opnieuw </w:t>
+      </w:r>
+      <w:proofErr w:type="spellStart"/>
+      <w:r>
+        <w:t>gecashed</w:t>
+      </w:r>
+      <w:proofErr w:type="spellEnd"/>
+      <w:r>
+        <w:t xml:space="preserve"> hoeven te worden.</w:t>
       </w:r>
     </w:p>
     <w:p/>
@@ -2130,7 +2759,23 @@
         <w:t>COPY</w:t>
       </w:r>
       <w:r>
-        <w:t xml:space="preserve">: Met copy kan je bestanden uit je eigen directory kopieren naar je docker directory. </w:t>
+        <w:t xml:space="preserve">: Met copy kan je bestanden uit je eigen directory </w:t>
+      </w:r>
+      <w:proofErr w:type="spellStart"/>
+      <w:r>
+        <w:t>kopieren</w:t>
+      </w:r>
+      <w:proofErr w:type="spellEnd"/>
+      <w:r>
+        <w:t xml:space="preserve"> naar je </w:t>
+      </w:r>
+      <w:proofErr w:type="spellStart"/>
+      <w:r>
+        <w:t>docker</w:t>
+      </w:r>
+      <w:proofErr w:type="spellEnd"/>
+      <w:r>
+        <w:t xml:space="preserve"> directory. </w:t>
       </w:r>
       <w:r>
         <w:t>COPY</w:t>
@@ -2149,13 +2794,69 @@
         <w:t>RUN</w:t>
       </w:r>
       <w:r>
-        <w:t>: Met run kan je commando's uitvoeren zoals je dat normaal ook over de terminal doet. Neem bijvoorbeeld npm install. Dit gaat overigens in een SHELL FORM.</w:t>
+        <w:t xml:space="preserve">: Met run kan je commando's uitvoeren zoals je dat normaal ook over de terminal doet. Neem bijvoorbeeld </w:t>
+      </w:r>
+      <w:proofErr w:type="spellStart"/>
+      <w:r>
+        <w:t>npm</w:t>
+      </w:r>
+      <w:proofErr w:type="spellEnd"/>
+      <w:r>
+        <w:t xml:space="preserve"> </w:t>
+      </w:r>
+      <w:proofErr w:type="spellStart"/>
+      <w:r>
+        <w:t>install</w:t>
+      </w:r>
+      <w:proofErr w:type="spellEnd"/>
+      <w:r>
+        <w:t>. Dit gaat overigens in een SHELL FORM.</w:t>
       </w:r>
     </w:p>
     <w:p/>
     <w:p>
       <w:r>
-        <w:t>Er is ook een Docker ignore file. Dit is net zoals een gitignore. Alle directory's die in de dockerignore staan zullen bij een copy worden overgeslagen. Handig! Vooral met je dependency's die je in een andere layer wilt hebben.</w:t>
+        <w:t xml:space="preserve">Er is ook een Docker </w:t>
+      </w:r>
+      <w:proofErr w:type="spellStart"/>
+      <w:r>
+        <w:t>ignore</w:t>
+      </w:r>
+      <w:proofErr w:type="spellEnd"/>
+      <w:r>
+        <w:t xml:space="preserve"> file. Dit is net zoals een </w:t>
+      </w:r>
+      <w:proofErr w:type="spellStart"/>
+      <w:r>
+        <w:t>gitignore</w:t>
+      </w:r>
+      <w:proofErr w:type="spellEnd"/>
+      <w:r>
+        <w:t xml:space="preserve">. Alle directory's die in de </w:t>
+      </w:r>
+      <w:proofErr w:type="spellStart"/>
+      <w:r>
+        <w:t>dockerignore</w:t>
+      </w:r>
+      <w:proofErr w:type="spellEnd"/>
+      <w:r>
+        <w:t xml:space="preserve"> staan zullen bij een copy worden overgeslagen. Handig! Vooral met je </w:t>
+      </w:r>
+      <w:proofErr w:type="spellStart"/>
+      <w:r>
+        <w:t>dependency's</w:t>
+      </w:r>
+      <w:proofErr w:type="spellEnd"/>
+      <w:r>
+        <w:t xml:space="preserve"> die je in een andere </w:t>
+      </w:r>
+      <w:proofErr w:type="spellStart"/>
+      <w:r>
+        <w:t>layer</w:t>
+      </w:r>
+      <w:proofErr w:type="spellEnd"/>
+      <w:r>
+        <w:t xml:space="preserve"> wilt hebben.</w:t>
       </w:r>
     </w:p>
     <w:p/>
@@ -2174,7 +2875,23 @@
         <w:t>ENV</w:t>
       </w:r>
       <w:r>
-        <w:t xml:space="preserve"> can je environment variables maken voor in de docker container.</w:t>
+        <w:t xml:space="preserve"> </w:t>
+      </w:r>
+      <w:proofErr w:type="spellStart"/>
+      <w:r>
+        <w:t>can</w:t>
+      </w:r>
+      <w:proofErr w:type="spellEnd"/>
+      <w:r>
+        <w:t xml:space="preserve"> je environment variables maken voor in de </w:t>
+      </w:r>
+      <w:proofErr w:type="spellStart"/>
+      <w:r>
+        <w:t>docker</w:t>
+      </w:r>
+      <w:proofErr w:type="spellEnd"/>
+      <w:r>
+        <w:t xml:space="preserve"> container.</w:t>
       </w:r>
     </w:p>
     <w:p>
@@ -2210,7 +2927,15 @@
         <w:t>CMD</w:t>
       </w:r>
       <w:r>
-        <w:t xml:space="preserve"> kan maar 1x worden gebruikt in een container. CMD verteld docker wat er precies moet worden uitgevoerd in de container. Dit commando wordt geschreven in EXEC FORM (["NPM", "START"])</w:t>
+        <w:t xml:space="preserve"> kan maar 1x worden gebruikt in een container. CMD verteld </w:t>
+      </w:r>
+      <w:proofErr w:type="spellStart"/>
+      <w:r>
+        <w:t>docker</w:t>
+      </w:r>
+      <w:proofErr w:type="spellEnd"/>
+      <w:r>
+        <w:t xml:space="preserve"> wat er precies moet worden uitgevoerd in de container. Dit commando wordt geschreven in EXEC FORM (["NPM", "START"])</w:t>
       </w:r>
       <w:r>
         <w:t>.</w:t>
@@ -2264,8 +2989,96 @@
       </w:r>
       <w:bookmarkEnd w:id="9"/>
     </w:p>
+    <w:p>
+      <w:r>
+        <w:rPr>
+          <w:i/>
+          <w:iCs/>
+        </w:rPr>
+        <w:t xml:space="preserve">Docker </w:t>
+      </w:r>
+      <w:proofErr w:type="spellStart"/>
+      <w:r>
+        <w:rPr>
+          <w:i/>
+          <w:iCs/>
+        </w:rPr>
+        <w:t>overview</w:t>
+      </w:r>
+      <w:proofErr w:type="spellEnd"/>
+      <w:r>
+        <w:t>. (2021, 29 maart). Geraadpleegd op 30 maart 2021, van https://docs.docker.com/get-started/overview/#:%7E:text=Docker%20uses%20a%20client%2Dserver,and%20distributing%20your%20Docker%20containers.&amp;text=The%20Docker%20client%20and%20daemon%20communicate%20using%20a%20REST%20API,sockets%20or%20a%20network%20interface.</w:t>
+      </w:r>
+    </w:p>
     <w:p/>
-    <w:p/>
+    <w:p>
+      <w:pPr>
+        <w:rPr>
+          <w:lang w:val="en-GB"/>
+        </w:rPr>
+      </w:pPr>
+      <w:proofErr w:type="spellStart"/>
+      <w:r>
+        <w:rPr>
+          <w:i/>
+          <w:iCs/>
+        </w:rPr>
+        <w:t>FireShip</w:t>
+      </w:r>
+      <w:proofErr w:type="spellEnd"/>
+      <w:r>
+        <w:t xml:space="preserve">. (2020, 24 augustus). </w:t>
+      </w:r>
+      <w:r>
+        <w:rPr>
+          <w:i/>
+          <w:iCs/>
+          <w:lang w:val="en-GB"/>
+        </w:rPr>
+        <w:t>Learn Docker in 7 Easy Steps - Full Beginner’s Tutorial</w:t>
+      </w:r>
+      <w:r>
+        <w:rPr>
+          <w:lang w:val="en-GB"/>
+        </w:rPr>
+        <w:t xml:space="preserve"> [</w:t>
+      </w:r>
+      <w:proofErr w:type="spellStart"/>
+      <w:r>
+        <w:rPr>
+          <w:lang w:val="en-GB"/>
+        </w:rPr>
+        <w:t>Videobestand</w:t>
+      </w:r>
+      <w:proofErr w:type="spellEnd"/>
+      <w:r>
+        <w:rPr>
+          <w:lang w:val="en-GB"/>
+        </w:rPr>
+        <w:t xml:space="preserve">]. </w:t>
+      </w:r>
+      <w:proofErr w:type="spellStart"/>
+      <w:r>
+        <w:rPr>
+          <w:lang w:val="en-GB"/>
+        </w:rPr>
+        <w:t>Geraadpleegd</w:t>
+      </w:r>
+      <w:proofErr w:type="spellEnd"/>
+      <w:r>
+        <w:rPr>
+          <w:lang w:val="en-GB"/>
+        </w:rPr>
+        <w:t xml:space="preserve"> van https://www.youtube.com/watch?v=gAkwW2tuIqE&amp;ab_channel=Fireship</w:t>
+      </w:r>
+    </w:p>
+    <w:p>
+      <w:pPr>
+        <w:rPr>
+          <w:lang w:val="en-GB"/>
+        </w:rPr>
+      </w:pPr>
+    </w:p>
     <w:p>
       <w:pPr>
         <w:pStyle w:val="Kop1"/>
@@ -4677,6 +5490,18 @@
       <w:szCs w:val="22"/>
     </w:rPr>
   </w:style>
+  <w:style w:type="character" w:styleId="Onopgelostemelding">
+    <w:name w:val="Unresolved Mention"/>
+    <w:basedOn w:val="Standaardalinea-lettertype"/>
+    <w:uiPriority w:val="99"/>
+    <w:semiHidden/>
+    <w:unhideWhenUsed/>
+    <w:rsid w:val="00B94C40"/>
+    <w:rPr>
+      <w:color w:val="605E5C"/>
+      <w:shd w:val="clear" w:color="auto" w:fill="E1DFDD"/>
+    </w:rPr>
+  </w:style>
 </w:styles>
 </file>
 
@@ -4850,6 +5675,7 @@
     <w:rsid w:val="00C211EA"/>
     <w:rsid w:val="00CB4FD9"/>
     <w:rsid w:val="00CC42A7"/>
+    <w:rsid w:val="00CF4D81"/>
     <w:rsid w:val="00D940F8"/>
     <w:rsid w:val="00D943C3"/>
   </w:rsids>

--- a/DEA/Spotitube/docker/Opleverdocument.docx
+++ b/DEA/Spotitube/docker/Opleverdocument.docx
@@ -2651,7 +2651,17 @@
       </w:r>
       <w:proofErr w:type="spellEnd"/>
       <w:r>
-        <w:t xml:space="preserve"> cd.</w:t>
+        <w:t xml:space="preserve"> </w:t>
+      </w:r>
+      <w:r>
+        <w:rPr>
+          <w:b/>
+          <w:bCs/>
+        </w:rPr>
+        <w:t>cd</w:t>
+      </w:r>
+      <w:r>
+        <w:t>.</w:t>
       </w:r>
     </w:p>
     <w:p/>
@@ -2761,11 +2771,9 @@
       <w:r>
         <w:t xml:space="preserve">: Met copy kan je bestanden uit je eigen directory </w:t>
       </w:r>
-      <w:proofErr w:type="spellStart"/>
-      <w:r>
-        <w:t>kopieren</w:t>
-      </w:r>
-      <w:proofErr w:type="spellEnd"/>
+      <w:r>
+        <w:t>kopiëren</w:t>
+      </w:r>
       <w:r>
         <w:t xml:space="preserve"> naar je </w:t>
       </w:r>
@@ -2941,180 +2949,1852 @@
         <w:t>.</w:t>
       </w:r>
     </w:p>
-    <w:p>
-      <w:r>
+    <w:p/>
+    <w:p>
+      <w:r>
+        <w:t xml:space="preserve">Dit is een voorbeeld </w:t>
+      </w:r>
+      <w:proofErr w:type="spellStart"/>
+      <w:r>
+        <w:t>dockerfile</w:t>
+      </w:r>
+      <w:proofErr w:type="spellEnd"/>
+      <w:r>
+        <w:t xml:space="preserve"> die ik heb geschreven om </w:t>
+      </w:r>
+      <w:proofErr w:type="spellStart"/>
+      <w:r>
+        <w:t>maven</w:t>
+      </w:r>
+      <w:proofErr w:type="spellEnd"/>
+      <w:r>
+        <w:t xml:space="preserve"> tests uit te laten voeren:</w:t>
+      </w:r>
+    </w:p>
+    <w:p>
+      <w:pPr>
+        <w:pStyle w:val="HTML-voorafopgemaakt"/>
+        <w:numPr>
+          <w:ilvl w:val="0"/>
+          <w:numId w:val="13"/>
+        </w:numPr>
+        <w:pBdr>
+          <w:top w:val="single" w:sz="6" w:space="2" w:color="888888"/>
+          <w:left w:val="single" w:sz="6" w:space="2" w:color="888888"/>
+          <w:bottom w:val="single" w:sz="6" w:space="2" w:color="888888"/>
+          <w:right w:val="single" w:sz="6" w:space="2" w:color="888888"/>
+        </w:pBdr>
+        <w:tabs>
+          <w:tab w:val="clear" w:pos="720"/>
+        </w:tabs>
+        <w:spacing w:before="100" w:beforeAutospacing="1" w:after="100" w:afterAutospacing="1"/>
+        <w:divId w:val="1129468799"/>
+      </w:pPr>
+      <w:r>
+        <w:rPr>
+          <w:color w:val="000000"/>
+        </w:rPr>
+        <w:t>FROM maven</w:t>
+      </w:r>
+      <w:r>
+        <w:rPr>
+          <w:color w:val="666600"/>
+        </w:rPr>
+        <w:t>:</w:t>
+      </w:r>
+      <w:r>
+        <w:rPr>
+          <w:color w:val="006666"/>
+        </w:rPr>
+        <w:t>3.6</w:t>
+      </w:r>
+      <w:r>
+        <w:rPr>
+          <w:color w:val="666600"/>
+        </w:rPr>
+        <w:t>.</w:t>
+      </w:r>
+      <w:r>
+        <w:rPr>
+          <w:color w:val="006666"/>
+        </w:rPr>
+        <w:t>0</w:t>
+      </w:r>
+      <w:r>
+        <w:rPr>
+          <w:color w:val="666600"/>
+        </w:rPr>
+        <w:t>-</w:t>
+      </w:r>
+      <w:r>
+        <w:rPr>
+          <w:color w:val="000000"/>
+        </w:rPr>
+        <w:t>jdk</w:t>
+      </w:r>
+      <w:r>
+        <w:rPr>
+          <w:color w:val="666600"/>
+        </w:rPr>
+        <w:t>-</w:t>
+      </w:r>
+      <w:r>
+        <w:rPr>
+          <w:color w:val="006666"/>
+        </w:rPr>
+        <w:t>11</w:t>
+      </w:r>
+      <w:r>
+        <w:rPr>
+          <w:color w:val="666600"/>
+        </w:rPr>
+        <w:t>-</w:t>
+      </w:r>
+      <w:r>
+        <w:rPr>
+          <w:color w:val="000000"/>
+        </w:rPr>
+        <w:t>slim AS build</w:t>
+      </w:r>
+    </w:p>
+    <w:p>
+      <w:pPr>
+        <w:pStyle w:val="HTML-voorafopgemaakt"/>
+        <w:numPr>
+          <w:ilvl w:val="0"/>
+          <w:numId w:val="13"/>
+        </w:numPr>
+        <w:pBdr>
+          <w:top w:val="single" w:sz="6" w:space="2" w:color="888888"/>
+          <w:left w:val="single" w:sz="6" w:space="2" w:color="888888"/>
+          <w:bottom w:val="single" w:sz="6" w:space="2" w:color="888888"/>
+          <w:right w:val="single" w:sz="6" w:space="2" w:color="888888"/>
+        </w:pBdr>
+        <w:tabs>
+          <w:tab w:val="clear" w:pos="720"/>
+        </w:tabs>
+        <w:spacing w:before="100" w:beforeAutospacing="1" w:after="100" w:afterAutospacing="1"/>
+        <w:divId w:val="1129468799"/>
+      </w:pPr>
+      <w:r>
+        <w:rPr>
+          <w:color w:val="000000"/>
+        </w:rPr>
+        <w:t>WORKDIR </w:t>
+      </w:r>
+      <w:r>
+        <w:rPr>
+          <w:color w:val="666600"/>
+        </w:rPr>
+        <w:t>/</w:t>
+      </w:r>
+    </w:p>
+    <w:p>
+      <w:pPr>
+        <w:pStyle w:val="HTML-voorafopgemaakt"/>
+        <w:numPr>
+          <w:ilvl w:val="0"/>
+          <w:numId w:val="13"/>
+        </w:numPr>
+        <w:pBdr>
+          <w:top w:val="single" w:sz="6" w:space="2" w:color="888888"/>
+          <w:left w:val="single" w:sz="6" w:space="2" w:color="888888"/>
+          <w:bottom w:val="single" w:sz="6" w:space="2" w:color="888888"/>
+          <w:right w:val="single" w:sz="6" w:space="2" w:color="888888"/>
+        </w:pBdr>
+        <w:tabs>
+          <w:tab w:val="clear" w:pos="720"/>
+        </w:tabs>
+        <w:spacing w:before="100" w:beforeAutospacing="1" w:after="100" w:afterAutospacing="1"/>
+        <w:divId w:val="1129468799"/>
+      </w:pPr>
+      <w:r>
+        <w:rPr>
+          <w:color w:val="000000"/>
+        </w:rPr>
+        <w:t>COPY pom</w:t>
+      </w:r>
+      <w:r>
+        <w:rPr>
+          <w:color w:val="666600"/>
+        </w:rPr>
+        <w:t>.</w:t>
+      </w:r>
+      <w:r>
+        <w:rPr>
+          <w:color w:val="000000"/>
+        </w:rPr>
+        <w:t>xml </w:t>
+      </w:r>
+      <w:r>
+        <w:rPr>
+          <w:color w:val="666600"/>
+        </w:rPr>
+        <w:t>/</w:t>
+      </w:r>
+    </w:p>
+    <w:p>
+      <w:pPr>
+        <w:pStyle w:val="HTML-voorafopgemaakt"/>
+        <w:numPr>
+          <w:ilvl w:val="0"/>
+          <w:numId w:val="13"/>
+        </w:numPr>
+        <w:pBdr>
+          <w:top w:val="single" w:sz="6" w:space="2" w:color="888888"/>
+          <w:left w:val="single" w:sz="6" w:space="2" w:color="888888"/>
+          <w:bottom w:val="single" w:sz="6" w:space="2" w:color="888888"/>
+          <w:right w:val="single" w:sz="6" w:space="2" w:color="888888"/>
+        </w:pBdr>
+        <w:tabs>
+          <w:tab w:val="clear" w:pos="720"/>
+        </w:tabs>
+        <w:spacing w:before="100" w:beforeAutospacing="1" w:after="100" w:afterAutospacing="1"/>
+        <w:divId w:val="1129468799"/>
+      </w:pPr>
+      <w:r>
+        <w:rPr>
+          <w:color w:val="000000"/>
+        </w:rPr>
+        <w:t>RUN </w:t>
+      </w:r>
+      <w:proofErr w:type="spellStart"/>
+      <w:r>
+        <w:rPr>
+          <w:color w:val="000000"/>
+        </w:rPr>
+        <w:t>mvn</w:t>
+      </w:r>
+      <w:proofErr w:type="spellEnd"/>
+      <w:r>
+        <w:rPr>
+          <w:color w:val="000000"/>
+        </w:rPr>
+        <w:t> install</w:t>
+      </w:r>
+    </w:p>
+    <w:p>
+      <w:pPr>
+        <w:pStyle w:val="HTML-voorafopgemaakt"/>
+        <w:numPr>
+          <w:ilvl w:val="0"/>
+          <w:numId w:val="13"/>
+        </w:numPr>
+        <w:pBdr>
+          <w:top w:val="single" w:sz="6" w:space="2" w:color="888888"/>
+          <w:left w:val="single" w:sz="6" w:space="2" w:color="888888"/>
+          <w:bottom w:val="single" w:sz="6" w:space="2" w:color="888888"/>
+          <w:right w:val="single" w:sz="6" w:space="2" w:color="888888"/>
+        </w:pBdr>
+        <w:tabs>
+          <w:tab w:val="clear" w:pos="720"/>
+        </w:tabs>
+        <w:spacing w:before="100" w:beforeAutospacing="1" w:after="100" w:afterAutospacing="1"/>
+        <w:divId w:val="1129468799"/>
+      </w:pPr>
+      <w:r>
+        <w:rPr>
+          <w:color w:val="000000"/>
+        </w:rPr>
+        <w:t> </w:t>
+      </w:r>
+    </w:p>
+    <w:p>
+      <w:pPr>
+        <w:pStyle w:val="HTML-voorafopgemaakt"/>
+        <w:numPr>
+          <w:ilvl w:val="0"/>
+          <w:numId w:val="13"/>
+        </w:numPr>
+        <w:pBdr>
+          <w:top w:val="single" w:sz="6" w:space="2" w:color="888888"/>
+          <w:left w:val="single" w:sz="6" w:space="2" w:color="888888"/>
+          <w:bottom w:val="single" w:sz="6" w:space="2" w:color="888888"/>
+          <w:right w:val="single" w:sz="6" w:space="2" w:color="888888"/>
+        </w:pBdr>
+        <w:tabs>
+          <w:tab w:val="clear" w:pos="720"/>
+        </w:tabs>
+        <w:spacing w:before="100" w:beforeAutospacing="1" w:after="100" w:afterAutospacing="1"/>
+        <w:divId w:val="1129468799"/>
+      </w:pPr>
+      <w:r>
+        <w:rPr>
+          <w:color w:val="000000"/>
+        </w:rPr>
+        <w:t>COPY </w:t>
+      </w:r>
+      <w:r>
+        <w:rPr>
+          <w:color w:val="666600"/>
+        </w:rPr>
+        <w:t>/</w:t>
+      </w:r>
+      <w:proofErr w:type="spellStart"/>
+      <w:r>
+        <w:rPr>
+          <w:color w:val="000000"/>
+        </w:rPr>
+        <w:t>src</w:t>
+      </w:r>
+      <w:proofErr w:type="spellEnd"/>
+      <w:r>
+        <w:rPr>
+          <w:color w:val="000000"/>
+        </w:rPr>
+        <w:t> </w:t>
+      </w:r>
+      <w:r>
+        <w:rPr>
+          <w:color w:val="666600"/>
+        </w:rPr>
+        <w:t>/</w:t>
+      </w:r>
+      <w:proofErr w:type="spellStart"/>
+      <w:r>
+        <w:rPr>
+          <w:color w:val="000000"/>
+        </w:rPr>
+        <w:t>src</w:t>
+      </w:r>
+      <w:proofErr w:type="spellEnd"/>
+    </w:p>
+    <w:p>
+      <w:pPr>
+        <w:pStyle w:val="HTML-voorafopgemaakt"/>
+        <w:numPr>
+          <w:ilvl w:val="0"/>
+          <w:numId w:val="13"/>
+        </w:numPr>
+        <w:pBdr>
+          <w:top w:val="single" w:sz="6" w:space="2" w:color="888888"/>
+          <w:left w:val="single" w:sz="6" w:space="2" w:color="888888"/>
+          <w:bottom w:val="single" w:sz="6" w:space="2" w:color="888888"/>
+          <w:right w:val="single" w:sz="6" w:space="2" w:color="888888"/>
+        </w:pBdr>
+        <w:tabs>
+          <w:tab w:val="clear" w:pos="720"/>
+        </w:tabs>
+        <w:spacing w:before="100" w:beforeAutospacing="1" w:after="100" w:afterAutospacing="1"/>
+        <w:divId w:val="1129468799"/>
+      </w:pPr>
+      <w:r>
+        <w:rPr>
+          <w:color w:val="000000"/>
+        </w:rPr>
+        <w:t> </w:t>
+      </w:r>
+    </w:p>
+    <w:p>
+      <w:pPr>
+        <w:pStyle w:val="HTML-voorafopgemaakt"/>
+        <w:numPr>
+          <w:ilvl w:val="0"/>
+          <w:numId w:val="13"/>
+        </w:numPr>
+        <w:pBdr>
+          <w:top w:val="single" w:sz="6" w:space="2" w:color="888888"/>
+          <w:left w:val="single" w:sz="6" w:space="2" w:color="888888"/>
+          <w:bottom w:val="single" w:sz="6" w:space="2" w:color="888888"/>
+          <w:right w:val="single" w:sz="6" w:space="2" w:color="888888"/>
+        </w:pBdr>
+        <w:tabs>
+          <w:tab w:val="clear" w:pos="720"/>
+        </w:tabs>
+        <w:spacing w:before="100" w:beforeAutospacing="1" w:after="100" w:afterAutospacing="1"/>
+        <w:divId w:val="1129468799"/>
+      </w:pPr>
+      <w:r>
+        <w:rPr>
+          <w:color w:val="000000"/>
+        </w:rPr>
+        <w:t>CMD </w:t>
+      </w:r>
+      <w:r>
+        <w:rPr>
+          <w:color w:val="666600"/>
+        </w:rPr>
+        <w:t>[</w:t>
+      </w:r>
+      <w:r>
+        <w:rPr>
+          <w:color w:val="008800"/>
+        </w:rPr>
+        <w:t>"</w:t>
+      </w:r>
+      <w:proofErr w:type="spellStart"/>
+      <w:r>
+        <w:rPr>
+          <w:color w:val="008800"/>
+        </w:rPr>
+        <w:t>mvn</w:t>
+      </w:r>
+      <w:proofErr w:type="spellEnd"/>
+      <w:r>
+        <w:rPr>
+          <w:color w:val="008800"/>
+        </w:rPr>
+        <w:t>"</w:t>
+      </w:r>
+      <w:r>
+        <w:rPr>
+          <w:color w:val="666600"/>
+        </w:rPr>
+        <w:t>,</w:t>
+      </w:r>
+      <w:r>
+        <w:rPr>
+          <w:color w:val="000000"/>
+        </w:rPr>
+        <w:t> </w:t>
+      </w:r>
+      <w:r>
+        <w:rPr>
+          <w:color w:val="008800"/>
+        </w:rPr>
+        <w:t>"test"</w:t>
+      </w:r>
+      <w:r>
+        <w:rPr>
+          <w:color w:val="666600"/>
+        </w:rPr>
+        <w:t>]</w:t>
+      </w:r>
+    </w:p>
+    <w:p>
+      <w:pPr>
+        <w:pStyle w:val="HTML-voorafopgemaakt"/>
+        <w:numPr>
+          <w:ilvl w:val="0"/>
+          <w:numId w:val="13"/>
+        </w:numPr>
+        <w:pBdr>
+          <w:top w:val="single" w:sz="6" w:space="2" w:color="888888"/>
+          <w:left w:val="single" w:sz="6" w:space="2" w:color="888888"/>
+          <w:bottom w:val="single" w:sz="6" w:space="2" w:color="888888"/>
+          <w:right w:val="single" w:sz="6" w:space="2" w:color="888888"/>
+        </w:pBdr>
+        <w:tabs>
+          <w:tab w:val="clear" w:pos="720"/>
+        </w:tabs>
+        <w:spacing w:before="100" w:beforeAutospacing="1" w:after="100" w:afterAutospacing="1"/>
+        <w:divId w:val="1129468799"/>
+      </w:pPr>
+      <w:r>
+        <w:rPr>
+          <w:color w:val="000000"/>
+        </w:rPr>
+        <w:t> </w:t>
+      </w:r>
+    </w:p>
+    <w:p>
+      <w:pPr>
+        <w:rPr>
+          <w:color w:val="000000"/>
+        </w:rPr>
+      </w:pPr>
+      <w:r>
+        <w:rPr>
+          <w:color w:val="000000"/>
+        </w:rPr>
+        <w:t xml:space="preserve"> In dit code voorbeeld </w:t>
+      </w:r>
+      <w:r>
+        <w:rPr>
+          <w:color w:val="000000"/>
+        </w:rPr>
+        <w:t xml:space="preserve">pakt die een image van </w:t>
+      </w:r>
+      <w:proofErr w:type="spellStart"/>
+      <w:r>
+        <w:rPr>
+          <w:color w:val="000000"/>
+        </w:rPr>
+        <w:t>maven</w:t>
+      </w:r>
+      <w:proofErr w:type="spellEnd"/>
+      <w:r>
+        <w:rPr>
+          <w:color w:val="000000"/>
+        </w:rPr>
         <w:t xml:space="preserve"> </w:t>
       </w:r>
-      <w:r>
-        <w:br w:type="page"/>
-      </w:r>
-    </w:p>
-    <w:p>
-      <w:pPr>
-        <w:pStyle w:val="Kop1"/>
-      </w:pPr>
-      <w:bookmarkStart w:id="7" w:name="_Toc67993532"/>
+      <w:proofErr w:type="spellStart"/>
+      <w:r>
+        <w:rPr>
+          <w:color w:val="000000"/>
+        </w:rPr>
+        <w:t>jdk</w:t>
+      </w:r>
+      <w:proofErr w:type="spellEnd"/>
+      <w:r>
+        <w:rPr>
+          <w:color w:val="000000"/>
+        </w:rPr>
+        <w:t xml:space="preserve"> 11. Wordt de </w:t>
+      </w:r>
+      <w:proofErr w:type="spellStart"/>
+      <w:r>
+        <w:rPr>
+          <w:color w:val="000000"/>
+        </w:rPr>
+        <w:t>pom</w:t>
+      </w:r>
+      <w:proofErr w:type="spellEnd"/>
+      <w:r>
+        <w:rPr>
+          <w:color w:val="000000"/>
+        </w:rPr>
+        <w:t xml:space="preserve"> gekopieerd, worden de </w:t>
+      </w:r>
+      <w:proofErr w:type="spellStart"/>
+      <w:r>
+        <w:t>dependency's</w:t>
+      </w:r>
+      <w:proofErr w:type="spellEnd"/>
+      <w:r>
+        <w:t xml:space="preserve"> </w:t>
+      </w:r>
+      <w:r>
+        <w:rPr>
+          <w:color w:val="000000"/>
+        </w:rPr>
+        <w:t xml:space="preserve">geïnstalleerd en daarna pas de source code gekopieerd. </w:t>
+      </w:r>
+    </w:p>
+    <w:p>
+      <w:pPr>
+        <w:rPr>
+          <w:color w:val="000000"/>
+        </w:rPr>
+      </w:pPr>
+    </w:p>
+    <w:p>
+      <w:pPr>
+        <w:pStyle w:val="Kop3"/>
+      </w:pPr>
       <w:r>
         <w:lastRenderedPageBreak/>
-        <w:t>Conclusie</w:t>
-      </w:r>
-      <w:bookmarkEnd w:id="7"/>
+        <w:t xml:space="preserve">2.2.1 </w:t>
+      </w:r>
+      <w:r>
+        <w:t>Building</w:t>
+      </w:r>
+    </w:p>
+    <w:p>
+      <w:r>
+        <w:t xml:space="preserve">Om je </w:t>
+      </w:r>
+      <w:proofErr w:type="spellStart"/>
+      <w:r>
+        <w:t>docker</w:t>
+      </w:r>
+      <w:proofErr w:type="spellEnd"/>
+      <w:r>
+        <w:t xml:space="preserve"> image te bouwen gebruik je in je terminal het commando </w:t>
+      </w:r>
+      <w:proofErr w:type="spellStart"/>
+      <w:r>
+        <w:t>docker</w:t>
+      </w:r>
+      <w:proofErr w:type="spellEnd"/>
+      <w:r>
+        <w:t xml:space="preserve"> </w:t>
+      </w:r>
+      <w:proofErr w:type="spellStart"/>
+      <w:r>
+        <w:t>build</w:t>
+      </w:r>
+      <w:proofErr w:type="spellEnd"/>
+      <w:r>
+        <w:t>. Door -t toe te voegen kan je je image een naam geven (normaal is username/</w:t>
+      </w:r>
+      <w:proofErr w:type="spellStart"/>
+      <w:r>
+        <w:t>titel:versienummer</w:t>
+      </w:r>
+      <w:proofErr w:type="spellEnd"/>
+      <w:r>
+        <w:t xml:space="preserve">). </w:t>
+      </w:r>
+      <w:r>
+        <w:t>N</w:t>
+      </w:r>
+      <w:r>
+        <w:t xml:space="preserve">a de naam geef je je </w:t>
+      </w:r>
+      <w:r>
+        <w:t>directory</w:t>
+      </w:r>
+      <w:r>
+        <w:t xml:space="preserve"> op waar je </w:t>
+      </w:r>
+      <w:r>
+        <w:t>container</w:t>
+      </w:r>
+      <w:r>
+        <w:t xml:space="preserve"> gemaakt moet worden. Door een punt (.) te gebruiken doe je dat in je huidige directory.</w:t>
+      </w:r>
+      <w:r>
+        <w:t xml:space="preserve"> </w:t>
+      </w:r>
+      <w:r>
+        <w:t>(</w:t>
+      </w:r>
+      <w:proofErr w:type="spellStart"/>
+      <w:r>
+        <w:t>FireShip</w:t>
+      </w:r>
+      <w:proofErr w:type="spellEnd"/>
+      <w:r>
+        <w:t>, 2020)</w:t>
+      </w:r>
+    </w:p>
+    <w:p/>
+    <w:p>
+      <w:pPr>
+        <w:pStyle w:val="Kop3"/>
+      </w:pPr>
+      <w:r>
+        <w:t xml:space="preserve">2.2.2 </w:t>
+      </w:r>
+      <w:r>
+        <w:t>Docker uitvoeren</w:t>
+      </w:r>
+    </w:p>
+    <w:p>
+      <w:r>
+        <w:t xml:space="preserve">Gebruik Docker Run </w:t>
+      </w:r>
+      <w:proofErr w:type="spellStart"/>
+      <w:r>
+        <w:t>imageID</w:t>
+      </w:r>
+      <w:proofErr w:type="spellEnd"/>
+      <w:r>
+        <w:t>/</w:t>
+      </w:r>
+      <w:proofErr w:type="spellStart"/>
+      <w:r>
+        <w:t>tagname</w:t>
+      </w:r>
+      <w:proofErr w:type="spellEnd"/>
+      <w:r>
+        <w:t xml:space="preserve"> om je image op te laten starten.</w:t>
+      </w:r>
+    </w:p>
+    <w:p>
+      <w:r>
+        <w:t xml:space="preserve">Wanneer je iets als een webserver wilt runnen in je </w:t>
+      </w:r>
+      <w:proofErr w:type="spellStart"/>
+      <w:r>
+        <w:t>docker</w:t>
+      </w:r>
+      <w:proofErr w:type="spellEnd"/>
+      <w:r>
+        <w:t xml:space="preserve"> moet je het port forwarden in je run </w:t>
+      </w:r>
+      <w:proofErr w:type="spellStart"/>
+      <w:r>
+        <w:t>command</w:t>
+      </w:r>
+      <w:proofErr w:type="spellEnd"/>
+      <w:r>
+        <w:t xml:space="preserve">. Dat doe je met </w:t>
+      </w:r>
+      <w:proofErr w:type="spellStart"/>
+      <w:r>
+        <w:rPr>
+          <w:b/>
+          <w:bCs/>
+        </w:rPr>
+        <w:t>docker</w:t>
+      </w:r>
+      <w:proofErr w:type="spellEnd"/>
+      <w:r>
+        <w:rPr>
+          <w:b/>
+          <w:bCs/>
+        </w:rPr>
+        <w:t xml:space="preserve"> run -p </w:t>
+      </w:r>
+      <w:proofErr w:type="spellStart"/>
+      <w:r>
+        <w:rPr>
+          <w:b/>
+          <w:bCs/>
+        </w:rPr>
+        <w:t>LocalPoort:ContainerPoort</w:t>
+      </w:r>
+      <w:proofErr w:type="spellEnd"/>
+      <w:r>
+        <w:t>.</w:t>
+      </w:r>
+    </w:p>
+    <w:p>
+      <w:r>
+        <w:t xml:space="preserve">Docker containers stoppen niet wanneer je de terminal sluit. Daarvoor moet je in de UI het stoppen. </w:t>
+      </w:r>
+      <w:r>
+        <w:rPr>
+          <w:b/>
+          <w:bCs/>
+        </w:rPr>
+        <w:t>PAS OP</w:t>
+      </w:r>
+      <w:r>
+        <w:t>! De data die is opgeslagen in de container wordt dan verwijderd. Met Volumes kan je er voor zorgen dat je bestanden wel bewaard blijven. Je maakt dan eigenlijk een gedeelde map met je container en je computer.</w:t>
+      </w:r>
+      <w:r>
+        <w:t xml:space="preserve"> </w:t>
+      </w:r>
+      <w:r>
+        <w:t>(</w:t>
+      </w:r>
+      <w:proofErr w:type="spellStart"/>
+      <w:r>
+        <w:t>FireShip</w:t>
+      </w:r>
+      <w:proofErr w:type="spellEnd"/>
+      <w:r>
+        <w:t>, 2020)</w:t>
+      </w:r>
+    </w:p>
+    <w:p/>
+    <w:p>
+      <w:r>
+        <w:t xml:space="preserve">In de Docker applicatie kan je van elk van je containers gemakkelijk de </w:t>
+      </w:r>
+      <w:proofErr w:type="spellStart"/>
+      <w:r>
+        <w:t>commandline</w:t>
+      </w:r>
+      <w:proofErr w:type="spellEnd"/>
+      <w:r>
+        <w:t xml:space="preserve"> inzien en gebruiken alsof je in die bijv</w:t>
+      </w:r>
+      <w:r>
+        <w:t>oorbeeld</w:t>
+      </w:r>
+      <w:r>
+        <w:t xml:space="preserve"> </w:t>
+      </w:r>
+      <w:proofErr w:type="spellStart"/>
+      <w:r>
+        <w:t>linux</w:t>
+      </w:r>
+      <w:proofErr w:type="spellEnd"/>
+      <w:r>
+        <w:t xml:space="preserve"> </w:t>
+      </w:r>
+      <w:proofErr w:type="spellStart"/>
+      <w:r>
+        <w:t>distro</w:t>
+      </w:r>
+      <w:proofErr w:type="spellEnd"/>
+      <w:r>
+        <w:t xml:space="preserve"> bent.</w:t>
+      </w:r>
+    </w:p>
+    <w:p/>
+    <w:p>
+      <w:pPr>
+        <w:pStyle w:val="Kop3"/>
+      </w:pPr>
+      <w:r>
+        <w:t xml:space="preserve">2.2.3 </w:t>
+      </w:r>
+      <w:r>
+        <w:t xml:space="preserve">Docker </w:t>
+      </w:r>
+      <w:proofErr w:type="spellStart"/>
+      <w:r>
+        <w:t>compose</w:t>
+      </w:r>
+      <w:proofErr w:type="spellEnd"/>
+    </w:p>
+    <w:p>
+      <w:r>
+        <w:t xml:space="preserve">Met </w:t>
+      </w:r>
+      <w:proofErr w:type="spellStart"/>
+      <w:r>
+        <w:t>docker</w:t>
+      </w:r>
+      <w:proofErr w:type="spellEnd"/>
+      <w:r>
+        <w:t xml:space="preserve"> is het de bedoeling dat je maar 1 service draait per container. Daarom moet je database in een </w:t>
+      </w:r>
+      <w:proofErr w:type="spellStart"/>
+      <w:r>
+        <w:t>apparte</w:t>
+      </w:r>
+      <w:proofErr w:type="spellEnd"/>
+      <w:r>
+        <w:t xml:space="preserve"> container staan van je webserver. Hiervoor kan je gemakkelijk Docker </w:t>
+      </w:r>
+      <w:proofErr w:type="spellStart"/>
+      <w:r>
+        <w:t>compose</w:t>
+      </w:r>
+      <w:proofErr w:type="spellEnd"/>
+      <w:r>
+        <w:t xml:space="preserve"> gebruiken. Met </w:t>
+      </w:r>
+      <w:proofErr w:type="spellStart"/>
+      <w:r>
+        <w:t>docker</w:t>
+      </w:r>
+      <w:proofErr w:type="spellEnd"/>
+      <w:r>
+        <w:t xml:space="preserve"> </w:t>
+      </w:r>
+      <w:proofErr w:type="spellStart"/>
+      <w:r>
+        <w:t>comopse</w:t>
+      </w:r>
+      <w:proofErr w:type="spellEnd"/>
+      <w:r>
+        <w:t xml:space="preserve"> kan je </w:t>
+      </w:r>
+      <w:proofErr w:type="spellStart"/>
+      <w:r>
+        <w:t>defineren</w:t>
+      </w:r>
+      <w:proofErr w:type="spellEnd"/>
+      <w:r>
+        <w:t xml:space="preserve"> welke </w:t>
+      </w:r>
+      <w:proofErr w:type="spellStart"/>
+      <w:r>
+        <w:t>docker</w:t>
+      </w:r>
+      <w:proofErr w:type="spellEnd"/>
+      <w:r>
+        <w:t xml:space="preserve"> files op welke manier moeten worden uit gevoerd.</w:t>
+      </w:r>
+    </w:p>
+    <w:p/>
+    <w:p>
+      <w:r>
+        <w:t xml:space="preserve">Je maakt een </w:t>
+      </w:r>
+      <w:proofErr w:type="spellStart"/>
+      <w:r>
+        <w:t>docker</w:t>
+      </w:r>
+      <w:proofErr w:type="spellEnd"/>
+      <w:r>
+        <w:t xml:space="preserve"> </w:t>
+      </w:r>
+      <w:proofErr w:type="spellStart"/>
+      <w:r>
+        <w:t>compose</w:t>
+      </w:r>
+      <w:proofErr w:type="spellEnd"/>
+      <w:r>
+        <w:t xml:space="preserve"> in een </w:t>
+      </w:r>
+      <w:proofErr w:type="spellStart"/>
+      <w:r>
+        <w:rPr>
+          <w:i/>
+          <w:iCs/>
+        </w:rPr>
+        <w:t>docker-compose.yml</w:t>
+      </w:r>
+      <w:proofErr w:type="spellEnd"/>
+      <w:r>
+        <w:t>. Hierin zet je:</w:t>
+      </w:r>
+    </w:p>
+    <w:p/>
+    <w:p>
+      <w:pPr>
+        <w:pStyle w:val="Lijstalinea"/>
+        <w:numPr>
+          <w:ilvl w:val="0"/>
+          <w:numId w:val="14"/>
+        </w:numPr>
+      </w:pPr>
+      <w:r>
+        <w:t>versie</w:t>
+      </w:r>
+    </w:p>
+    <w:p>
+      <w:pPr>
+        <w:pStyle w:val="Lijstalinea"/>
+        <w:numPr>
+          <w:ilvl w:val="0"/>
+          <w:numId w:val="14"/>
+        </w:numPr>
+      </w:pPr>
+      <w:r>
+        <w:t>services</w:t>
+      </w:r>
+    </w:p>
+    <w:p>
+      <w:pPr>
+        <w:pStyle w:val="Lijstalinea"/>
+        <w:numPr>
+          <w:ilvl w:val="0"/>
+          <w:numId w:val="14"/>
+        </w:numPr>
+      </w:pPr>
+      <w:r>
+        <w:t>volumes</w:t>
+      </w:r>
+    </w:p>
+    <w:p>
+      <w:r>
+        <w:t xml:space="preserve">In elke service kan je een </w:t>
+      </w:r>
+      <w:proofErr w:type="spellStart"/>
+      <w:r>
+        <w:t>appart</w:t>
+      </w:r>
+      <w:proofErr w:type="spellEnd"/>
+      <w:r>
+        <w:t xml:space="preserve"> component zetten. In het onderstaande voorbeeld bijvoorbeeld 'web' en '</w:t>
+      </w:r>
+      <w:proofErr w:type="spellStart"/>
+      <w:r>
+        <w:t>db</w:t>
+      </w:r>
+      <w:proofErr w:type="spellEnd"/>
+      <w:r>
+        <w:t xml:space="preserve">'. in deze componenten kan je de </w:t>
+      </w:r>
+      <w:proofErr w:type="spellStart"/>
+      <w:r>
+        <w:t>build</w:t>
+      </w:r>
+      <w:proofErr w:type="spellEnd"/>
+      <w:r>
+        <w:t xml:space="preserve"> locatie aangeven of de image die je wilt gebruiken, environment variables, poorten waarop ze moeten zijn </w:t>
+      </w:r>
+      <w:proofErr w:type="spellStart"/>
+      <w:r>
+        <w:t>geforward</w:t>
+      </w:r>
+      <w:proofErr w:type="spellEnd"/>
+      <w:r>
+        <w:t xml:space="preserve"> of gedeelde volumes.</w:t>
+      </w:r>
     </w:p>
     <w:p/>
     <w:p/>
     <w:p>
       <w:pPr>
-        <w:pStyle w:val="Kop1"/>
-      </w:pPr>
-      <w:bookmarkStart w:id="8" w:name="_Toc67993533"/>
-      <w:r>
-        <w:t>Discussie</w:t>
-      </w:r>
-      <w:bookmarkEnd w:id="8"/>
-      <w:r>
-        <w:t xml:space="preserve"> </w:t>
-      </w:r>
-      <w:r>
-        <w:br w:type="page"/>
-      </w:r>
-    </w:p>
-    <w:p>
-      <w:pPr>
-        <w:pStyle w:val="Kop1"/>
-      </w:pPr>
-      <w:bookmarkStart w:id="9" w:name="_Toc67993534"/>
-      <w:r>
-        <w:lastRenderedPageBreak/>
-        <w:t>Bibliografie</w:t>
-      </w:r>
-      <w:bookmarkEnd w:id="9"/>
-    </w:p>
-    <w:p>
-      <w:r>
-        <w:rPr>
-          <w:i/>
-          <w:iCs/>
-        </w:rPr>
-        <w:t xml:space="preserve">Docker </w:t>
-      </w:r>
-      <w:proofErr w:type="spellStart"/>
-      <w:r>
-        <w:rPr>
-          <w:i/>
-          <w:iCs/>
-        </w:rPr>
-        <w:t>overview</w:t>
-      </w:r>
-      <w:proofErr w:type="spellEnd"/>
-      <w:r>
-        <w:t>. (2021, 29 maart). Geraadpleegd op 30 maart 2021, van https://docs.docker.com/get-started/overview/#:%7E:text=Docker%20uses%20a%20client%2Dserver,and%20distributing%20your%20Docker%20containers.&amp;text=The%20Docker%20client%20and%20daemon%20communicate%20using%20a%20REST%20API,sockets%20or%20a%20network%20interface.</w:t>
-      </w:r>
-    </w:p>
-    <w:p/>
-    <w:p>
-      <w:pPr>
-        <w:rPr>
-          <w:lang w:val="en-GB"/>
-        </w:rPr>
-      </w:pPr>
-      <w:proofErr w:type="spellStart"/>
-      <w:r>
-        <w:rPr>
-          <w:i/>
-          <w:iCs/>
-        </w:rPr>
-        <w:t>FireShip</w:t>
-      </w:r>
-      <w:proofErr w:type="spellEnd"/>
-      <w:r>
-        <w:t xml:space="preserve">. (2020, 24 augustus). </w:t>
-      </w:r>
-      <w:r>
         <w:rPr>
           <w:i/>
           <w:iCs/>
           <w:lang w:val="en-GB"/>
         </w:rPr>
-        <w:t>Learn Docker in 7 Easy Steps - Full Beginner’s Tutorial</w:t>
-      </w:r>
-      <w:r>
-        <w:rPr>
+      </w:pPr>
+      <w:r>
+        <w:rPr>
+          <w:i/>
+          <w:iCs/>
           <w:lang w:val="en-GB"/>
         </w:rPr>
-        <w:t xml:space="preserve"> [</w:t>
-      </w:r>
-      <w:proofErr w:type="spellStart"/>
-      <w:r>
-        <w:rPr>
+        <w:lastRenderedPageBreak/>
+        <w:t>docker-</w:t>
+      </w:r>
+      <w:proofErr w:type="spellStart"/>
+      <w:r>
+        <w:rPr>
+          <w:i/>
+          <w:iCs/>
           <w:lang w:val="en-GB"/>
         </w:rPr>
-        <w:t>Videobestand</w:t>
-      </w:r>
-      <w:proofErr w:type="spellEnd"/>
-      <w:r>
-        <w:rPr>
-          <w:lang w:val="en-GB"/>
-        </w:rPr>
-        <w:t xml:space="preserve">]. </w:t>
-      </w:r>
-      <w:proofErr w:type="spellStart"/>
-      <w:r>
-        <w:rPr>
-          <w:lang w:val="en-GB"/>
-        </w:rPr>
-        <w:t>Geraadpleegd</w:t>
-      </w:r>
-      <w:proofErr w:type="spellEnd"/>
-      <w:r>
-        <w:rPr>
-          <w:lang w:val="en-GB"/>
-        </w:rPr>
-        <w:t xml:space="preserve"> van https://www.youtube.com/watch?v=gAkwW2tuIqE&amp;ab_channel=Fireship</w:t>
-      </w:r>
-    </w:p>
-    <w:p>
-      <w:pPr>
-        <w:rPr>
-          <w:lang w:val="en-GB"/>
-        </w:rPr>
-      </w:pPr>
-    </w:p>
-    <w:p>
-      <w:pPr>
-        <w:pStyle w:val="Kop1"/>
-      </w:pPr>
-      <w:bookmarkStart w:id="10" w:name="_Toc67993535"/>
-      <w:r>
-        <w:t>Gebruikte figuren</w:t>
-      </w:r>
-      <w:bookmarkEnd w:id="10"/>
-    </w:p>
-    <w:p>
-      <w:r>
-        <w:fldChar w:fldCharType="begin"/>
-      </w:r>
-      <w:r>
-        <w:instrText xml:space="preserve"> TOC \h \z \c "Figuur" </w:instrText>
-      </w:r>
-      <w:r>
-        <w:fldChar w:fldCharType="separate"/>
-      </w:r>
+        <w:t>compose.yml</w:t>
+      </w:r>
+      <w:proofErr w:type="spellEnd"/>
+    </w:p>
+    <w:p>
+      <w:pPr>
+        <w:pStyle w:val="HTML-voorafopgemaakt"/>
+        <w:numPr>
+          <w:ilvl w:val="0"/>
+          <w:numId w:val="15"/>
+        </w:numPr>
+        <w:pBdr>
+          <w:top w:val="single" w:sz="6" w:space="2" w:color="888888"/>
+          <w:left w:val="single" w:sz="6" w:space="2" w:color="888888"/>
+          <w:bottom w:val="single" w:sz="6" w:space="2" w:color="888888"/>
+          <w:right w:val="single" w:sz="6" w:space="2" w:color="888888"/>
+        </w:pBdr>
+        <w:tabs>
+          <w:tab w:val="clear" w:pos="720"/>
+        </w:tabs>
+        <w:spacing w:before="100" w:beforeAutospacing="1" w:after="100" w:afterAutospacing="1"/>
+        <w:divId w:val="505675889"/>
+      </w:pPr>
+      <w:r>
+        <w:rPr>
+          <w:color w:val="000000"/>
+        </w:rPr>
+        <w:t>version</w:t>
+      </w:r>
+      <w:r>
+        <w:rPr>
+          <w:color w:val="666600"/>
+        </w:rPr>
+        <w:t>:</w:t>
+      </w:r>
+      <w:r>
+        <w:rPr>
+          <w:color w:val="000000"/>
+        </w:rPr>
+        <w:t xml:space="preserve"> </w:t>
+      </w:r>
+      <w:r>
+        <w:rPr>
+          <w:color w:val="008800"/>
+        </w:rPr>
+        <w:t>'3'</w:t>
+      </w:r>
+    </w:p>
+    <w:p>
+      <w:pPr>
+        <w:pStyle w:val="HTML-voorafopgemaakt"/>
+        <w:numPr>
+          <w:ilvl w:val="0"/>
+          <w:numId w:val="15"/>
+        </w:numPr>
+        <w:pBdr>
+          <w:top w:val="single" w:sz="6" w:space="2" w:color="888888"/>
+          <w:left w:val="single" w:sz="6" w:space="2" w:color="888888"/>
+          <w:bottom w:val="single" w:sz="6" w:space="2" w:color="888888"/>
+          <w:right w:val="single" w:sz="6" w:space="2" w:color="888888"/>
+        </w:pBdr>
+        <w:tabs>
+          <w:tab w:val="clear" w:pos="720"/>
+        </w:tabs>
+        <w:spacing w:before="100" w:beforeAutospacing="1" w:after="100" w:afterAutospacing="1"/>
+        <w:divId w:val="505675889"/>
+      </w:pPr>
+      <w:r>
+        <w:rPr>
+          <w:color w:val="000000"/>
+        </w:rPr>
+        <w:t>services</w:t>
+      </w:r>
+      <w:r>
+        <w:rPr>
+          <w:color w:val="666600"/>
+        </w:rPr>
+        <w:t>:</w:t>
+      </w:r>
+    </w:p>
+    <w:p>
+      <w:pPr>
+        <w:pStyle w:val="HTML-voorafopgemaakt"/>
+        <w:numPr>
+          <w:ilvl w:val="0"/>
+          <w:numId w:val="15"/>
+        </w:numPr>
+        <w:pBdr>
+          <w:top w:val="single" w:sz="6" w:space="2" w:color="888888"/>
+          <w:left w:val="single" w:sz="6" w:space="2" w:color="888888"/>
+          <w:bottom w:val="single" w:sz="6" w:space="2" w:color="888888"/>
+          <w:right w:val="single" w:sz="6" w:space="2" w:color="888888"/>
+        </w:pBdr>
+        <w:tabs>
+          <w:tab w:val="clear" w:pos="720"/>
+        </w:tabs>
+        <w:spacing w:before="100" w:beforeAutospacing="1" w:after="100" w:afterAutospacing="1"/>
+        <w:divId w:val="505675889"/>
+      </w:pPr>
+      <w:r>
+        <w:rPr>
+          <w:color w:val="000000"/>
+        </w:rPr>
+        <w:t xml:space="preserve">  web</w:t>
+      </w:r>
+      <w:r>
+        <w:rPr>
+          <w:color w:val="666600"/>
+        </w:rPr>
+        <w:t>:</w:t>
+      </w:r>
+    </w:p>
+    <w:p>
+      <w:pPr>
+        <w:pStyle w:val="HTML-voorafopgemaakt"/>
+        <w:numPr>
+          <w:ilvl w:val="0"/>
+          <w:numId w:val="15"/>
+        </w:numPr>
+        <w:pBdr>
+          <w:top w:val="single" w:sz="6" w:space="2" w:color="888888"/>
+          <w:left w:val="single" w:sz="6" w:space="2" w:color="888888"/>
+          <w:bottom w:val="single" w:sz="6" w:space="2" w:color="888888"/>
+          <w:right w:val="single" w:sz="6" w:space="2" w:color="888888"/>
+        </w:pBdr>
+        <w:tabs>
+          <w:tab w:val="clear" w:pos="720"/>
+        </w:tabs>
+        <w:spacing w:before="100" w:beforeAutospacing="1" w:after="100" w:afterAutospacing="1"/>
+        <w:divId w:val="505675889"/>
+      </w:pPr>
+      <w:r>
+        <w:rPr>
+          <w:color w:val="000000"/>
+        </w:rPr>
+        <w:t xml:space="preserve">    build</w:t>
+      </w:r>
+      <w:r>
+        <w:rPr>
+          <w:color w:val="666600"/>
+        </w:rPr>
+        <w:t>:</w:t>
+      </w:r>
+      <w:r>
+        <w:rPr>
+          <w:color w:val="000000"/>
+        </w:rPr>
+        <w:t xml:space="preserve"> </w:t>
+      </w:r>
+      <w:r>
+        <w:rPr>
+          <w:color w:val="666600"/>
+        </w:rPr>
+        <w:t>.</w:t>
+      </w:r>
+      <w:r>
+        <w:rPr>
+          <w:color w:val="000000"/>
+        </w:rPr>
+        <w:t xml:space="preserve"> </w:t>
+      </w:r>
+      <w:r>
+        <w:rPr>
+          <w:color w:val="880000"/>
+        </w:rPr>
+        <w:t xml:space="preserve"># </w:t>
+      </w:r>
+      <w:proofErr w:type="spellStart"/>
+      <w:r>
+        <w:rPr>
+          <w:color w:val="880000"/>
+        </w:rPr>
+        <w:t>huidige</w:t>
+      </w:r>
+      <w:proofErr w:type="spellEnd"/>
+      <w:r>
+        <w:rPr>
+          <w:color w:val="880000"/>
+        </w:rPr>
+        <w:t xml:space="preserve"> directory</w:t>
+      </w:r>
+    </w:p>
+    <w:p>
+      <w:pPr>
+        <w:pStyle w:val="HTML-voorafopgemaakt"/>
+        <w:numPr>
+          <w:ilvl w:val="0"/>
+          <w:numId w:val="15"/>
+        </w:numPr>
+        <w:pBdr>
+          <w:top w:val="single" w:sz="6" w:space="2" w:color="888888"/>
+          <w:left w:val="single" w:sz="6" w:space="2" w:color="888888"/>
+          <w:bottom w:val="single" w:sz="6" w:space="2" w:color="888888"/>
+          <w:right w:val="single" w:sz="6" w:space="2" w:color="888888"/>
+        </w:pBdr>
+        <w:tabs>
+          <w:tab w:val="clear" w:pos="720"/>
+        </w:tabs>
+        <w:spacing w:before="100" w:beforeAutospacing="1" w:after="100" w:afterAutospacing="1"/>
+        <w:divId w:val="505675889"/>
+      </w:pPr>
+      <w:r>
+        <w:rPr>
+          <w:color w:val="000000"/>
+        </w:rPr>
+        <w:t xml:space="preserve">    ports</w:t>
+      </w:r>
+      <w:r>
+        <w:rPr>
+          <w:color w:val="666600"/>
+        </w:rPr>
+        <w:t>:</w:t>
+      </w:r>
+    </w:p>
+    <w:p>
+      <w:pPr>
+        <w:pStyle w:val="HTML-voorafopgemaakt"/>
+        <w:numPr>
+          <w:ilvl w:val="0"/>
+          <w:numId w:val="15"/>
+        </w:numPr>
+        <w:pBdr>
+          <w:top w:val="single" w:sz="6" w:space="2" w:color="888888"/>
+          <w:left w:val="single" w:sz="6" w:space="2" w:color="888888"/>
+          <w:bottom w:val="single" w:sz="6" w:space="2" w:color="888888"/>
+          <w:right w:val="single" w:sz="6" w:space="2" w:color="888888"/>
+        </w:pBdr>
+        <w:tabs>
+          <w:tab w:val="clear" w:pos="720"/>
+        </w:tabs>
+        <w:spacing w:before="100" w:beforeAutospacing="1" w:after="100" w:afterAutospacing="1"/>
+        <w:divId w:val="505675889"/>
+      </w:pPr>
+      <w:r>
+        <w:rPr>
+          <w:color w:val="000000"/>
+        </w:rPr>
+        <w:t xml:space="preserve">      </w:t>
+      </w:r>
+      <w:r>
+        <w:rPr>
+          <w:color w:val="666600"/>
+        </w:rPr>
+        <w:t>-</w:t>
+      </w:r>
+      <w:r>
+        <w:rPr>
+          <w:color w:val="000000"/>
+        </w:rPr>
+        <w:t xml:space="preserve"> </w:t>
+      </w:r>
+      <w:r>
+        <w:rPr>
+          <w:color w:val="008800"/>
+        </w:rPr>
+        <w:t>"8080:8080"</w:t>
+      </w:r>
+      <w:r>
+        <w:rPr>
+          <w:color w:val="000000"/>
+        </w:rPr>
+        <w:t xml:space="preserve"> </w:t>
+      </w:r>
+      <w:r>
+        <w:rPr>
+          <w:color w:val="880000"/>
+        </w:rPr>
+        <w:t xml:space="preserve"># </w:t>
+      </w:r>
+      <w:proofErr w:type="spellStart"/>
+      <w:r>
+        <w:rPr>
+          <w:color w:val="880000"/>
+        </w:rPr>
+        <w:t>LocalPoort:ContainerPoort</w:t>
+      </w:r>
+      <w:proofErr w:type="spellEnd"/>
+    </w:p>
+    <w:p>
+      <w:pPr>
+        <w:pStyle w:val="HTML-voorafopgemaakt"/>
+        <w:numPr>
+          <w:ilvl w:val="0"/>
+          <w:numId w:val="15"/>
+        </w:numPr>
+        <w:pBdr>
+          <w:top w:val="single" w:sz="6" w:space="2" w:color="888888"/>
+          <w:left w:val="single" w:sz="6" w:space="2" w:color="888888"/>
+          <w:bottom w:val="single" w:sz="6" w:space="2" w:color="888888"/>
+          <w:right w:val="single" w:sz="6" w:space="2" w:color="888888"/>
+        </w:pBdr>
+        <w:tabs>
+          <w:tab w:val="clear" w:pos="720"/>
+        </w:tabs>
+        <w:spacing w:before="100" w:beforeAutospacing="1" w:after="100" w:afterAutospacing="1"/>
+        <w:divId w:val="505675889"/>
+      </w:pPr>
+      <w:r>
+        <w:rPr>
+          <w:color w:val="000000"/>
+        </w:rPr>
+        <w:t xml:space="preserve">  </w:t>
+      </w:r>
+      <w:proofErr w:type="spellStart"/>
+      <w:r>
+        <w:rPr>
+          <w:color w:val="000000"/>
+        </w:rPr>
+        <w:t>db</w:t>
+      </w:r>
+      <w:proofErr w:type="spellEnd"/>
+      <w:r>
+        <w:rPr>
+          <w:color w:val="666600"/>
+        </w:rPr>
+        <w:t>:</w:t>
+      </w:r>
+    </w:p>
+    <w:p>
+      <w:pPr>
+        <w:pStyle w:val="HTML-voorafopgemaakt"/>
+        <w:numPr>
+          <w:ilvl w:val="0"/>
+          <w:numId w:val="15"/>
+        </w:numPr>
+        <w:pBdr>
+          <w:top w:val="single" w:sz="6" w:space="2" w:color="888888"/>
+          <w:left w:val="single" w:sz="6" w:space="2" w:color="888888"/>
+          <w:bottom w:val="single" w:sz="6" w:space="2" w:color="888888"/>
+          <w:right w:val="single" w:sz="6" w:space="2" w:color="888888"/>
+        </w:pBdr>
+        <w:tabs>
+          <w:tab w:val="clear" w:pos="720"/>
+        </w:tabs>
+        <w:spacing w:before="100" w:beforeAutospacing="1" w:after="100" w:afterAutospacing="1"/>
+        <w:divId w:val="505675889"/>
+      </w:pPr>
+      <w:r>
+        <w:rPr>
+          <w:color w:val="000000"/>
+        </w:rPr>
+        <w:t xml:space="preserve">    image</w:t>
+      </w:r>
+      <w:r>
+        <w:rPr>
+          <w:color w:val="666600"/>
+        </w:rPr>
+        <w:t>:</w:t>
+      </w:r>
+      <w:r>
+        <w:rPr>
+          <w:color w:val="000000"/>
+        </w:rPr>
+        <w:t xml:space="preserve"> </w:t>
+      </w:r>
+      <w:r>
+        <w:rPr>
+          <w:color w:val="008800"/>
+        </w:rPr>
+        <w:t>"</w:t>
+      </w:r>
+      <w:proofErr w:type="spellStart"/>
+      <w:r>
+        <w:rPr>
+          <w:color w:val="008800"/>
+        </w:rPr>
+        <w:t>mysql</w:t>
+      </w:r>
+      <w:proofErr w:type="spellEnd"/>
+      <w:r>
+        <w:rPr>
+          <w:color w:val="008800"/>
+        </w:rPr>
+        <w:t>"</w:t>
+      </w:r>
+    </w:p>
+    <w:p>
+      <w:pPr>
+        <w:pStyle w:val="HTML-voorafopgemaakt"/>
+        <w:numPr>
+          <w:ilvl w:val="0"/>
+          <w:numId w:val="15"/>
+        </w:numPr>
+        <w:pBdr>
+          <w:top w:val="single" w:sz="6" w:space="2" w:color="888888"/>
+          <w:left w:val="single" w:sz="6" w:space="2" w:color="888888"/>
+          <w:bottom w:val="single" w:sz="6" w:space="2" w:color="888888"/>
+          <w:right w:val="single" w:sz="6" w:space="2" w:color="888888"/>
+        </w:pBdr>
+        <w:tabs>
+          <w:tab w:val="clear" w:pos="720"/>
+        </w:tabs>
+        <w:spacing w:before="100" w:beforeAutospacing="1" w:after="100" w:afterAutospacing="1"/>
+        <w:divId w:val="505675889"/>
+      </w:pPr>
+      <w:r>
+        <w:rPr>
+          <w:color w:val="000000"/>
+        </w:rPr>
+        <w:t xml:space="preserve">    environment</w:t>
+      </w:r>
+      <w:r>
+        <w:rPr>
+          <w:color w:val="666600"/>
+        </w:rPr>
+        <w:t>:</w:t>
+      </w:r>
+    </w:p>
+    <w:p>
+      <w:pPr>
+        <w:pStyle w:val="HTML-voorafopgemaakt"/>
+        <w:numPr>
+          <w:ilvl w:val="0"/>
+          <w:numId w:val="15"/>
+        </w:numPr>
+        <w:pBdr>
+          <w:top w:val="single" w:sz="6" w:space="2" w:color="888888"/>
+          <w:left w:val="single" w:sz="6" w:space="2" w:color="888888"/>
+          <w:bottom w:val="single" w:sz="6" w:space="2" w:color="888888"/>
+          <w:right w:val="single" w:sz="6" w:space="2" w:color="888888"/>
+        </w:pBdr>
+        <w:tabs>
+          <w:tab w:val="clear" w:pos="720"/>
+        </w:tabs>
+        <w:spacing w:before="100" w:beforeAutospacing="1" w:after="100" w:afterAutospacing="1"/>
+        <w:divId w:val="505675889"/>
+      </w:pPr>
+      <w:r>
+        <w:rPr>
+          <w:color w:val="000000"/>
+        </w:rPr>
+        <w:t xml:space="preserve">      MYSQL_ROOT_PASSWORD</w:t>
+      </w:r>
+      <w:r>
+        <w:rPr>
+          <w:color w:val="666600"/>
+        </w:rPr>
+        <w:t>:</w:t>
+      </w:r>
+      <w:r>
+        <w:rPr>
+          <w:color w:val="000000"/>
+        </w:rPr>
+        <w:t xml:space="preserve"> root</w:t>
+      </w:r>
+    </w:p>
+    <w:p>
+      <w:pPr>
+        <w:pStyle w:val="HTML-voorafopgemaakt"/>
+        <w:numPr>
+          <w:ilvl w:val="0"/>
+          <w:numId w:val="15"/>
+        </w:numPr>
+        <w:pBdr>
+          <w:top w:val="single" w:sz="6" w:space="2" w:color="888888"/>
+          <w:left w:val="single" w:sz="6" w:space="2" w:color="888888"/>
+          <w:bottom w:val="single" w:sz="6" w:space="2" w:color="888888"/>
+          <w:right w:val="single" w:sz="6" w:space="2" w:color="888888"/>
+        </w:pBdr>
+        <w:tabs>
+          <w:tab w:val="clear" w:pos="720"/>
+        </w:tabs>
+        <w:spacing w:before="100" w:beforeAutospacing="1" w:after="100" w:afterAutospacing="1"/>
+        <w:divId w:val="505675889"/>
+      </w:pPr>
+      <w:r>
+        <w:rPr>
+          <w:color w:val="000000"/>
+        </w:rPr>
+        <w:t xml:space="preserve">    volumes</w:t>
+      </w:r>
+      <w:r>
+        <w:rPr>
+          <w:color w:val="666600"/>
+        </w:rPr>
+        <w:t>:</w:t>
+      </w:r>
+    </w:p>
+    <w:p>
+      <w:pPr>
+        <w:pStyle w:val="HTML-voorafopgemaakt"/>
+        <w:numPr>
+          <w:ilvl w:val="0"/>
+          <w:numId w:val="15"/>
+        </w:numPr>
+        <w:pBdr>
+          <w:top w:val="single" w:sz="6" w:space="2" w:color="888888"/>
+          <w:left w:val="single" w:sz="6" w:space="2" w:color="888888"/>
+          <w:bottom w:val="single" w:sz="6" w:space="2" w:color="888888"/>
+          <w:right w:val="single" w:sz="6" w:space="2" w:color="888888"/>
+        </w:pBdr>
+        <w:tabs>
+          <w:tab w:val="clear" w:pos="720"/>
+        </w:tabs>
+        <w:spacing w:before="100" w:beforeAutospacing="1" w:after="100" w:afterAutospacing="1"/>
+        <w:divId w:val="505675889"/>
+      </w:pPr>
+      <w:r>
+        <w:rPr>
+          <w:color w:val="000000"/>
+        </w:rPr>
+        <w:t xml:space="preserve">      </w:t>
+      </w:r>
+      <w:r>
+        <w:rPr>
+          <w:color w:val="666600"/>
+        </w:rPr>
+        <w:t>-</w:t>
+      </w:r>
+      <w:r>
+        <w:rPr>
+          <w:color w:val="000000"/>
+        </w:rPr>
+        <w:t xml:space="preserve"> </w:t>
+      </w:r>
+      <w:proofErr w:type="spellStart"/>
+      <w:r>
+        <w:rPr>
+          <w:color w:val="000000"/>
+        </w:rPr>
+        <w:t>db</w:t>
+      </w:r>
+      <w:proofErr w:type="spellEnd"/>
+      <w:r>
+        <w:rPr>
+          <w:color w:val="666600"/>
+        </w:rPr>
+        <w:t>-</w:t>
+      </w:r>
+      <w:r>
+        <w:rPr>
+          <w:color w:val="000000"/>
+        </w:rPr>
+        <w:t>data</w:t>
+      </w:r>
+      <w:r>
+        <w:rPr>
+          <w:color w:val="666600"/>
+        </w:rPr>
+        <w:t>:/</w:t>
+      </w:r>
+      <w:r>
+        <w:rPr>
+          <w:color w:val="000000"/>
+        </w:rPr>
+        <w:t>foo</w:t>
+      </w:r>
+    </w:p>
+    <w:p>
+      <w:pPr>
+        <w:pStyle w:val="HTML-voorafopgemaakt"/>
+        <w:numPr>
+          <w:ilvl w:val="0"/>
+          <w:numId w:val="15"/>
+        </w:numPr>
+        <w:pBdr>
+          <w:top w:val="single" w:sz="6" w:space="2" w:color="888888"/>
+          <w:left w:val="single" w:sz="6" w:space="2" w:color="888888"/>
+          <w:bottom w:val="single" w:sz="6" w:space="2" w:color="888888"/>
+          <w:right w:val="single" w:sz="6" w:space="2" w:color="888888"/>
+        </w:pBdr>
+        <w:tabs>
+          <w:tab w:val="clear" w:pos="720"/>
+        </w:tabs>
+        <w:spacing w:before="100" w:beforeAutospacing="1" w:after="100" w:afterAutospacing="1"/>
+        <w:divId w:val="505675889"/>
+      </w:pPr>
+      <w:r>
+        <w:rPr>
+          <w:color w:val="000000"/>
+        </w:rPr>
+        <w:t> </w:t>
+      </w:r>
+    </w:p>
+    <w:p>
+      <w:pPr>
+        <w:pStyle w:val="HTML-voorafopgemaakt"/>
+        <w:numPr>
+          <w:ilvl w:val="0"/>
+          <w:numId w:val="15"/>
+        </w:numPr>
+        <w:pBdr>
+          <w:top w:val="single" w:sz="6" w:space="2" w:color="888888"/>
+          <w:left w:val="single" w:sz="6" w:space="2" w:color="888888"/>
+          <w:bottom w:val="single" w:sz="6" w:space="2" w:color="888888"/>
+          <w:right w:val="single" w:sz="6" w:space="2" w:color="888888"/>
+        </w:pBdr>
+        <w:tabs>
+          <w:tab w:val="clear" w:pos="720"/>
+        </w:tabs>
+        <w:spacing w:before="100" w:beforeAutospacing="1" w:after="100" w:afterAutospacing="1"/>
+        <w:divId w:val="505675889"/>
+      </w:pPr>
+      <w:r>
+        <w:rPr>
+          <w:color w:val="000000"/>
+        </w:rPr>
+        <w:t>volumes</w:t>
+      </w:r>
+      <w:r>
+        <w:rPr>
+          <w:color w:val="666600"/>
+        </w:rPr>
+        <w:t>:</w:t>
+      </w:r>
+    </w:p>
+    <w:p>
+      <w:pPr>
+        <w:pStyle w:val="HTML-voorafopgemaakt"/>
+        <w:numPr>
+          <w:ilvl w:val="0"/>
+          <w:numId w:val="15"/>
+        </w:numPr>
+        <w:pBdr>
+          <w:top w:val="single" w:sz="6" w:space="2" w:color="888888"/>
+          <w:left w:val="single" w:sz="6" w:space="2" w:color="888888"/>
+          <w:bottom w:val="single" w:sz="6" w:space="2" w:color="888888"/>
+          <w:right w:val="single" w:sz="6" w:space="2" w:color="888888"/>
+        </w:pBdr>
+        <w:tabs>
+          <w:tab w:val="clear" w:pos="720"/>
+        </w:tabs>
+        <w:spacing w:before="100" w:beforeAutospacing="1" w:after="100" w:afterAutospacing="1"/>
+        <w:divId w:val="505675889"/>
+      </w:pPr>
+      <w:r>
+        <w:rPr>
+          <w:color w:val="000000"/>
+        </w:rPr>
+        <w:t xml:space="preserve">  </w:t>
+      </w:r>
+      <w:proofErr w:type="spellStart"/>
+      <w:r>
+        <w:rPr>
+          <w:color w:val="000000"/>
+        </w:rPr>
+        <w:t>db</w:t>
+      </w:r>
+      <w:proofErr w:type="spellEnd"/>
+      <w:r>
+        <w:rPr>
+          <w:color w:val="666600"/>
+        </w:rPr>
+        <w:t>-</w:t>
+      </w:r>
+      <w:r>
+        <w:rPr>
+          <w:color w:val="000000"/>
+        </w:rPr>
+        <w:t>data</w:t>
+      </w:r>
+      <w:r>
+        <w:rPr>
+          <w:color w:val="666600"/>
+        </w:rPr>
+        <w:t>:</w:t>
+      </w:r>
+    </w:p>
+    <w:p>
+      <w:r>
+        <w:rPr>
+          <w:color w:val="000000"/>
+        </w:rPr>
+        <w:t> </w:t>
+      </w:r>
+    </w:p>
+    <w:p>
+      <w:pPr>
+        <w:rPr>
+          <w:color w:val="000000"/>
+        </w:rPr>
+      </w:pPr>
+      <w:r>
+        <w:t xml:space="preserve">Met het commando </w:t>
+      </w:r>
+      <w:proofErr w:type="spellStart"/>
       <w:r>
         <w:rPr>
           <w:b/>
           <w:bCs/>
-          <w:noProof/>
-        </w:rPr>
-        <w:t>Geen gegevens voor lijst met afbeeldingen gevonden.</w:t>
-      </w:r>
+        </w:rPr>
+        <w:t>docker-compose</w:t>
+      </w:r>
+      <w:proofErr w:type="spellEnd"/>
       <w:r>
         <w:rPr>
           <w:b/>
           <w:bCs/>
-          <w:noProof/>
-        </w:rPr>
-        <w:fldChar w:fldCharType="end"/>
-      </w:r>
+        </w:rPr>
+        <w:t xml:space="preserve"> up</w:t>
+      </w:r>
+      <w:r>
+        <w:t xml:space="preserve"> kan je nu je alle containers </w:t>
+      </w:r>
+      <w:proofErr w:type="spellStart"/>
+      <w:r>
+        <w:t>tegerlijkertijd</w:t>
+      </w:r>
+      <w:proofErr w:type="spellEnd"/>
+      <w:r>
+        <w:t xml:space="preserve"> openen. en met het commando </w:t>
+      </w:r>
+      <w:proofErr w:type="spellStart"/>
+      <w:r>
+        <w:rPr>
+          <w:b/>
+          <w:bCs/>
+        </w:rPr>
+        <w:t>docker-compose</w:t>
+      </w:r>
+      <w:proofErr w:type="spellEnd"/>
+      <w:r>
+        <w:rPr>
+          <w:b/>
+          <w:bCs/>
+        </w:rPr>
+        <w:t xml:space="preserve"> down</w:t>
+      </w:r>
+      <w:r>
+        <w:t xml:space="preserve"> sluit je direct weer alle containers af.</w:t>
+      </w:r>
+      <w:r>
+        <w:t xml:space="preserve"> </w:t>
+      </w:r>
+      <w:r>
+        <w:t>(</w:t>
+      </w:r>
+      <w:proofErr w:type="spellStart"/>
+      <w:r>
+        <w:t>FireShip</w:t>
+      </w:r>
+      <w:proofErr w:type="spellEnd"/>
+      <w:r>
+        <w:t>, 2020)</w:t>
+      </w:r>
+      <w:r>
+        <w:br w:type="page"/>
+      </w:r>
+    </w:p>
+    <w:p>
+      <w:pPr>
+        <w:pStyle w:val="Kop1"/>
+      </w:pPr>
+      <w:bookmarkStart w:id="7" w:name="_Toc67993532"/>
+      <w:r>
+        <w:lastRenderedPageBreak/>
+        <w:t>Conclusie</w:t>
+      </w:r>
+      <w:bookmarkEnd w:id="7"/>
+    </w:p>
+    <w:p/>
+    <w:p/>
+    <w:p>
+      <w:pPr>
+        <w:pStyle w:val="Kop1"/>
+      </w:pPr>
+      <w:bookmarkStart w:id="8" w:name="_Toc67993533"/>
+      <w:r>
+        <w:t>Discussie</w:t>
+      </w:r>
+      <w:bookmarkEnd w:id="8"/>
+      <w:r>
+        <w:t xml:space="preserve"> </w:t>
+      </w:r>
+      <w:r>
+        <w:br w:type="page"/>
+      </w:r>
+    </w:p>
+    <w:p>
+      <w:pPr>
+        <w:pStyle w:val="Kop1"/>
+      </w:pPr>
+      <w:bookmarkStart w:id="9" w:name="_Toc67993534"/>
+      <w:r>
+        <w:lastRenderedPageBreak/>
+        <w:t>Bibliografie</w:t>
+      </w:r>
+      <w:bookmarkEnd w:id="9"/>
+    </w:p>
+    <w:p>
+      <w:r>
+        <w:rPr>
+          <w:i/>
+          <w:iCs/>
+        </w:rPr>
+        <w:t xml:space="preserve">Docker </w:t>
+      </w:r>
+      <w:proofErr w:type="spellStart"/>
+      <w:r>
+        <w:rPr>
+          <w:i/>
+          <w:iCs/>
+        </w:rPr>
+        <w:t>overview</w:t>
+      </w:r>
+      <w:proofErr w:type="spellEnd"/>
+      <w:r>
+        <w:t>. (2021, 29 maart). Geraadpleegd op 30 maart 2021, van https://docs.docker.com/get-started/overview/#:%7E:text=Docker%20uses%20a%20client%2Dserver,and%20distributing%20your%20Docker%20containers.&amp;text=The%20Docker%20client%20and%20daemon%20communicate%20using%20a%20REST%20API,sockets%20or%20a%20network%20interface.</w:t>
+      </w:r>
+    </w:p>
+    <w:p/>
+    <w:p>
+      <w:proofErr w:type="spellStart"/>
+      <w:r>
+        <w:rPr>
+          <w:i/>
+          <w:iCs/>
+          <w:lang w:val="en-GB"/>
+        </w:rPr>
+        <w:t>FireShip</w:t>
+      </w:r>
+      <w:proofErr w:type="spellEnd"/>
+      <w:r>
+        <w:rPr>
+          <w:lang w:val="en-GB"/>
+        </w:rPr>
+        <w:t xml:space="preserve">. (2020, 24 </w:t>
+      </w:r>
+      <w:proofErr w:type="spellStart"/>
+      <w:r>
+        <w:rPr>
+          <w:lang w:val="en-GB"/>
+        </w:rPr>
+        <w:t>augustus</w:t>
+      </w:r>
+      <w:proofErr w:type="spellEnd"/>
+      <w:r>
+        <w:rPr>
+          <w:lang w:val="en-GB"/>
+        </w:rPr>
+        <w:t xml:space="preserve">). </w:t>
+      </w:r>
+      <w:r>
+        <w:rPr>
+          <w:i/>
+          <w:iCs/>
+          <w:lang w:val="en-GB"/>
+        </w:rPr>
+        <w:t>Learn Docker in 7 Easy Steps - Full Beginner’s Tutorial</w:t>
+      </w:r>
+      <w:r>
+        <w:rPr>
+          <w:lang w:val="en-GB"/>
+        </w:rPr>
+        <w:t xml:space="preserve"> [</w:t>
+      </w:r>
+      <w:proofErr w:type="spellStart"/>
+      <w:r>
+        <w:rPr>
+          <w:lang w:val="en-GB"/>
+        </w:rPr>
+        <w:t>Videobestand</w:t>
+      </w:r>
+      <w:proofErr w:type="spellEnd"/>
+      <w:r>
+        <w:rPr>
+          <w:lang w:val="en-GB"/>
+        </w:rPr>
+        <w:t xml:space="preserve">]. </w:t>
+      </w:r>
+      <w:r>
+        <w:t>Geraadpleegd van https://www.youtube.com/watch?v=gAkwW2tuIqE&amp;ab_channel=Fireship</w:t>
+      </w:r>
+    </w:p>
+    <w:p/>
+    <w:p>
+      <w:pPr>
+        <w:pStyle w:val="Kop1"/>
+      </w:pPr>
+      <w:bookmarkStart w:id="10" w:name="_Toc67993535"/>
+      <w:r>
+        <w:t>Gebruikte figuren</w:t>
+      </w:r>
+      <w:bookmarkEnd w:id="10"/>
+    </w:p>
+    <w:p>
+      <w:fldSimple w:instr=" TOC \h \z \c &quot;Figuur&quot; ">
+        <w:r>
+          <w:rPr>
+            <w:b/>
+            <w:bCs/>
+            <w:noProof/>
+          </w:rPr>
+          <w:t>Geen gegevens voor lijst met afbeeldingen gevonden.</w:t>
+        </w:r>
+      </w:fldSimple>
     </w:p>
     <w:p>
       <w:pPr>
@@ -3514,6 +5194,119 @@
 <file path=word/numbering.xml><?xml version="1.0" encoding="utf-8"?>
 <w:numbering xmlns:wpc="http://schemas.microsoft.com/office/word/2010/wordprocessingCanvas" xmlns:cx="http://schemas.microsoft.com/office/drawing/2014/chartex" xmlns:cx1="http://schemas.microsoft.com/office/drawing/2015/9/8/chartex" xmlns:cx2="http://schemas.microsoft.com/office/drawing/2015/10/21/chartex" xmlns:cx3="http://schemas.microsoft.com/office/drawing/2016/5/9/chartex" xmlns:cx4="http://schemas.microsoft.com/office/drawing/2016/5/10/chartex" xmlns:cx5="http://schemas.microsoft.com/office/drawing/2016/5/11/chartex" xmlns:cx6="http://schemas.microsoft.com/office/drawing/2016/5/12/chartex" xmlns:cx7="http://schemas.microsoft.com/office/drawing/2016/5/13/chartex" xmlns:cx8="http://schemas.microsoft.com/office/drawing/2016/5/14/chartex" xmlns:mc="http://schemas.openxmlformats.org/markup-compatibility/2006" xmlns:aink="http://schemas.microsoft.com/office/drawing/2016/ink" xmlns:am3d="http://schemas.microsoft.com/office/drawing/2017/model3d" xmlns:o="urn:schemas-microsoft-com:office:office" xmlns:r="http://schemas.openxmlformats.org/officeDocument/2006/relationships" xmlns:m="http://schemas.openxmlformats.org/officeDocument/2006/math" xmlns:v="urn:schemas-microsoft-com:vml" xmlns:wp14="http://schemas.microsoft.com/office/word/2010/wordprocessingDrawing" xmlns:wp="http://schemas.openxmlformats.org/drawingml/2006/wordprocessingDrawing" xmlns:w10="urn:schemas-microsoft-com:office:word" xmlns:w="http://schemas.openxmlformats.org/wordprocessingml/2006/main" xmlns:w14="http://schemas.microsoft.com/office/word/2010/wordml" xmlns:w15="http://schemas.microsoft.com/office/word/2012/wordml" xmlns:w16cex="http://schemas.microsoft.com/office/word/2018/wordml/cex" xmlns:w16cid="http://schemas.microsoft.com/office/word/2016/wordml/cid" xmlns:w16="http://schemas.microsoft.com/office/word/2018/wordml" xmlns:w16se="http://schemas.microsoft.com/office/word/2015/wordml/symex" xmlns:wpg="http://schemas.microsoft.com/office/word/2010/wordprocessingGroup" xmlns:wpi="http://schemas.microsoft.com/office/word/2010/wordprocessingInk" xmlns:wne="http://schemas.microsoft.com/office/word/2006/wordml" xmlns:wps="http://schemas.microsoft.com/office/word/2010/wordprocessingShape" mc:Ignorable="w14 w15 w16se w16cid w16 w16cex wp14">
   <w:abstractNum w:abstractNumId="0" w15:restartNumberingAfterBreak="0">
+    <w:nsid w:val="022E5FF6"/>
+    <w:multiLevelType w:val="multilevel"/>
+    <w:tmpl w:val="6D26E606"/>
+    <w:lvl w:ilvl="0">
+      <w:start w:val="1"/>
+      <w:numFmt w:val="decimal"/>
+      <w:lvlText w:val="%1."/>
+      <w:lvlJc w:val="left"/>
+      <w:pPr>
+        <w:tabs>
+          <w:tab w:val="num" w:pos="720"/>
+        </w:tabs>
+        <w:ind w:left="720" w:hanging="360"/>
+      </w:pPr>
+    </w:lvl>
+    <w:lvl w:ilvl="1" w:tentative="1">
+      <w:start w:val="1"/>
+      <w:numFmt w:val="decimal"/>
+      <w:lvlText w:val="%2."/>
+      <w:lvlJc w:val="left"/>
+      <w:pPr>
+        <w:tabs>
+          <w:tab w:val="num" w:pos="1440"/>
+        </w:tabs>
+        <w:ind w:left="1440" w:hanging="360"/>
+      </w:pPr>
+    </w:lvl>
+    <w:lvl w:ilvl="2" w:tentative="1">
+      <w:start w:val="1"/>
+      <w:numFmt w:val="decimal"/>
+      <w:lvlText w:val="%3."/>
+      <w:lvlJc w:val="left"/>
+      <w:pPr>
+        <w:tabs>
+          <w:tab w:val="num" w:pos="2160"/>
+        </w:tabs>
+        <w:ind w:left="2160" w:hanging="360"/>
+      </w:pPr>
+    </w:lvl>
+    <w:lvl w:ilvl="3" w:tentative="1">
+      <w:start w:val="1"/>
+      <w:numFmt w:val="decimal"/>
+      <w:lvlText w:val="%4."/>
+      <w:lvlJc w:val="left"/>
+      <w:pPr>
+        <w:tabs>
+          <w:tab w:val="num" w:pos="2880"/>
+        </w:tabs>
+        <w:ind w:left="2880" w:hanging="360"/>
+      </w:pPr>
+    </w:lvl>
+    <w:lvl w:ilvl="4" w:tentative="1">
+      <w:start w:val="1"/>
+      <w:numFmt w:val="decimal"/>
+      <w:lvlText w:val="%5."/>
+      <w:lvlJc w:val="left"/>
+      <w:pPr>
+        <w:tabs>
+          <w:tab w:val="num" w:pos="3600"/>
+        </w:tabs>
+        <w:ind w:left="3600" w:hanging="360"/>
+      </w:pPr>
+    </w:lvl>
+    <w:lvl w:ilvl="5" w:tentative="1">
+      <w:start w:val="1"/>
+      <w:numFmt w:val="decimal"/>
+      <w:lvlText w:val="%6."/>
+      <w:lvlJc w:val="left"/>
+      <w:pPr>
+        <w:tabs>
+          <w:tab w:val="num" w:pos="4320"/>
+        </w:tabs>
+        <w:ind w:left="4320" w:hanging="360"/>
+      </w:pPr>
+    </w:lvl>
+    <w:lvl w:ilvl="6" w:tentative="1">
+      <w:start w:val="1"/>
+      <w:numFmt w:val="decimal"/>
+      <w:lvlText w:val="%7."/>
+      <w:lvlJc w:val="left"/>
+      <w:pPr>
+        <w:tabs>
+          <w:tab w:val="num" w:pos="5040"/>
+        </w:tabs>
+        <w:ind w:left="5040" w:hanging="360"/>
+      </w:pPr>
+    </w:lvl>
+    <w:lvl w:ilvl="7" w:tentative="1">
+      <w:start w:val="1"/>
+      <w:numFmt w:val="decimal"/>
+      <w:lvlText w:val="%8."/>
+      <w:lvlJc w:val="left"/>
+      <w:pPr>
+        <w:tabs>
+          <w:tab w:val="num" w:pos="5760"/>
+        </w:tabs>
+        <w:ind w:left="5760" w:hanging="360"/>
+      </w:pPr>
+    </w:lvl>
+    <w:lvl w:ilvl="8" w:tentative="1">
+      <w:start w:val="1"/>
+      <w:numFmt w:val="decimal"/>
+      <w:lvlText w:val="%9."/>
+      <w:lvlJc w:val="left"/>
+      <w:pPr>
+        <w:tabs>
+          <w:tab w:val="num" w:pos="6480"/>
+        </w:tabs>
+        <w:ind w:left="6480" w:hanging="360"/>
+      </w:pPr>
+    </w:lvl>
+  </w:abstractNum>
+  <w:abstractNum w:abstractNumId="1" w15:restartNumberingAfterBreak="0">
     <w:nsid w:val="042D60A2"/>
     <w:multiLevelType w:val="hybridMultilevel"/>
     <w:tmpl w:val="E05A7ABE"/>
@@ -3599,7 +5392,7 @@
       </w:pPr>
     </w:lvl>
   </w:abstractNum>
-  <w:abstractNum w:abstractNumId="1" w15:restartNumberingAfterBreak="0">
+  <w:abstractNum w:abstractNumId="2" w15:restartNumberingAfterBreak="0">
     <w:nsid w:val="060229C8"/>
     <w:multiLevelType w:val="hybridMultilevel"/>
     <w:tmpl w:val="A6709478"/>
@@ -3688,7 +5481,7 @@
       </w:pPr>
     </w:lvl>
   </w:abstractNum>
-  <w:abstractNum w:abstractNumId="2" w15:restartNumberingAfterBreak="0">
+  <w:abstractNum w:abstractNumId="3" w15:restartNumberingAfterBreak="0">
     <w:nsid w:val="18274DD2"/>
     <w:multiLevelType w:val="hybridMultilevel"/>
     <w:tmpl w:val="E6BA2C36"/>
@@ -3774,7 +5567,7 @@
       </w:pPr>
     </w:lvl>
   </w:abstractNum>
-  <w:abstractNum w:abstractNumId="3" w15:restartNumberingAfterBreak="0">
+  <w:abstractNum w:abstractNumId="4" w15:restartNumberingAfterBreak="0">
     <w:nsid w:val="26DC789D"/>
     <w:multiLevelType w:val="hybridMultilevel"/>
     <w:tmpl w:val="2F540636"/>
@@ -3887,7 +5680,7 @@
       </w:rPr>
     </w:lvl>
   </w:abstractNum>
-  <w:abstractNum w:abstractNumId="4" w15:restartNumberingAfterBreak="0">
+  <w:abstractNum w:abstractNumId="5" w15:restartNumberingAfterBreak="0">
     <w:nsid w:val="32FE736B"/>
     <w:multiLevelType w:val="hybridMultilevel"/>
     <w:tmpl w:val="64B29CE6"/>
@@ -3973,7 +5766,120 @@
       </w:pPr>
     </w:lvl>
   </w:abstractNum>
-  <w:abstractNum w:abstractNumId="5" w15:restartNumberingAfterBreak="0">
+  <w:abstractNum w:abstractNumId="6" w15:restartNumberingAfterBreak="0">
+    <w:nsid w:val="33AA48B8"/>
+    <w:multiLevelType w:val="multilevel"/>
+    <w:tmpl w:val="EDFEC75A"/>
+    <w:lvl w:ilvl="0">
+      <w:start w:val="1"/>
+      <w:numFmt w:val="decimal"/>
+      <w:lvlText w:val="%1."/>
+      <w:lvlJc w:val="left"/>
+      <w:pPr>
+        <w:tabs>
+          <w:tab w:val="num" w:pos="720"/>
+        </w:tabs>
+        <w:ind w:left="720" w:hanging="360"/>
+      </w:pPr>
+    </w:lvl>
+    <w:lvl w:ilvl="1" w:tentative="1">
+      <w:start w:val="1"/>
+      <w:numFmt w:val="decimal"/>
+      <w:lvlText w:val="%2."/>
+      <w:lvlJc w:val="left"/>
+      <w:pPr>
+        <w:tabs>
+          <w:tab w:val="num" w:pos="1440"/>
+        </w:tabs>
+        <w:ind w:left="1440" w:hanging="360"/>
+      </w:pPr>
+    </w:lvl>
+    <w:lvl w:ilvl="2" w:tentative="1">
+      <w:start w:val="1"/>
+      <w:numFmt w:val="decimal"/>
+      <w:lvlText w:val="%3."/>
+      <w:lvlJc w:val="left"/>
+      <w:pPr>
+        <w:tabs>
+          <w:tab w:val="num" w:pos="2160"/>
+        </w:tabs>
+        <w:ind w:left="2160" w:hanging="360"/>
+      </w:pPr>
+    </w:lvl>
+    <w:lvl w:ilvl="3" w:tentative="1">
+      <w:start w:val="1"/>
+      <w:numFmt w:val="decimal"/>
+      <w:lvlText w:val="%4."/>
+      <w:lvlJc w:val="left"/>
+      <w:pPr>
+        <w:tabs>
+          <w:tab w:val="num" w:pos="2880"/>
+        </w:tabs>
+        <w:ind w:left="2880" w:hanging="360"/>
+      </w:pPr>
+    </w:lvl>
+    <w:lvl w:ilvl="4" w:tentative="1">
+      <w:start w:val="1"/>
+      <w:numFmt w:val="decimal"/>
+      <w:lvlText w:val="%5."/>
+      <w:lvlJc w:val="left"/>
+      <w:pPr>
+        <w:tabs>
+          <w:tab w:val="num" w:pos="3600"/>
+        </w:tabs>
+        <w:ind w:left="3600" w:hanging="360"/>
+      </w:pPr>
+    </w:lvl>
+    <w:lvl w:ilvl="5" w:tentative="1">
+      <w:start w:val="1"/>
+      <w:numFmt w:val="decimal"/>
+      <w:lvlText w:val="%6."/>
+      <w:lvlJc w:val="left"/>
+      <w:pPr>
+        <w:tabs>
+          <w:tab w:val="num" w:pos="4320"/>
+        </w:tabs>
+        <w:ind w:left="4320" w:hanging="360"/>
+      </w:pPr>
+    </w:lvl>
+    <w:lvl w:ilvl="6" w:tentative="1">
+      <w:start w:val="1"/>
+      <w:numFmt w:val="decimal"/>
+      <w:lvlText w:val="%7."/>
+      <w:lvlJc w:val="left"/>
+      <w:pPr>
+        <w:tabs>
+          <w:tab w:val="num" w:pos="5040"/>
+        </w:tabs>
+        <w:ind w:left="5040" w:hanging="360"/>
+      </w:pPr>
+    </w:lvl>
+    <w:lvl w:ilvl="7" w:tentative="1">
+      <w:start w:val="1"/>
+      <w:numFmt w:val="decimal"/>
+      <w:lvlText w:val="%8."/>
+      <w:lvlJc w:val="left"/>
+      <w:pPr>
+        <w:tabs>
+          <w:tab w:val="num" w:pos="5760"/>
+        </w:tabs>
+        <w:ind w:left="5760" w:hanging="360"/>
+      </w:pPr>
+    </w:lvl>
+    <w:lvl w:ilvl="8" w:tentative="1">
+      <w:start w:val="1"/>
+      <w:numFmt w:val="decimal"/>
+      <w:lvlText w:val="%9."/>
+      <w:lvlJc w:val="left"/>
+      <w:pPr>
+        <w:tabs>
+          <w:tab w:val="num" w:pos="6480"/>
+        </w:tabs>
+        <w:ind w:left="6480" w:hanging="360"/>
+      </w:pPr>
+    </w:lvl>
+  </w:abstractNum>
+  <w:abstractNum w:abstractNumId="7" w15:restartNumberingAfterBreak="0">
     <w:nsid w:val="3F39245F"/>
     <w:multiLevelType w:val="hybridMultilevel"/>
     <w:tmpl w:val="A45A86EC"/>
@@ -4062,7 +5968,96 @@
       </w:pPr>
     </w:lvl>
   </w:abstractNum>
-  <w:abstractNum w:abstractNumId="6" w15:restartNumberingAfterBreak="0">
+  <w:abstractNum w:abstractNumId="8" w15:restartNumberingAfterBreak="0">
+    <w:nsid w:val="48A35EF8"/>
+    <w:multiLevelType w:val="hybridMultilevel"/>
+    <w:tmpl w:val="9B8835EC"/>
+    <w:lvl w:ilvl="0" w:tplc="08090019">
+      <w:start w:val="1"/>
+      <w:numFmt w:val="lowerLetter"/>
+      <w:lvlText w:val="%1."/>
+      <w:lvlJc w:val="left"/>
+      <w:pPr>
+        <w:ind w:left="720" w:hanging="360"/>
+      </w:pPr>
+      <w:rPr>
+        <w:rFonts w:hint="default"/>
+      </w:rPr>
+    </w:lvl>
+    <w:lvl w:ilvl="1" w:tplc="08090019" w:tentative="1">
+      <w:start w:val="1"/>
+      <w:numFmt w:val="lowerLetter"/>
+      <w:lvlText w:val="%2."/>
+      <w:lvlJc w:val="left"/>
+      <w:pPr>
+        <w:ind w:left="1440" w:hanging="360"/>
+      </w:pPr>
+    </w:lvl>
+    <w:lvl w:ilvl="2" w:tplc="0809001B" w:tentative="1">
+      <w:start w:val="1"/>
+      <w:numFmt w:val="lowerRoman"/>
+      <w:lvlText w:val="%3."/>
+      <w:lvlJc w:val="right"/>
+      <w:pPr>
+        <w:ind w:left="2160" w:hanging="180"/>
+      </w:pPr>
+    </w:lvl>
+    <w:lvl w:ilvl="3" w:tplc="0809000F" w:tentative="1">
+      <w:start w:val="1"/>
+      <w:numFmt w:val="decimal"/>
+      <w:lvlText w:val="%4."/>
+      <w:lvlJc w:val="left"/>
+      <w:pPr>
+        <w:ind w:left="2880" w:hanging="360"/>
+      </w:pPr>
+    </w:lvl>
+    <w:lvl w:ilvl="4" w:tplc="08090019" w:tentative="1">
+      <w:start w:val="1"/>
+      <w:numFmt w:val="lowerLetter"/>
+      <w:lvlText w:val="%5."/>
+      <w:lvlJc w:val="left"/>
+      <w:pPr>
+        <w:ind w:left="3600" w:hanging="360"/>
+      </w:pPr>
+    </w:lvl>
+    <w:lvl w:ilvl="5" w:tplc="0809001B" w:tentative="1">
+      <w:start w:val="1"/>
+      <w:numFmt w:val="lowerRoman"/>
+      <w:lvlText w:val="%6."/>
+      <w:lvlJc w:val="right"/>
+      <w:pPr>
+        <w:ind w:left="4320" w:hanging="180"/>
+      </w:pPr>
+    </w:lvl>
+    <w:lvl w:ilvl="6" w:tplc="0809000F" w:tentative="1">
+      <w:start w:val="1"/>
+      <w:numFmt w:val="decimal"/>
+      <w:lvlText w:val="%7."/>
+      <w:lvlJc w:val="left"/>
+      <w:pPr>
+        <w:ind w:left="5040" w:hanging="360"/>
+      </w:pPr>
+    </w:lvl>
+    <w:lvl w:ilvl="7" w:tplc="08090019" w:tentative="1">
+      <w:start w:val="1"/>
+      <w:numFmt w:val="lowerLetter"/>
+      <w:lvlText w:val="%8."/>
+      <w:lvlJc w:val="left"/>
+      <w:pPr>
+        <w:ind w:left="5760" w:hanging="360"/>
+      </w:pPr>
+    </w:lvl>
+    <w:lvl w:ilvl="8" w:tplc="0809001B" w:tentative="1">
+      <w:start w:val="1"/>
+      <w:numFmt w:val="lowerRoman"/>
+      <w:lvlText w:val="%9."/>
+      <w:lvlJc w:val="right"/>
+      <w:pPr>
+        <w:ind w:left="6480" w:hanging="180"/>
+      </w:pPr>
+    </w:lvl>
+  </w:abstractNum>
+  <w:abstractNum w:abstractNumId="9" w15:restartNumberingAfterBreak="0">
     <w:nsid w:val="5F09187B"/>
     <w:multiLevelType w:val="hybridMultilevel"/>
     <w:tmpl w:val="E6BA2C36"/>
@@ -4148,7 +6143,7 @@
       </w:pPr>
     </w:lvl>
   </w:abstractNum>
-  <w:abstractNum w:abstractNumId="7" w15:restartNumberingAfterBreak="0">
+  <w:abstractNum w:abstractNumId="10" w15:restartNumberingAfterBreak="0">
     <w:nsid w:val="5FD110D1"/>
     <w:multiLevelType w:val="hybridMultilevel"/>
     <w:tmpl w:val="C0E4A746"/>
@@ -4237,7 +6232,7 @@
       </w:pPr>
     </w:lvl>
   </w:abstractNum>
-  <w:abstractNum w:abstractNumId="8" w15:restartNumberingAfterBreak="0">
+  <w:abstractNum w:abstractNumId="11" w15:restartNumberingAfterBreak="0">
     <w:nsid w:val="68317E9E"/>
     <w:multiLevelType w:val="hybridMultilevel"/>
     <w:tmpl w:val="7786D310"/>
@@ -4350,7 +6345,7 @@
       </w:rPr>
     </w:lvl>
   </w:abstractNum>
-  <w:abstractNum w:abstractNumId="9" w15:restartNumberingAfterBreak="0">
+  <w:abstractNum w:abstractNumId="12" w15:restartNumberingAfterBreak="0">
     <w:nsid w:val="6B9511FC"/>
     <w:multiLevelType w:val="multilevel"/>
     <w:tmpl w:val="11347B56"/>
@@ -4471,7 +6466,7 @@
       </w:rPr>
     </w:lvl>
   </w:abstractNum>
-  <w:abstractNum w:abstractNumId="10" w15:restartNumberingAfterBreak="0">
+  <w:abstractNum w:abstractNumId="13" w15:restartNumberingAfterBreak="0">
     <w:nsid w:val="72DB06E5"/>
     <w:multiLevelType w:val="hybridMultilevel"/>
     <w:tmpl w:val="7230F3D2"/>
@@ -4557,38 +6552,163 @@
       </w:pPr>
     </w:lvl>
   </w:abstractNum>
+  <w:abstractNum w:abstractNumId="14" w15:restartNumberingAfterBreak="0">
+    <w:nsid w:val="77C87D7D"/>
+    <w:multiLevelType w:val="multilevel"/>
+    <w:tmpl w:val="EBBC3604"/>
+    <w:lvl w:ilvl="0">
+      <w:start w:val="1"/>
+      <w:numFmt w:val="decimal"/>
+      <w:lvlText w:val="%1."/>
+      <w:lvlJc w:val="left"/>
+      <w:pPr>
+        <w:tabs>
+          <w:tab w:val="num" w:pos="720"/>
+        </w:tabs>
+        <w:ind w:left="720" w:hanging="360"/>
+      </w:pPr>
+    </w:lvl>
+    <w:lvl w:ilvl="1" w:tentative="1">
+      <w:start w:val="1"/>
+      <w:numFmt w:val="decimal"/>
+      <w:lvlText w:val="%2."/>
+      <w:lvlJc w:val="left"/>
+      <w:pPr>
+        <w:tabs>
+          <w:tab w:val="num" w:pos="1440"/>
+        </w:tabs>
+        <w:ind w:left="1440" w:hanging="360"/>
+      </w:pPr>
+    </w:lvl>
+    <w:lvl w:ilvl="2" w:tentative="1">
+      <w:start w:val="1"/>
+      <w:numFmt w:val="decimal"/>
+      <w:lvlText w:val="%3."/>
+      <w:lvlJc w:val="left"/>
+      <w:pPr>
+        <w:tabs>
+          <w:tab w:val="num" w:pos="2160"/>
+        </w:tabs>
+        <w:ind w:left="2160" w:hanging="360"/>
+      </w:pPr>
+    </w:lvl>
+    <w:lvl w:ilvl="3" w:tentative="1">
+      <w:start w:val="1"/>
+      <w:numFmt w:val="decimal"/>
+      <w:lvlText w:val="%4."/>
+      <w:lvlJc w:val="left"/>
+      <w:pPr>
+        <w:tabs>
+          <w:tab w:val="num" w:pos="2880"/>
+        </w:tabs>
+        <w:ind w:left="2880" w:hanging="360"/>
+      </w:pPr>
+    </w:lvl>
+    <w:lvl w:ilvl="4" w:tentative="1">
+      <w:start w:val="1"/>
+      <w:numFmt w:val="decimal"/>
+      <w:lvlText w:val="%5."/>
+      <w:lvlJc w:val="left"/>
+      <w:pPr>
+        <w:tabs>
+          <w:tab w:val="num" w:pos="3600"/>
+        </w:tabs>
+        <w:ind w:left="3600" w:hanging="360"/>
+      </w:pPr>
+    </w:lvl>
+    <w:lvl w:ilvl="5" w:tentative="1">
+      <w:start w:val="1"/>
+      <w:numFmt w:val="decimal"/>
+      <w:lvlText w:val="%6."/>
+      <w:lvlJc w:val="left"/>
+      <w:pPr>
+        <w:tabs>
+          <w:tab w:val="num" w:pos="4320"/>
+        </w:tabs>
+        <w:ind w:left="4320" w:hanging="360"/>
+      </w:pPr>
+    </w:lvl>
+    <w:lvl w:ilvl="6" w:tentative="1">
+      <w:start w:val="1"/>
+      <w:numFmt w:val="decimal"/>
+      <w:lvlText w:val="%7."/>
+      <w:lvlJc w:val="left"/>
+      <w:pPr>
+        <w:tabs>
+          <w:tab w:val="num" w:pos="5040"/>
+        </w:tabs>
+        <w:ind w:left="5040" w:hanging="360"/>
+      </w:pPr>
+    </w:lvl>
+    <w:lvl w:ilvl="7" w:tentative="1">
+      <w:start w:val="1"/>
+      <w:numFmt w:val="decimal"/>
+      <w:lvlText w:val="%8."/>
+      <w:lvlJc w:val="left"/>
+      <w:pPr>
+        <w:tabs>
+          <w:tab w:val="num" w:pos="5760"/>
+        </w:tabs>
+        <w:ind w:left="5760" w:hanging="360"/>
+      </w:pPr>
+    </w:lvl>
+    <w:lvl w:ilvl="8" w:tentative="1">
+      <w:start w:val="1"/>
+      <w:numFmt w:val="decimal"/>
+      <w:lvlText w:val="%9."/>
+      <w:lvlJc w:val="left"/>
+      <w:pPr>
+        <w:tabs>
+          <w:tab w:val="num" w:pos="6480"/>
+        </w:tabs>
+        <w:ind w:left="6480" w:hanging="360"/>
+      </w:pPr>
+    </w:lvl>
+  </w:abstractNum>
   <w:num w:numId="1">
+    <w:abstractNumId w:val="4"/>
+  </w:num>
+  <w:num w:numId="2">
+    <w:abstractNumId w:val="12"/>
+  </w:num>
+  <w:num w:numId="3">
+    <w:abstractNumId w:val="5"/>
+  </w:num>
+  <w:num w:numId="4">
+    <w:abstractNumId w:val="1"/>
+  </w:num>
+  <w:num w:numId="5">
     <w:abstractNumId w:val="3"/>
   </w:num>
-  <w:num w:numId="2">
+  <w:num w:numId="6">
     <w:abstractNumId w:val="9"/>
   </w:num>
-  <w:num w:numId="3">
-    <w:abstractNumId w:val="4"/>
+  <w:num w:numId="7">
+    <w:abstractNumId w:val="13"/>
   </w:num>
-  <w:num w:numId="4">
+  <w:num w:numId="8">
+    <w:abstractNumId w:val="11"/>
+  </w:num>
+  <w:num w:numId="9">
+    <w:abstractNumId w:val="2"/>
+  </w:num>
+  <w:num w:numId="10">
+    <w:abstractNumId w:val="7"/>
+  </w:num>
+  <w:num w:numId="11">
+    <w:abstractNumId w:val="10"/>
+  </w:num>
+  <w:num w:numId="12">
     <w:abstractNumId w:val="0"/>
   </w:num>
-  <w:num w:numId="5">
-    <w:abstractNumId w:val="2"/>
+  <w:num w:numId="13">
+    <w:abstractNumId w:val="14"/>
   </w:num>
-  <w:num w:numId="6">
-    <w:abstractNumId w:val="6"/>
-  </w:num>
-  <w:num w:numId="7">
-    <w:abstractNumId w:val="10"/>
-  </w:num>
-  <w:num w:numId="8">
+  <w:num w:numId="14">
     <w:abstractNumId w:val="8"/>
   </w:num>
-  <w:num w:numId="9">
-    <w:abstractNumId w:val="1"/>
-  </w:num>
-  <w:num w:numId="10">
-    <w:abstractNumId w:val="5"/>
-  </w:num>
-  <w:num w:numId="11">
-    <w:abstractNumId w:val="7"/>
+  <w:num w:numId="15">
+    <w:abstractNumId w:val="6"/>
   </w:num>
 </w:numbering>
 </file>
@@ -5502,6 +7622,75 @@
       <w:shd w:val="clear" w:color="auto" w:fill="E1DFDD"/>
     </w:rPr>
   </w:style>
+  <w:style w:type="paragraph" w:styleId="HTML-voorafopgemaakt">
+    <w:name w:val="HTML Preformatted"/>
+    <w:basedOn w:val="Standaard"/>
+    <w:link w:val="HTML-voorafopgemaaktChar"/>
+    <w:uiPriority w:val="99"/>
+    <w:semiHidden/>
+    <w:unhideWhenUsed/>
+    <w:rsid w:val="003970C2"/>
+    <w:pPr>
+      <w:tabs>
+        <w:tab w:val="left" w:pos="916"/>
+        <w:tab w:val="left" w:pos="1832"/>
+        <w:tab w:val="left" w:pos="2748"/>
+        <w:tab w:val="left" w:pos="3664"/>
+        <w:tab w:val="left" w:pos="4580"/>
+        <w:tab w:val="left" w:pos="5496"/>
+        <w:tab w:val="left" w:pos="6412"/>
+        <w:tab w:val="left" w:pos="7328"/>
+        <w:tab w:val="left" w:pos="8244"/>
+        <w:tab w:val="left" w:pos="9160"/>
+        <w:tab w:val="left" w:pos="10076"/>
+        <w:tab w:val="left" w:pos="10992"/>
+        <w:tab w:val="left" w:pos="11908"/>
+        <w:tab w:val="left" w:pos="12824"/>
+        <w:tab w:val="left" w:pos="13740"/>
+        <w:tab w:val="left" w:pos="14656"/>
+      </w:tabs>
+      <w:spacing w:line="240" w:lineRule="auto"/>
+    </w:pPr>
+    <w:rPr>
+      <w:rFonts w:ascii="Courier New" w:hAnsi="Courier New" w:cs="Courier New"/>
+      <w:color w:val="auto"/>
+      <w:sz w:val="20"/>
+      <w:szCs w:val="20"/>
+      <w:lang w:val="en-GB" w:eastAsia="en-GB"/>
+    </w:rPr>
+  </w:style>
+  <w:style w:type="character" w:customStyle="1" w:styleId="HTML-voorafopgemaaktChar">
+    <w:name w:val="HTML - vooraf opgemaakt Char"/>
+    <w:basedOn w:val="Standaardalinea-lettertype"/>
+    <w:link w:val="HTML-voorafopgemaakt"/>
+    <w:uiPriority w:val="99"/>
+    <w:semiHidden/>
+    <w:rsid w:val="003970C2"/>
+    <w:rPr>
+      <w:rFonts w:ascii="Courier New" w:eastAsiaTheme="minorEastAsia" w:hAnsi="Courier New" w:cs="Courier New"/>
+      <w:sz w:val="20"/>
+      <w:szCs w:val="20"/>
+      <w:lang w:val="en-GB" w:eastAsia="en-GB"/>
+    </w:rPr>
+  </w:style>
+  <w:style w:type="paragraph" w:styleId="Normaalweb">
+    <w:name w:val="Normal (Web)"/>
+    <w:basedOn w:val="Standaard"/>
+    <w:uiPriority w:val="99"/>
+    <w:semiHidden/>
+    <w:unhideWhenUsed/>
+    <w:rsid w:val="003970C2"/>
+    <w:pPr>
+      <w:spacing w:before="100" w:beforeAutospacing="1" w:after="100" w:afterAutospacing="1" w:line="240" w:lineRule="auto"/>
+    </w:pPr>
+    <w:rPr>
+      <w:rFonts w:ascii="Times New Roman" w:hAnsi="Times New Roman" w:cs="Times New Roman"/>
+      <w:color w:val="auto"/>
+      <w:sz w:val="24"/>
+      <w:szCs w:val="24"/>
+      <w:lang w:val="en-GB" w:eastAsia="en-GB"/>
+    </w:rPr>
+  </w:style>
 </w:styles>
 </file>
 
@@ -5672,6 +7861,7 @@
     <w:rsid w:val="003E71ED"/>
     <w:rsid w:val="0058744B"/>
     <w:rsid w:val="00597521"/>
+    <w:rsid w:val="00B348C9"/>
     <w:rsid w:val="00C211EA"/>
     <w:rsid w:val="00CB4FD9"/>
     <w:rsid w:val="00CC42A7"/>
@@ -6455,6 +8645,26 @@
 </a:theme>
 </file>
 
+<file path=word/webextensions/taskpanes.xml><?xml version="1.0" encoding="utf-8"?>
+<wetp:taskpanes xmlns:wetp="http://schemas.microsoft.com/office/webextensions/taskpanes/2010/11">
+  <wetp:taskpane dockstate="right" visibility="0" width="0" row="0">
+    <wetp:webextensionref xmlns:r="http://schemas.openxmlformats.org/officeDocument/2006/relationships" r:id="rId1"/>
+  </wetp:taskpane>
+</wetp:taskpanes>
+</file>
+
+<file path=word/webextensions/webextension1.xml><?xml version="1.0" encoding="utf-8"?>
+<we:webextension xmlns:we="http://schemas.microsoft.com/office/webextensions/webextension/2010/11" id="{C2049448-07AA-46DF-BD7E-5C1D9EF150D4}">
+  <we:reference id="wa104382008" version="1.1.0.0" store="nl-NL" storeType="OMEX"/>
+  <we:alternateReferences>
+    <we:reference id="wa104382008" version="1.1.0.0" store="WA104382008" storeType="OMEX"/>
+  </we:alternateReferences>
+  <we:properties/>
+  <we:bindings/>
+  <we:snapshot xmlns:r="http://schemas.openxmlformats.org/officeDocument/2006/relationships"/>
+</we:webextension>
+</file>
+
 <file path=customXml/item1.xml><?xml version="1.0" encoding="utf-8"?>
 <CoverPageProperties xmlns="http://schemas.microsoft.com/office/2006/coverPageProps">
   <PublishDate/>

--- a/DEA/Spotitube/docker/Opleverdocument.docx
+++ b/DEA/Spotitube/docker/Opleverdocument.docx
@@ -226,23 +226,13 @@
                                       <w:lang w:val="en-GB"/>
                                     </w:rPr>
                                   </w:pPr>
-                                  <w:proofErr w:type="spellStart"/>
                                   <w:r>
                                     <w:rPr>
                                       <w:sz w:val="44"/>
                                       <w:szCs w:val="36"/>
                                       <w:lang w:val="en-GB"/>
                                     </w:rPr>
-                                    <w:t>Onderzoeksverslag</w:t>
-                                  </w:r>
-                                  <w:proofErr w:type="spellEnd"/>
-                                  <w:r>
-                                    <w:rPr>
-                                      <w:sz w:val="44"/>
-                                      <w:szCs w:val="36"/>
-                                      <w:lang w:val="en-GB"/>
-                                    </w:rPr>
-                                    <w:t xml:space="preserve"> Distributed Enterprise Applications</w:t>
+                                    <w:t>Onderzoeksverslag Distributed Enterprise Applications</w:t>
                                   </w:r>
                                 </w:p>
                               </w:txbxContent>
@@ -278,23 +268,13 @@
                                 <w:lang w:val="en-GB"/>
                               </w:rPr>
                             </w:pPr>
-                            <w:proofErr w:type="spellStart"/>
                             <w:r>
                               <w:rPr>
                                 <w:sz w:val="44"/>
                                 <w:szCs w:val="36"/>
                                 <w:lang w:val="en-GB"/>
                               </w:rPr>
-                              <w:t>Onderzoeksverslag</w:t>
-                            </w:r>
-                            <w:proofErr w:type="spellEnd"/>
-                            <w:r>
-                              <w:rPr>
-                                <w:sz w:val="44"/>
-                                <w:szCs w:val="36"/>
-                                <w:lang w:val="en-GB"/>
-                              </w:rPr>
-                              <w:t xml:space="preserve"> Distributed Enterprise Applications</w:t>
+                              <w:t>Onderzoeksverslag Distributed Enterprise Applications</w:t>
                             </w:r>
                           </w:p>
                         </w:txbxContent>
@@ -416,7 +396,6 @@
               </w:placeholder>
               <w15:appearance w15:val="hidden"/>
             </w:sdtPr>
-            <w:sdtEndPr/>
             <w:sdtContent>
               <w:p>
                 <w:r>
@@ -449,7 +428,7 @@
                     <w:noProof/>
                     <w:lang w:bidi="nl-NL"/>
                   </w:rPr>
-                  <w:t>30 maart</w:t>
+                  <w:t>2 april</w:t>
                 </w:r>
                 <w:r>
                   <w:rPr>
@@ -605,7 +584,37 @@
                 <w:noProof/>
               </w:rPr>
               <w:tab/>
-              <w:t>1.0 2020/03/06</w:t>
+              <w:t>1.</w:t>
+            </w:r>
+            <w:r>
+              <w:rPr>
+                <w:noProof/>
+              </w:rPr>
+              <w:t>1</w:t>
+            </w:r>
+            <w:r>
+              <w:rPr>
+                <w:noProof/>
+              </w:rPr>
+              <w:t xml:space="preserve"> 2020/0</w:t>
+            </w:r>
+            <w:r>
+              <w:rPr>
+                <w:noProof/>
+              </w:rPr>
+              <w:t>4</w:t>
+            </w:r>
+            <w:r>
+              <w:rPr>
+                <w:noProof/>
+              </w:rPr>
+              <w:t>/0</w:t>
+            </w:r>
+            <w:r>
+              <w:rPr>
+                <w:noProof/>
+              </w:rPr>
+              <w:t>2</w:t>
             </w:r>
           </w:p>
           <w:p>
@@ -875,12 +884,83 @@
           <w:r>
             <w:fldChar w:fldCharType="separate"/>
           </w:r>
-          <w:hyperlink w:anchor="_Toc67993525" w:history="1">
+          <w:hyperlink w:anchor="_Toc68271278" w:history="1">
             <w:r>
               <w:rPr>
                 <w:rStyle w:val="Hyperlink"/>
                 <w:noProof/>
               </w:rPr>
+              <w:t>Samenvatting</w:t>
+            </w:r>
+            <w:r>
+              <w:rPr>
+                <w:noProof/>
+                <w:webHidden/>
+              </w:rPr>
+              <w:tab/>
+            </w:r>
+            <w:r>
+              <w:rPr>
+                <w:noProof/>
+                <w:webHidden/>
+              </w:rPr>
+              <w:fldChar w:fldCharType="begin"/>
+            </w:r>
+            <w:r>
+              <w:rPr>
+                <w:noProof/>
+                <w:webHidden/>
+              </w:rPr>
+              <w:instrText xml:space="preserve"> PAGEREF _Toc68271278 \h </w:instrText>
+            </w:r>
+            <w:r>
+              <w:rPr>
+                <w:noProof/>
+                <w:webHidden/>
+              </w:rPr>
+            </w:r>
+            <w:r>
+              <w:rPr>
+                <w:noProof/>
+                <w:webHidden/>
+              </w:rPr>
+              <w:fldChar w:fldCharType="separate"/>
+            </w:r>
+            <w:r>
+              <w:rPr>
+                <w:noProof/>
+                <w:webHidden/>
+              </w:rPr>
+              <w:t>3</w:t>
+            </w:r>
+            <w:r>
+              <w:rPr>
+                <w:noProof/>
+                <w:webHidden/>
+              </w:rPr>
+              <w:fldChar w:fldCharType="end"/>
+            </w:r>
+          </w:hyperlink>
+        </w:p>
+        <w:p>
+          <w:pPr>
+            <w:pStyle w:val="Inhopg1"/>
+            <w:tabs>
+              <w:tab w:val="right" w:leader="dot" w:pos="10024"/>
+            </w:tabs>
+            <w:rPr>
+              <w:noProof/>
+              <w:color w:val="auto"/>
+              <w:sz w:val="22"/>
+              <w:lang w:val="en-GB" w:eastAsia="en-GB"/>
+            </w:rPr>
+          </w:pPr>
+          <w:hyperlink w:anchor="_Toc68271279" w:history="1">
+            <w:r>
+              <w:rPr>
+                <w:rStyle w:val="Hyperlink"/>
+                <w:noProof/>
+              </w:rPr>
               <w:t>Inleiding</w:t>
             </w:r>
             <w:r>
@@ -902,7 +982,7 @@
                 <w:noProof/>
                 <w:webHidden/>
               </w:rPr>
-              <w:instrText xml:space="preserve"> PAGEREF _Toc67993525 \h </w:instrText>
+              <w:instrText xml:space="preserve"> PAGEREF _Toc68271279 \h </w:instrText>
             </w:r>
             <w:r>
               <w:rPr>
@@ -922,7 +1002,7 @@
                 <w:noProof/>
                 <w:webHidden/>
               </w:rPr>
-              <w:t>3</w:t>
+              <w:t>4</w:t>
             </w:r>
             <w:r>
               <w:rPr>
@@ -946,7 +1026,7 @@
               <w:lang w:val="en-GB" w:eastAsia="en-GB"/>
             </w:rPr>
           </w:pPr>
-          <w:hyperlink w:anchor="_Toc67993526" w:history="1">
+          <w:hyperlink w:anchor="_Toc68271280" w:history="1">
             <w:r>
               <w:rPr>
                 <w:rStyle w:val="Hyperlink"/>
@@ -973,7 +1053,7 @@
                 <w:noProof/>
                 <w:webHidden/>
               </w:rPr>
-              <w:instrText xml:space="preserve"> PAGEREF _Toc67993526 \h </w:instrText>
+              <w:instrText xml:space="preserve"> PAGEREF _Toc68271280 \h </w:instrText>
             </w:r>
             <w:r>
               <w:rPr>
@@ -993,7 +1073,7 @@
                 <w:noProof/>
                 <w:webHidden/>
               </w:rPr>
-              <w:t>3</w:t>
+              <w:t>4</w:t>
             </w:r>
             <w:r>
               <w:rPr>
@@ -1017,7 +1097,7 @@
               <w:lang w:val="en-GB" w:eastAsia="en-GB"/>
             </w:rPr>
           </w:pPr>
-          <w:hyperlink w:anchor="_Toc67993527" w:history="1">
+          <w:hyperlink w:anchor="_Toc68271281" w:history="1">
             <w:r>
               <w:rPr>
                 <w:rStyle w:val="Hyperlink"/>
@@ -1044,7 +1124,7 @@
                 <w:noProof/>
                 <w:webHidden/>
               </w:rPr>
-              <w:instrText xml:space="preserve"> PAGEREF _Toc67993527 \h </w:instrText>
+              <w:instrText xml:space="preserve"> PAGEREF _Toc68271281 \h </w:instrText>
             </w:r>
             <w:r>
               <w:rPr>
@@ -1064,7 +1144,7 @@
                 <w:noProof/>
                 <w:webHidden/>
               </w:rPr>
-              <w:t>3</w:t>
+              <w:t>4</w:t>
             </w:r>
             <w:r>
               <w:rPr>
@@ -1088,7 +1168,7 @@
               <w:lang w:val="en-GB" w:eastAsia="en-GB"/>
             </w:rPr>
           </w:pPr>
-          <w:hyperlink w:anchor="_Toc67993528" w:history="1">
+          <w:hyperlink w:anchor="_Toc68271282" w:history="1">
             <w:r>
               <w:rPr>
                 <w:rStyle w:val="Hyperlink"/>
@@ -1115,7 +1195,7 @@
                 <w:noProof/>
                 <w:webHidden/>
               </w:rPr>
-              <w:instrText xml:space="preserve"> PAGEREF _Toc67993528 \h </w:instrText>
+              <w:instrText xml:space="preserve"> PAGEREF _Toc68271282 \h </w:instrText>
             </w:r>
             <w:r>
               <w:rPr>
@@ -1135,7 +1215,7 @@
                 <w:noProof/>
                 <w:webHidden/>
               </w:rPr>
-              <w:t>3</w:t>
+              <w:t>4</w:t>
             </w:r>
             <w:r>
               <w:rPr>
@@ -1159,7 +1239,7 @@
               <w:lang w:val="en-GB" w:eastAsia="en-GB"/>
             </w:rPr>
           </w:pPr>
-          <w:hyperlink w:anchor="_Toc67993529" w:history="1">
+          <w:hyperlink w:anchor="_Toc68271283" w:history="1">
             <w:r>
               <w:rPr>
                 <w:rStyle w:val="Hyperlink"/>
@@ -1186,7 +1266,7 @@
                 <w:noProof/>
                 <w:webHidden/>
               </w:rPr>
-              <w:instrText xml:space="preserve"> PAGEREF _Toc67993529 \h </w:instrText>
+              <w:instrText xml:space="preserve"> PAGEREF _Toc68271283 \h </w:instrText>
             </w:r>
             <w:r>
               <w:rPr>
@@ -1206,7 +1286,7 @@
                 <w:noProof/>
                 <w:webHidden/>
               </w:rPr>
-              <w:t>4</w:t>
+              <w:t>5</w:t>
             </w:r>
             <w:r>
               <w:rPr>
@@ -1230,7 +1310,7 @@
               <w:lang w:val="en-GB" w:eastAsia="en-GB"/>
             </w:rPr>
           </w:pPr>
-          <w:hyperlink w:anchor="_Toc67993530" w:history="1">
+          <w:hyperlink w:anchor="_Toc68271284" w:history="1">
             <w:r>
               <w:rPr>
                 <w:rStyle w:val="Hyperlink"/>
@@ -1257,7 +1337,7 @@
                 <w:noProof/>
                 <w:webHidden/>
               </w:rPr>
-              <w:instrText xml:space="preserve"> PAGEREF _Toc67993530 \h </w:instrText>
+              <w:instrText xml:space="preserve"> PAGEREF _Toc68271284 \h </w:instrText>
             </w:r>
             <w:r>
               <w:rPr>
@@ -1277,7 +1357,7 @@
                 <w:noProof/>
                 <w:webHidden/>
               </w:rPr>
-              <w:t>4</w:t>
+              <w:t>5</w:t>
             </w:r>
             <w:r>
               <w:rPr>
@@ -1301,13 +1381,13 @@
               <w:lang w:val="en-GB" w:eastAsia="en-GB"/>
             </w:rPr>
           </w:pPr>
-          <w:hyperlink w:anchor="_Toc67993531" w:history="1">
+          <w:hyperlink w:anchor="_Toc68271285" w:history="1">
             <w:r>
               <w:rPr>
                 <w:rStyle w:val="Hyperlink"/>
                 <w:noProof/>
               </w:rPr>
-              <w:t>1. Probleem analyse</w:t>
+              <w:t>1. Theoretisch kader</w:t>
             </w:r>
             <w:r>
               <w:rPr>
@@ -1328,7 +1408,7 @@
                 <w:noProof/>
                 <w:webHidden/>
               </w:rPr>
-              <w:instrText xml:space="preserve"> PAGEREF _Toc67993531 \h </w:instrText>
+              <w:instrText xml:space="preserve"> PAGEREF _Toc68271285 \h </w:instrText>
             </w:r>
             <w:r>
               <w:rPr>
@@ -1348,7 +1428,7 @@
                 <w:noProof/>
                 <w:webHidden/>
               </w:rPr>
-              <w:t>5</w:t>
+              <w:t>6</w:t>
             </w:r>
             <w:r>
               <w:rPr>
@@ -1372,13 +1452,13 @@
               <w:lang w:val="en-GB" w:eastAsia="en-GB"/>
             </w:rPr>
           </w:pPr>
-          <w:hyperlink w:anchor="_Toc67993532" w:history="1">
+          <w:hyperlink w:anchor="_Toc68271286" w:history="1">
             <w:r>
               <w:rPr>
                 <w:rStyle w:val="Hyperlink"/>
                 <w:noProof/>
               </w:rPr>
-              <w:t>Conclusie</w:t>
+              <w:t>2. Docker</w:t>
             </w:r>
             <w:r>
               <w:rPr>
@@ -1399,7 +1479,7 @@
                 <w:noProof/>
                 <w:webHidden/>
               </w:rPr>
-              <w:instrText xml:space="preserve"> PAGEREF _Toc67993532 \h </w:instrText>
+              <w:instrText xml:space="preserve"> PAGEREF _Toc68271286 \h </w:instrText>
             </w:r>
             <w:r>
               <w:rPr>
@@ -1419,7 +1499,362 @@
                 <w:noProof/>
                 <w:webHidden/>
               </w:rPr>
-              <w:t>6</w:t>
+              <w:t>7</w:t>
+            </w:r>
+            <w:r>
+              <w:rPr>
+                <w:noProof/>
+                <w:webHidden/>
+              </w:rPr>
+              <w:fldChar w:fldCharType="end"/>
+            </w:r>
+          </w:hyperlink>
+        </w:p>
+        <w:p>
+          <w:pPr>
+            <w:pStyle w:val="Inhopg2"/>
+            <w:tabs>
+              <w:tab w:val="right" w:leader="dot" w:pos="10024"/>
+            </w:tabs>
+            <w:rPr>
+              <w:noProof/>
+              <w:color w:val="auto"/>
+              <w:sz w:val="22"/>
+              <w:lang w:val="en-GB" w:eastAsia="en-GB"/>
+            </w:rPr>
+          </w:pPr>
+          <w:hyperlink w:anchor="_Toc68271287" w:history="1">
+            <w:r>
+              <w:rPr>
+                <w:rStyle w:val="Hyperlink"/>
+                <w:noProof/>
+              </w:rPr>
+              <w:t>2.1 Wat is docker</w:t>
+            </w:r>
+            <w:r>
+              <w:rPr>
+                <w:noProof/>
+                <w:webHidden/>
+              </w:rPr>
+              <w:tab/>
+            </w:r>
+            <w:r>
+              <w:rPr>
+                <w:noProof/>
+                <w:webHidden/>
+              </w:rPr>
+              <w:fldChar w:fldCharType="begin"/>
+            </w:r>
+            <w:r>
+              <w:rPr>
+                <w:noProof/>
+                <w:webHidden/>
+              </w:rPr>
+              <w:instrText xml:space="preserve"> PAGEREF _Toc68271287 \h </w:instrText>
+            </w:r>
+            <w:r>
+              <w:rPr>
+                <w:noProof/>
+                <w:webHidden/>
+              </w:rPr>
+            </w:r>
+            <w:r>
+              <w:rPr>
+                <w:noProof/>
+                <w:webHidden/>
+              </w:rPr>
+              <w:fldChar w:fldCharType="separate"/>
+            </w:r>
+            <w:r>
+              <w:rPr>
+                <w:noProof/>
+                <w:webHidden/>
+              </w:rPr>
+              <w:t>7</w:t>
+            </w:r>
+            <w:r>
+              <w:rPr>
+                <w:noProof/>
+                <w:webHidden/>
+              </w:rPr>
+              <w:fldChar w:fldCharType="end"/>
+            </w:r>
+          </w:hyperlink>
+        </w:p>
+        <w:p>
+          <w:pPr>
+            <w:pStyle w:val="Inhopg2"/>
+            <w:tabs>
+              <w:tab w:val="right" w:leader="dot" w:pos="10024"/>
+            </w:tabs>
+            <w:rPr>
+              <w:noProof/>
+              <w:color w:val="auto"/>
+              <w:sz w:val="22"/>
+              <w:lang w:val="en-GB" w:eastAsia="en-GB"/>
+            </w:rPr>
+          </w:pPr>
+          <w:hyperlink w:anchor="_Toc68271288" w:history="1">
+            <w:r>
+              <w:rPr>
+                <w:rStyle w:val="Hyperlink"/>
+                <w:noProof/>
+              </w:rPr>
+              <w:t>2.2 Hoe gebruik je docker precies</w:t>
+            </w:r>
+            <w:r>
+              <w:rPr>
+                <w:noProof/>
+                <w:webHidden/>
+              </w:rPr>
+              <w:tab/>
+            </w:r>
+            <w:r>
+              <w:rPr>
+                <w:noProof/>
+                <w:webHidden/>
+              </w:rPr>
+              <w:fldChar w:fldCharType="begin"/>
+            </w:r>
+            <w:r>
+              <w:rPr>
+                <w:noProof/>
+                <w:webHidden/>
+              </w:rPr>
+              <w:instrText xml:space="preserve"> PAGEREF _Toc68271288 \h </w:instrText>
+            </w:r>
+            <w:r>
+              <w:rPr>
+                <w:noProof/>
+                <w:webHidden/>
+              </w:rPr>
+            </w:r>
+            <w:r>
+              <w:rPr>
+                <w:noProof/>
+                <w:webHidden/>
+              </w:rPr>
+              <w:fldChar w:fldCharType="separate"/>
+            </w:r>
+            <w:r>
+              <w:rPr>
+                <w:noProof/>
+                <w:webHidden/>
+              </w:rPr>
+              <w:t>7</w:t>
+            </w:r>
+            <w:r>
+              <w:rPr>
+                <w:noProof/>
+                <w:webHidden/>
+              </w:rPr>
+              <w:fldChar w:fldCharType="end"/>
+            </w:r>
+          </w:hyperlink>
+        </w:p>
+        <w:p>
+          <w:pPr>
+            <w:pStyle w:val="Inhopg3"/>
+            <w:tabs>
+              <w:tab w:val="right" w:leader="dot" w:pos="10024"/>
+            </w:tabs>
+            <w:rPr>
+              <w:noProof/>
+              <w:color w:val="auto"/>
+              <w:sz w:val="22"/>
+              <w:lang w:val="en-GB" w:eastAsia="en-GB"/>
+            </w:rPr>
+          </w:pPr>
+          <w:hyperlink w:anchor="_Toc68271289" w:history="1">
+            <w:r>
+              <w:rPr>
+                <w:rStyle w:val="Hyperlink"/>
+                <w:noProof/>
+              </w:rPr>
+              <w:t>2.2.1 Building</w:t>
+            </w:r>
+            <w:r>
+              <w:rPr>
+                <w:noProof/>
+                <w:webHidden/>
+              </w:rPr>
+              <w:tab/>
+            </w:r>
+            <w:r>
+              <w:rPr>
+                <w:noProof/>
+                <w:webHidden/>
+              </w:rPr>
+              <w:fldChar w:fldCharType="begin"/>
+            </w:r>
+            <w:r>
+              <w:rPr>
+                <w:noProof/>
+                <w:webHidden/>
+              </w:rPr>
+              <w:instrText xml:space="preserve"> PAGEREF _Toc68271289 \h </w:instrText>
+            </w:r>
+            <w:r>
+              <w:rPr>
+                <w:noProof/>
+                <w:webHidden/>
+              </w:rPr>
+            </w:r>
+            <w:r>
+              <w:rPr>
+                <w:noProof/>
+                <w:webHidden/>
+              </w:rPr>
+              <w:fldChar w:fldCharType="separate"/>
+            </w:r>
+            <w:r>
+              <w:rPr>
+                <w:noProof/>
+                <w:webHidden/>
+              </w:rPr>
+              <w:t>9</w:t>
+            </w:r>
+            <w:r>
+              <w:rPr>
+                <w:noProof/>
+                <w:webHidden/>
+              </w:rPr>
+              <w:fldChar w:fldCharType="end"/>
+            </w:r>
+          </w:hyperlink>
+        </w:p>
+        <w:p>
+          <w:pPr>
+            <w:pStyle w:val="Inhopg3"/>
+            <w:tabs>
+              <w:tab w:val="right" w:leader="dot" w:pos="10024"/>
+            </w:tabs>
+            <w:rPr>
+              <w:noProof/>
+              <w:color w:val="auto"/>
+              <w:sz w:val="22"/>
+              <w:lang w:val="en-GB" w:eastAsia="en-GB"/>
+            </w:rPr>
+          </w:pPr>
+          <w:hyperlink w:anchor="_Toc68271290" w:history="1">
+            <w:r>
+              <w:rPr>
+                <w:rStyle w:val="Hyperlink"/>
+                <w:noProof/>
+              </w:rPr>
+              <w:t>2.2.2 Docker uitvoeren</w:t>
+            </w:r>
+            <w:r>
+              <w:rPr>
+                <w:noProof/>
+                <w:webHidden/>
+              </w:rPr>
+              <w:tab/>
+            </w:r>
+            <w:r>
+              <w:rPr>
+                <w:noProof/>
+                <w:webHidden/>
+              </w:rPr>
+              <w:fldChar w:fldCharType="begin"/>
+            </w:r>
+            <w:r>
+              <w:rPr>
+                <w:noProof/>
+                <w:webHidden/>
+              </w:rPr>
+              <w:instrText xml:space="preserve"> PAGEREF _Toc68271290 \h </w:instrText>
+            </w:r>
+            <w:r>
+              <w:rPr>
+                <w:noProof/>
+                <w:webHidden/>
+              </w:rPr>
+            </w:r>
+            <w:r>
+              <w:rPr>
+                <w:noProof/>
+                <w:webHidden/>
+              </w:rPr>
+              <w:fldChar w:fldCharType="separate"/>
+            </w:r>
+            <w:r>
+              <w:rPr>
+                <w:noProof/>
+                <w:webHidden/>
+              </w:rPr>
+              <w:t>9</w:t>
+            </w:r>
+            <w:r>
+              <w:rPr>
+                <w:noProof/>
+                <w:webHidden/>
+              </w:rPr>
+              <w:fldChar w:fldCharType="end"/>
+            </w:r>
+          </w:hyperlink>
+        </w:p>
+        <w:p>
+          <w:pPr>
+            <w:pStyle w:val="Inhopg3"/>
+            <w:tabs>
+              <w:tab w:val="right" w:leader="dot" w:pos="10024"/>
+            </w:tabs>
+            <w:rPr>
+              <w:noProof/>
+              <w:color w:val="auto"/>
+              <w:sz w:val="22"/>
+              <w:lang w:val="en-GB" w:eastAsia="en-GB"/>
+            </w:rPr>
+          </w:pPr>
+          <w:hyperlink w:anchor="_Toc68271291" w:history="1">
+            <w:r>
+              <w:rPr>
+                <w:rStyle w:val="Hyperlink"/>
+                <w:noProof/>
+              </w:rPr>
+              <w:t>2.2.3 Docker compose</w:t>
+            </w:r>
+            <w:r>
+              <w:rPr>
+                <w:noProof/>
+                <w:webHidden/>
+              </w:rPr>
+              <w:tab/>
+            </w:r>
+            <w:r>
+              <w:rPr>
+                <w:noProof/>
+                <w:webHidden/>
+              </w:rPr>
+              <w:fldChar w:fldCharType="begin"/>
+            </w:r>
+            <w:r>
+              <w:rPr>
+                <w:noProof/>
+                <w:webHidden/>
+              </w:rPr>
+              <w:instrText xml:space="preserve"> PAGEREF _Toc68271291 \h </w:instrText>
+            </w:r>
+            <w:r>
+              <w:rPr>
+                <w:noProof/>
+                <w:webHidden/>
+              </w:rPr>
+            </w:r>
+            <w:r>
+              <w:rPr>
+                <w:noProof/>
+                <w:webHidden/>
+              </w:rPr>
+              <w:fldChar w:fldCharType="separate"/>
+            </w:r>
+            <w:r>
+              <w:rPr>
+                <w:noProof/>
+                <w:webHidden/>
+              </w:rPr>
+              <w:t>9</w:t>
             </w:r>
             <w:r>
               <w:rPr>
@@ -1443,13 +1878,13 @@
               <w:lang w:val="en-GB" w:eastAsia="en-GB"/>
             </w:rPr>
           </w:pPr>
-          <w:hyperlink w:anchor="_Toc67993533" w:history="1">
+          <w:hyperlink w:anchor="_Toc68271292" w:history="1">
             <w:r>
               <w:rPr>
                 <w:rStyle w:val="Hyperlink"/>
                 <w:noProof/>
               </w:rPr>
-              <w:t>Discussie</w:t>
+              <w:t>3. Automatische maven tests</w:t>
             </w:r>
             <w:r>
               <w:rPr>
@@ -1470,7 +1905,7 @@
                 <w:noProof/>
                 <w:webHidden/>
               </w:rPr>
-              <w:instrText xml:space="preserve"> PAGEREF _Toc67993533 \h </w:instrText>
+              <w:instrText xml:space="preserve"> PAGEREF _Toc68271292 \h </w:instrText>
             </w:r>
             <w:r>
               <w:rPr>
@@ -1490,7 +1925,220 @@
                 <w:noProof/>
                 <w:webHidden/>
               </w:rPr>
-              <w:t>6</w:t>
+              <w:t>11</w:t>
+            </w:r>
+            <w:r>
+              <w:rPr>
+                <w:noProof/>
+                <w:webHidden/>
+              </w:rPr>
+              <w:fldChar w:fldCharType="end"/>
+            </w:r>
+          </w:hyperlink>
+        </w:p>
+        <w:p>
+          <w:pPr>
+            <w:pStyle w:val="Inhopg2"/>
+            <w:tabs>
+              <w:tab w:val="right" w:leader="dot" w:pos="10024"/>
+            </w:tabs>
+            <w:rPr>
+              <w:noProof/>
+              <w:color w:val="auto"/>
+              <w:sz w:val="22"/>
+              <w:lang w:val="en-GB" w:eastAsia="en-GB"/>
+            </w:rPr>
+          </w:pPr>
+          <w:hyperlink w:anchor="_Toc68271293" w:history="1">
+            <w:r>
+              <w:rPr>
+                <w:rStyle w:val="Hyperlink"/>
+                <w:noProof/>
+              </w:rPr>
+              <w:t>3.1 integratie testen</w:t>
+            </w:r>
+            <w:r>
+              <w:rPr>
+                <w:noProof/>
+                <w:webHidden/>
+              </w:rPr>
+              <w:tab/>
+            </w:r>
+            <w:r>
+              <w:rPr>
+                <w:noProof/>
+                <w:webHidden/>
+              </w:rPr>
+              <w:fldChar w:fldCharType="begin"/>
+            </w:r>
+            <w:r>
+              <w:rPr>
+                <w:noProof/>
+                <w:webHidden/>
+              </w:rPr>
+              <w:instrText xml:space="preserve"> PAGEREF _Toc68271293 \h </w:instrText>
+            </w:r>
+            <w:r>
+              <w:rPr>
+                <w:noProof/>
+                <w:webHidden/>
+              </w:rPr>
+            </w:r>
+            <w:r>
+              <w:rPr>
+                <w:noProof/>
+                <w:webHidden/>
+              </w:rPr>
+              <w:fldChar w:fldCharType="separate"/>
+            </w:r>
+            <w:r>
+              <w:rPr>
+                <w:noProof/>
+                <w:webHidden/>
+              </w:rPr>
+              <w:t>12</w:t>
+            </w:r>
+            <w:r>
+              <w:rPr>
+                <w:noProof/>
+                <w:webHidden/>
+              </w:rPr>
+              <w:fldChar w:fldCharType="end"/>
+            </w:r>
+          </w:hyperlink>
+        </w:p>
+        <w:p>
+          <w:pPr>
+            <w:pStyle w:val="Inhopg3"/>
+            <w:tabs>
+              <w:tab w:val="right" w:leader="dot" w:pos="10024"/>
+            </w:tabs>
+            <w:rPr>
+              <w:noProof/>
+              <w:color w:val="auto"/>
+              <w:sz w:val="22"/>
+              <w:lang w:val="en-GB" w:eastAsia="en-GB"/>
+            </w:rPr>
+          </w:pPr>
+          <w:hyperlink w:anchor="_Toc68271294" w:history="1">
+            <w:r>
+              <w:rPr>
+                <w:rStyle w:val="Hyperlink"/>
+                <w:noProof/>
+              </w:rPr>
+              <w:t>3.1.1 Testen.</w:t>
+            </w:r>
+            <w:r>
+              <w:rPr>
+                <w:noProof/>
+                <w:webHidden/>
+              </w:rPr>
+              <w:tab/>
+            </w:r>
+            <w:r>
+              <w:rPr>
+                <w:noProof/>
+                <w:webHidden/>
+              </w:rPr>
+              <w:fldChar w:fldCharType="begin"/>
+            </w:r>
+            <w:r>
+              <w:rPr>
+                <w:noProof/>
+                <w:webHidden/>
+              </w:rPr>
+              <w:instrText xml:space="preserve"> PAGEREF _Toc68271294 \h </w:instrText>
+            </w:r>
+            <w:r>
+              <w:rPr>
+                <w:noProof/>
+                <w:webHidden/>
+              </w:rPr>
+            </w:r>
+            <w:r>
+              <w:rPr>
+                <w:noProof/>
+                <w:webHidden/>
+              </w:rPr>
+              <w:fldChar w:fldCharType="separate"/>
+            </w:r>
+            <w:r>
+              <w:rPr>
+                <w:noProof/>
+                <w:webHidden/>
+              </w:rPr>
+              <w:t>12</w:t>
+            </w:r>
+            <w:r>
+              <w:rPr>
+                <w:noProof/>
+                <w:webHidden/>
+              </w:rPr>
+              <w:fldChar w:fldCharType="end"/>
+            </w:r>
+          </w:hyperlink>
+        </w:p>
+        <w:p>
+          <w:pPr>
+            <w:pStyle w:val="Inhopg2"/>
+            <w:tabs>
+              <w:tab w:val="right" w:leader="dot" w:pos="10024"/>
+            </w:tabs>
+            <w:rPr>
+              <w:noProof/>
+              <w:color w:val="auto"/>
+              <w:sz w:val="22"/>
+              <w:lang w:val="en-GB" w:eastAsia="en-GB"/>
+            </w:rPr>
+          </w:pPr>
+          <w:hyperlink w:anchor="_Toc68271295" w:history="1">
+            <w:r>
+              <w:rPr>
+                <w:rStyle w:val="Hyperlink"/>
+                <w:noProof/>
+              </w:rPr>
+              <w:t>3.2 Docker file voor integratietesten</w:t>
+            </w:r>
+            <w:r>
+              <w:rPr>
+                <w:noProof/>
+                <w:webHidden/>
+              </w:rPr>
+              <w:tab/>
+            </w:r>
+            <w:r>
+              <w:rPr>
+                <w:noProof/>
+                <w:webHidden/>
+              </w:rPr>
+              <w:fldChar w:fldCharType="begin"/>
+            </w:r>
+            <w:r>
+              <w:rPr>
+                <w:noProof/>
+                <w:webHidden/>
+              </w:rPr>
+              <w:instrText xml:space="preserve"> PAGEREF _Toc68271295 \h </w:instrText>
+            </w:r>
+            <w:r>
+              <w:rPr>
+                <w:noProof/>
+                <w:webHidden/>
+              </w:rPr>
+            </w:r>
+            <w:r>
+              <w:rPr>
+                <w:noProof/>
+                <w:webHidden/>
+              </w:rPr>
+              <w:fldChar w:fldCharType="separate"/>
+            </w:r>
+            <w:r>
+              <w:rPr>
+                <w:noProof/>
+                <w:webHidden/>
+              </w:rPr>
+              <w:t>13</w:t>
             </w:r>
             <w:r>
               <w:rPr>
@@ -1514,13 +2162,13 @@
               <w:lang w:val="en-GB" w:eastAsia="en-GB"/>
             </w:rPr>
           </w:pPr>
-          <w:hyperlink w:anchor="_Toc67993534" w:history="1">
+          <w:hyperlink w:anchor="_Toc68271296" w:history="1">
             <w:r>
               <w:rPr>
                 <w:rStyle w:val="Hyperlink"/>
                 <w:noProof/>
               </w:rPr>
-              <w:t>Bibliografie</w:t>
+              <w:t>Conclusie</w:t>
             </w:r>
             <w:r>
               <w:rPr>
@@ -1541,7 +2189,7 @@
                 <w:noProof/>
                 <w:webHidden/>
               </w:rPr>
-              <w:instrText xml:space="preserve"> PAGEREF _Toc67993534 \h </w:instrText>
+              <w:instrText xml:space="preserve"> PAGEREF _Toc68271296 \h </w:instrText>
             </w:r>
             <w:r>
               <w:rPr>
@@ -1561,7 +2209,291 @@
                 <w:noProof/>
                 <w:webHidden/>
               </w:rPr>
-              <w:t>7</w:t>
+              <w:t>14</w:t>
+            </w:r>
+            <w:r>
+              <w:rPr>
+                <w:noProof/>
+                <w:webHidden/>
+              </w:rPr>
+              <w:fldChar w:fldCharType="end"/>
+            </w:r>
+          </w:hyperlink>
+        </w:p>
+        <w:p>
+          <w:pPr>
+            <w:pStyle w:val="Inhopg2"/>
+            <w:tabs>
+              <w:tab w:val="right" w:leader="dot" w:pos="10024"/>
+            </w:tabs>
+            <w:rPr>
+              <w:noProof/>
+              <w:color w:val="auto"/>
+              <w:sz w:val="22"/>
+              <w:lang w:val="en-GB" w:eastAsia="en-GB"/>
+            </w:rPr>
+          </w:pPr>
+          <w:hyperlink w:anchor="_Toc68271297" w:history="1">
+            <w:r>
+              <w:rPr>
+                <w:rStyle w:val="Hyperlink"/>
+                <w:noProof/>
+              </w:rPr>
+              <w:t>Beknopte antwoorden op deelvragen</w:t>
+            </w:r>
+            <w:r>
+              <w:rPr>
+                <w:noProof/>
+                <w:webHidden/>
+              </w:rPr>
+              <w:tab/>
+            </w:r>
+            <w:r>
+              <w:rPr>
+                <w:noProof/>
+                <w:webHidden/>
+              </w:rPr>
+              <w:fldChar w:fldCharType="begin"/>
+            </w:r>
+            <w:r>
+              <w:rPr>
+                <w:noProof/>
+                <w:webHidden/>
+              </w:rPr>
+              <w:instrText xml:space="preserve"> PAGEREF _Toc68271297 \h </w:instrText>
+            </w:r>
+            <w:r>
+              <w:rPr>
+                <w:noProof/>
+                <w:webHidden/>
+              </w:rPr>
+            </w:r>
+            <w:r>
+              <w:rPr>
+                <w:noProof/>
+                <w:webHidden/>
+              </w:rPr>
+              <w:fldChar w:fldCharType="separate"/>
+            </w:r>
+            <w:r>
+              <w:rPr>
+                <w:noProof/>
+                <w:webHidden/>
+              </w:rPr>
+              <w:t>14</w:t>
+            </w:r>
+            <w:r>
+              <w:rPr>
+                <w:noProof/>
+                <w:webHidden/>
+              </w:rPr>
+              <w:fldChar w:fldCharType="end"/>
+            </w:r>
+          </w:hyperlink>
+        </w:p>
+        <w:p>
+          <w:pPr>
+            <w:pStyle w:val="Inhopg3"/>
+            <w:tabs>
+              <w:tab w:val="right" w:leader="dot" w:pos="10024"/>
+            </w:tabs>
+            <w:rPr>
+              <w:noProof/>
+              <w:color w:val="auto"/>
+              <w:sz w:val="22"/>
+              <w:lang w:val="en-GB" w:eastAsia="en-GB"/>
+            </w:rPr>
+          </w:pPr>
+          <w:hyperlink w:anchor="_Toc68271298" w:history="1">
+            <w:r>
+              <w:rPr>
+                <w:rStyle w:val="Hyperlink"/>
+                <w:noProof/>
+              </w:rPr>
+              <w:t>Wat is docker en waarvoor is het handig?’</w:t>
+            </w:r>
+            <w:r>
+              <w:rPr>
+                <w:noProof/>
+                <w:webHidden/>
+              </w:rPr>
+              <w:tab/>
+            </w:r>
+            <w:r>
+              <w:rPr>
+                <w:noProof/>
+                <w:webHidden/>
+              </w:rPr>
+              <w:fldChar w:fldCharType="begin"/>
+            </w:r>
+            <w:r>
+              <w:rPr>
+                <w:noProof/>
+                <w:webHidden/>
+              </w:rPr>
+              <w:instrText xml:space="preserve"> PAGEREF _Toc68271298 \h </w:instrText>
+            </w:r>
+            <w:r>
+              <w:rPr>
+                <w:noProof/>
+                <w:webHidden/>
+              </w:rPr>
+            </w:r>
+            <w:r>
+              <w:rPr>
+                <w:noProof/>
+                <w:webHidden/>
+              </w:rPr>
+              <w:fldChar w:fldCharType="separate"/>
+            </w:r>
+            <w:r>
+              <w:rPr>
+                <w:noProof/>
+                <w:webHidden/>
+              </w:rPr>
+              <w:t>14</w:t>
+            </w:r>
+            <w:r>
+              <w:rPr>
+                <w:noProof/>
+                <w:webHidden/>
+              </w:rPr>
+              <w:fldChar w:fldCharType="end"/>
+            </w:r>
+          </w:hyperlink>
+        </w:p>
+        <w:p>
+          <w:pPr>
+            <w:pStyle w:val="Inhopg3"/>
+            <w:tabs>
+              <w:tab w:val="right" w:leader="dot" w:pos="10024"/>
+            </w:tabs>
+            <w:rPr>
+              <w:noProof/>
+              <w:color w:val="auto"/>
+              <w:sz w:val="22"/>
+              <w:lang w:val="en-GB" w:eastAsia="en-GB"/>
+            </w:rPr>
+          </w:pPr>
+          <w:hyperlink w:anchor="_Toc68271299" w:history="1">
+            <w:r>
+              <w:rPr>
+                <w:rStyle w:val="Hyperlink"/>
+                <w:noProof/>
+              </w:rPr>
+              <w:t>‘Hoe kan ik met maven en docker testen?’</w:t>
+            </w:r>
+            <w:r>
+              <w:rPr>
+                <w:noProof/>
+                <w:webHidden/>
+              </w:rPr>
+              <w:tab/>
+            </w:r>
+            <w:r>
+              <w:rPr>
+                <w:noProof/>
+                <w:webHidden/>
+              </w:rPr>
+              <w:fldChar w:fldCharType="begin"/>
+            </w:r>
+            <w:r>
+              <w:rPr>
+                <w:noProof/>
+                <w:webHidden/>
+              </w:rPr>
+              <w:instrText xml:space="preserve"> PAGEREF _Toc68271299 \h </w:instrText>
+            </w:r>
+            <w:r>
+              <w:rPr>
+                <w:noProof/>
+                <w:webHidden/>
+              </w:rPr>
+            </w:r>
+            <w:r>
+              <w:rPr>
+                <w:noProof/>
+                <w:webHidden/>
+              </w:rPr>
+              <w:fldChar w:fldCharType="separate"/>
+            </w:r>
+            <w:r>
+              <w:rPr>
+                <w:noProof/>
+                <w:webHidden/>
+              </w:rPr>
+              <w:t>14</w:t>
+            </w:r>
+            <w:r>
+              <w:rPr>
+                <w:noProof/>
+                <w:webHidden/>
+              </w:rPr>
+              <w:fldChar w:fldCharType="end"/>
+            </w:r>
+          </w:hyperlink>
+        </w:p>
+        <w:p>
+          <w:pPr>
+            <w:pStyle w:val="Inhopg3"/>
+            <w:tabs>
+              <w:tab w:val="right" w:leader="dot" w:pos="10024"/>
+            </w:tabs>
+            <w:rPr>
+              <w:noProof/>
+              <w:color w:val="auto"/>
+              <w:sz w:val="22"/>
+              <w:lang w:val="en-GB" w:eastAsia="en-GB"/>
+            </w:rPr>
+          </w:pPr>
+          <w:hyperlink w:anchor="_Toc68271300" w:history="1">
+            <w:r>
+              <w:rPr>
+                <w:rStyle w:val="Hyperlink"/>
+                <w:noProof/>
+              </w:rPr>
+              <w:t>‘Welke configuratie heeft mijn docker file nodig voor DAO intergratie testen?’</w:t>
+            </w:r>
+            <w:r>
+              <w:rPr>
+                <w:noProof/>
+                <w:webHidden/>
+              </w:rPr>
+              <w:tab/>
+            </w:r>
+            <w:r>
+              <w:rPr>
+                <w:noProof/>
+                <w:webHidden/>
+              </w:rPr>
+              <w:fldChar w:fldCharType="begin"/>
+            </w:r>
+            <w:r>
+              <w:rPr>
+                <w:noProof/>
+                <w:webHidden/>
+              </w:rPr>
+              <w:instrText xml:space="preserve"> PAGEREF _Toc68271300 \h </w:instrText>
+            </w:r>
+            <w:r>
+              <w:rPr>
+                <w:noProof/>
+                <w:webHidden/>
+              </w:rPr>
+            </w:r>
+            <w:r>
+              <w:rPr>
+                <w:noProof/>
+                <w:webHidden/>
+              </w:rPr>
+              <w:fldChar w:fldCharType="separate"/>
+            </w:r>
+            <w:r>
+              <w:rPr>
+                <w:noProof/>
+                <w:webHidden/>
+              </w:rPr>
+              <w:t>14</w:t>
             </w:r>
             <w:r>
               <w:rPr>
@@ -1585,12 +2517,83 @@
               <w:lang w:val="en-GB" w:eastAsia="en-GB"/>
             </w:rPr>
           </w:pPr>
-          <w:hyperlink w:anchor="_Toc67993535" w:history="1">
+          <w:hyperlink w:anchor="_Toc68271301" w:history="1">
             <w:r>
               <w:rPr>
                 <w:rStyle w:val="Hyperlink"/>
                 <w:noProof/>
               </w:rPr>
+              <w:t>Bibliografie</w:t>
+            </w:r>
+            <w:r>
+              <w:rPr>
+                <w:noProof/>
+                <w:webHidden/>
+              </w:rPr>
+              <w:tab/>
+            </w:r>
+            <w:r>
+              <w:rPr>
+                <w:noProof/>
+                <w:webHidden/>
+              </w:rPr>
+              <w:fldChar w:fldCharType="begin"/>
+            </w:r>
+            <w:r>
+              <w:rPr>
+                <w:noProof/>
+                <w:webHidden/>
+              </w:rPr>
+              <w:instrText xml:space="preserve"> PAGEREF _Toc68271301 \h </w:instrText>
+            </w:r>
+            <w:r>
+              <w:rPr>
+                <w:noProof/>
+                <w:webHidden/>
+              </w:rPr>
+            </w:r>
+            <w:r>
+              <w:rPr>
+                <w:noProof/>
+                <w:webHidden/>
+              </w:rPr>
+              <w:fldChar w:fldCharType="separate"/>
+            </w:r>
+            <w:r>
+              <w:rPr>
+                <w:noProof/>
+                <w:webHidden/>
+              </w:rPr>
+              <w:t>15</w:t>
+            </w:r>
+            <w:r>
+              <w:rPr>
+                <w:noProof/>
+                <w:webHidden/>
+              </w:rPr>
+              <w:fldChar w:fldCharType="end"/>
+            </w:r>
+          </w:hyperlink>
+        </w:p>
+        <w:p>
+          <w:pPr>
+            <w:pStyle w:val="Inhopg1"/>
+            <w:tabs>
+              <w:tab w:val="right" w:leader="dot" w:pos="10024"/>
+            </w:tabs>
+            <w:rPr>
+              <w:noProof/>
+              <w:color w:val="auto"/>
+              <w:sz w:val="22"/>
+              <w:lang w:val="en-GB" w:eastAsia="en-GB"/>
+            </w:rPr>
+          </w:pPr>
+          <w:hyperlink w:anchor="_Toc68271302" w:history="1">
+            <w:r>
+              <w:rPr>
+                <w:rStyle w:val="Hyperlink"/>
+                <w:noProof/>
+              </w:rPr>
               <w:t>Gebruikte figuren</w:t>
             </w:r>
             <w:r>
@@ -1612,7 +2615,7 @@
                 <w:noProof/>
                 <w:webHidden/>
               </w:rPr>
-              <w:instrText xml:space="preserve"> PAGEREF _Toc67993535 \h </w:instrText>
+              <w:instrText xml:space="preserve"> PAGEREF _Toc68271302 \h </w:instrText>
             </w:r>
             <w:r>
               <w:rPr>
@@ -1632,7 +2635,149 @@
                 <w:noProof/>
                 <w:webHidden/>
               </w:rPr>
-              <w:t>7</w:t>
+              <w:t>15</w:t>
+            </w:r>
+            <w:r>
+              <w:rPr>
+                <w:noProof/>
+                <w:webHidden/>
+              </w:rPr>
+              <w:fldChar w:fldCharType="end"/>
+            </w:r>
+          </w:hyperlink>
+        </w:p>
+        <w:p>
+          <w:pPr>
+            <w:pStyle w:val="Inhopg1"/>
+            <w:tabs>
+              <w:tab w:val="right" w:leader="dot" w:pos="10024"/>
+            </w:tabs>
+            <w:rPr>
+              <w:noProof/>
+              <w:color w:val="auto"/>
+              <w:sz w:val="22"/>
+              <w:lang w:val="en-GB" w:eastAsia="en-GB"/>
+            </w:rPr>
+          </w:pPr>
+          <w:hyperlink w:anchor="_Toc68271303" w:history="1">
+            <w:r>
+              <w:rPr>
+                <w:rStyle w:val="Hyperlink"/>
+                <w:noProof/>
+              </w:rPr>
+              <w:t>Bijlages:</w:t>
+            </w:r>
+            <w:r>
+              <w:rPr>
+                <w:noProof/>
+                <w:webHidden/>
+              </w:rPr>
+              <w:tab/>
+            </w:r>
+            <w:r>
+              <w:rPr>
+                <w:noProof/>
+                <w:webHidden/>
+              </w:rPr>
+              <w:fldChar w:fldCharType="begin"/>
+            </w:r>
+            <w:r>
+              <w:rPr>
+                <w:noProof/>
+                <w:webHidden/>
+              </w:rPr>
+              <w:instrText xml:space="preserve"> PAGEREF _Toc68271303 \h </w:instrText>
+            </w:r>
+            <w:r>
+              <w:rPr>
+                <w:noProof/>
+                <w:webHidden/>
+              </w:rPr>
+            </w:r>
+            <w:r>
+              <w:rPr>
+                <w:noProof/>
+                <w:webHidden/>
+              </w:rPr>
+              <w:fldChar w:fldCharType="separate"/>
+            </w:r>
+            <w:r>
+              <w:rPr>
+                <w:noProof/>
+                <w:webHidden/>
+              </w:rPr>
+              <w:t>15</w:t>
+            </w:r>
+            <w:r>
+              <w:rPr>
+                <w:noProof/>
+                <w:webHidden/>
+              </w:rPr>
+              <w:fldChar w:fldCharType="end"/>
+            </w:r>
+          </w:hyperlink>
+        </w:p>
+        <w:p>
+          <w:pPr>
+            <w:pStyle w:val="Inhopg2"/>
+            <w:tabs>
+              <w:tab w:val="right" w:leader="dot" w:pos="10024"/>
+            </w:tabs>
+            <w:rPr>
+              <w:noProof/>
+              <w:color w:val="auto"/>
+              <w:sz w:val="22"/>
+              <w:lang w:val="en-GB" w:eastAsia="en-GB"/>
+            </w:rPr>
+          </w:pPr>
+          <w:hyperlink w:anchor="_Toc68271304" w:history="1">
+            <w:r>
+              <w:rPr>
+                <w:rStyle w:val="Hyperlink"/>
+                <w:noProof/>
+              </w:rPr>
+              <w:t>Bijlage 1 bevindingen :</w:t>
+            </w:r>
+            <w:r>
+              <w:rPr>
+                <w:noProof/>
+                <w:webHidden/>
+              </w:rPr>
+              <w:tab/>
+            </w:r>
+            <w:r>
+              <w:rPr>
+                <w:noProof/>
+                <w:webHidden/>
+              </w:rPr>
+              <w:fldChar w:fldCharType="begin"/>
+            </w:r>
+            <w:r>
+              <w:rPr>
+                <w:noProof/>
+                <w:webHidden/>
+              </w:rPr>
+              <w:instrText xml:space="preserve"> PAGEREF _Toc68271304 \h </w:instrText>
+            </w:r>
+            <w:r>
+              <w:rPr>
+                <w:noProof/>
+                <w:webHidden/>
+              </w:rPr>
+            </w:r>
+            <w:r>
+              <w:rPr>
+                <w:noProof/>
+                <w:webHidden/>
+              </w:rPr>
+              <w:fldChar w:fldCharType="separate"/>
+            </w:r>
+            <w:r>
+              <w:rPr>
+                <w:noProof/>
+                <w:webHidden/>
+              </w:rPr>
+              <w:t>15</w:t>
             </w:r>
             <w:r>
               <w:rPr>
@@ -1655,9 +2800,163 @@
     </w:sdt>
     <w:p>
       <w:pPr>
+        <w:pStyle w:val="Kop1"/>
+      </w:pPr>
+      <w:bookmarkStart w:id="0" w:name="_Toc68271278"/>
+      <w:r>
+        <w:lastRenderedPageBreak/>
+        <w:t>Samenvatting</w:t>
+      </w:r>
+      <w:bookmarkEnd w:id="0"/>
+    </w:p>
+    <w:p>
+      <w:r>
+        <w:t xml:space="preserve">In dit document kunt u een onderzoek lezen voor het vak DEA van het semester OOSE van de AIM HAN.  De hoofdvraag van dit onderzoek was </w:t>
+      </w:r>
+      <w:r>
+        <w:rPr>
+          <w:b/>
+          <w:bCs/>
+        </w:rPr>
+        <w:t xml:space="preserve"> </w:t>
+      </w:r>
+      <w:r>
+        <w:t>‘</w:t>
+      </w:r>
+      <w:r>
+        <w:t>Hoe maak je java intergratie testen met behulp van Docker en Junit 5/jupiter</w:t>
+      </w:r>
+      <w:r>
+        <w:t>?</w:t>
+      </w:r>
+      <w:r>
+        <w:t>’</w:t>
+      </w:r>
+    </w:p>
+    <w:p>
+      <w:pPr>
+        <w:rPr>
+          <w:lang w:val="en-GB"/>
+        </w:rPr>
+      </w:pPr>
+      <w:r>
+        <w:t xml:space="preserve">Met als </w:t>
+      </w:r>
+      <w:r>
+        <w:rPr>
+          <w:lang w:val="en-GB"/>
+        </w:rPr>
+        <w:t>Deelvragen</w:t>
+      </w:r>
+      <w:r>
+        <w:rPr>
+          <w:b/>
+          <w:bCs/>
+          <w:lang w:val="en-GB"/>
+        </w:rPr>
+        <w:t>:</w:t>
+      </w:r>
+    </w:p>
+    <w:p>
+      <w:pPr>
+        <w:pStyle w:val="Lijstalinea"/>
+        <w:numPr>
+          <w:ilvl w:val="0"/>
+          <w:numId w:val="19"/>
+        </w:numPr>
         <w:spacing w:after="200"/>
       </w:pPr>
       <w:r>
+        <w:t>‘</w:t>
+      </w:r>
+      <w:r>
+        <w:t>Wat is docker en waarvoor is het handig?</w:t>
+      </w:r>
+      <w:r>
+        <w:t>’</w:t>
+      </w:r>
+    </w:p>
+    <w:p>
+      <w:pPr>
+        <w:pStyle w:val="Lijstalinea"/>
+        <w:numPr>
+          <w:ilvl w:val="0"/>
+          <w:numId w:val="19"/>
+        </w:numPr>
+        <w:spacing w:after="200"/>
+      </w:pPr>
+      <w:r>
+        <w:t>‘</w:t>
+      </w:r>
+      <w:r>
+        <w:t>Hoe kan ik met maven en docker testen?</w:t>
+      </w:r>
+      <w:r>
+        <w:t>’</w:t>
+      </w:r>
+    </w:p>
+    <w:p>
+      <w:pPr>
+        <w:pStyle w:val="Lijstalinea"/>
+        <w:numPr>
+          <w:ilvl w:val="0"/>
+          <w:numId w:val="19"/>
+        </w:numPr>
+        <w:spacing w:after="200"/>
+      </w:pPr>
+      <w:r>
+        <w:t>‘</w:t>
+      </w:r>
+      <w:r>
+        <w:t>Welke configuratie heeft mijn docker file nodig voor DAO intergratie testen</w:t>
+      </w:r>
+      <w:r>
+        <w:t>?’</w:t>
+      </w:r>
+    </w:p>
+    <w:p>
+      <w:pPr>
+        <w:spacing w:after="200"/>
+      </w:pPr>
+    </w:p>
+    <w:p>
+      <w:pPr>
+        <w:spacing w:after="200"/>
+      </w:pPr>
+      <w:r>
+        <w:t xml:space="preserve">Voor de onderzoeks resultaten wil ik u verwijzen naar bladzijde 15, hoofdstuk </w:t>
+      </w:r>
+      <w:r>
+        <w:t>‘</w:t>
+      </w:r>
+      <w:r>
+        <w:t>Beknopte antwoorden op deelvrage</w:t>
+      </w:r>
+      <w:r>
+        <w:t>n</w:t>
+      </w:r>
+      <w:r>
+        <w:t>’.</w:t>
+      </w:r>
+    </w:p>
+    <w:p>
+      <w:pPr>
+        <w:spacing w:after="200"/>
+      </w:pPr>
+    </w:p>
+    <w:p>
+      <w:pPr>
+        <w:spacing w:after="200"/>
+      </w:pPr>
+      <w:r>
+        <w:t>Veel lees plezier.</w:t>
+      </w:r>
+    </w:p>
+    <w:p>
+      <w:pPr>
+        <w:pStyle w:val="Inhoud"/>
+      </w:pPr>
+      <w:r>
         <w:br w:type="page"/>
       </w:r>
     </w:p>
@@ -1665,12 +2964,12 @@
       <w:pPr>
         <w:pStyle w:val="Kop1"/>
       </w:pPr>
-      <w:bookmarkStart w:id="0" w:name="_Toc67993525"/>
+      <w:bookmarkStart w:id="1" w:name="_Toc68271279"/>
       <w:r>
         <w:lastRenderedPageBreak/>
         <w:t>Inleiding</w:t>
       </w:r>
-      <w:bookmarkEnd w:id="0"/>
+      <w:bookmarkEnd w:id="1"/>
     </w:p>
     <w:p>
       <w:pPr>
@@ -1680,47 +2979,10 @@
         <w:t>Voor het vak Distributed Enterprise Applications van het s</w:t>
       </w:r>
       <w:r>
-        <w:t xml:space="preserve">emester OOSE voeren we een onderzoek uit die voortbouwt op de </w:t>
-      </w:r>
-      <w:proofErr w:type="spellStart"/>
-      <w:r>
-        <w:t>programeeropdacht</w:t>
-      </w:r>
-      <w:proofErr w:type="spellEnd"/>
-      <w:r>
-        <w:t xml:space="preserve"> </w:t>
-      </w:r>
-      <w:proofErr w:type="spellStart"/>
-      <w:r>
-        <w:t>Spotitube</w:t>
-      </w:r>
-      <w:proofErr w:type="spellEnd"/>
-      <w:r>
-        <w:t xml:space="preserve">. In deze programmeer </w:t>
-      </w:r>
-      <w:proofErr w:type="spellStart"/>
-      <w:r>
-        <w:t>opdacht</w:t>
-      </w:r>
-      <w:proofErr w:type="spellEnd"/>
-      <w:r>
-        <w:t xml:space="preserve"> is er een </w:t>
-      </w:r>
-      <w:proofErr w:type="spellStart"/>
-      <w:r>
-        <w:t>enterprise</w:t>
-      </w:r>
-      <w:proofErr w:type="spellEnd"/>
-      <w:r>
-        <w:t xml:space="preserve"> </w:t>
-      </w:r>
-      <w:proofErr w:type="spellStart"/>
-      <w:r>
-        <w:t>java</w:t>
-      </w:r>
-      <w:proofErr w:type="spellEnd"/>
-      <w:r>
-        <w:t xml:space="preserve"> applicatie gerealiseerd, die uit componenten bestaat. Het doel van deze onderzoeksopdracht is om een deel van de bestaande applicatie te vervangen door een alternatieve technologie. </w:t>
+        <w:t xml:space="preserve">emester OOSE voeren we een onderzoek uit die voortbouwt op de programeeropdacht </w:t>
+      </w:r>
+      <w:r>
+        <w:t xml:space="preserve">Spotitube. In deze programmeer opdacht is er een enterprise java applicatie gerealiseerd, die uit componenten bestaat. Het doel van deze onderzoeksopdracht is om een deel van de bestaande applicatie te vervangen door een alternatieve technologie. </w:t>
       </w:r>
     </w:p>
     <w:p>
@@ -1728,15 +2990,7 @@
         <w:spacing w:after="200"/>
       </w:pPr>
       <w:r>
-        <w:t xml:space="preserve">Ik heb zelf besloten om onderzoek te doen naar het gebruik van </w:t>
-      </w:r>
-      <w:proofErr w:type="spellStart"/>
-      <w:r>
-        <w:t>docker</w:t>
-      </w:r>
-      <w:proofErr w:type="spellEnd"/>
-      <w:r>
-        <w:t xml:space="preserve">. </w:t>
+        <w:t xml:space="preserve">Ik heb zelf besloten om onderzoek te doen naar het gebruik van docker. </w:t>
       </w:r>
       <w:r>
         <w:t>Met als hoofdvraag:</w:t>
@@ -1746,65 +3000,8 @@
           <w:b/>
           <w:bCs/>
         </w:rPr>
-        <w:t xml:space="preserve"> Hoe maak je </w:t>
-      </w:r>
-      <w:proofErr w:type="spellStart"/>
-      <w:r>
-        <w:rPr>
-          <w:b/>
-          <w:bCs/>
-        </w:rPr>
-        <w:t>java</w:t>
-      </w:r>
-      <w:proofErr w:type="spellEnd"/>
-      <w:r>
-        <w:rPr>
-          <w:b/>
-          <w:bCs/>
-        </w:rPr>
-        <w:t xml:space="preserve"> </w:t>
-      </w:r>
-      <w:proofErr w:type="spellStart"/>
-      <w:r>
-        <w:rPr>
-          <w:b/>
-          <w:bCs/>
-        </w:rPr>
-        <w:t>intergratie</w:t>
-      </w:r>
-      <w:proofErr w:type="spellEnd"/>
-      <w:r>
-        <w:rPr>
-          <w:b/>
-          <w:bCs/>
-        </w:rPr>
-        <w:t xml:space="preserve"> testen met behulp van Docker en </w:t>
-      </w:r>
-      <w:proofErr w:type="spellStart"/>
-      <w:r>
-        <w:rPr>
-          <w:b/>
-          <w:bCs/>
-        </w:rPr>
-        <w:t>Junit</w:t>
-      </w:r>
-      <w:proofErr w:type="spellEnd"/>
-      <w:r>
-        <w:rPr>
-          <w:b/>
-          <w:bCs/>
-        </w:rPr>
-        <w:t xml:space="preserve"> 5/</w:t>
-      </w:r>
-      <w:proofErr w:type="spellStart"/>
-      <w:r>
-        <w:rPr>
-          <w:b/>
-          <w:bCs/>
-        </w:rPr>
-        <w:t>jupiter</w:t>
-      </w:r>
-      <w:proofErr w:type="spellEnd"/>
+        <w:t xml:space="preserve"> Hoe maak je java intergratie testen met behulp van Docker en Junit 5/jupiter</w:t>
+      </w:r>
       <w:r>
         <w:t>.</w:t>
       </w:r>
@@ -1813,26 +3010,18 @@
       <w:pPr>
         <w:pStyle w:val="Kop2"/>
       </w:pPr>
-      <w:bookmarkStart w:id="1" w:name="_Toc67993526"/>
+      <w:bookmarkStart w:id="2" w:name="_Toc68271280"/>
       <w:r>
         <w:t>Onderzoeksvragen</w:t>
       </w:r>
-      <w:bookmarkEnd w:id="1"/>
+      <w:bookmarkEnd w:id="2"/>
     </w:p>
     <w:p>
       <w:pPr>
         <w:spacing w:after="200"/>
       </w:pPr>
       <w:r>
-        <w:t xml:space="preserve">Ik heb voor het onderzoek de volgende </w:t>
-      </w:r>
-      <w:proofErr w:type="spellStart"/>
-      <w:r>
-        <w:t>MoSCoW</w:t>
-      </w:r>
-      <w:proofErr w:type="spellEnd"/>
-      <w:r>
-        <w:t xml:space="preserve"> prioritering besloten:</w:t>
+        <w:t>Ik heb voor het onderzoek de volgende MoSCoW prioritering besloten:</w:t>
       </w:r>
     </w:p>
     <w:p>
@@ -1853,15 +3042,7 @@
         <w:spacing w:after="200"/>
       </w:pPr>
       <w:r>
-        <w:t xml:space="preserve">Wat is </w:t>
-      </w:r>
-      <w:proofErr w:type="spellStart"/>
-      <w:r>
-        <w:t>docker</w:t>
-      </w:r>
-      <w:proofErr w:type="spellEnd"/>
-      <w:r>
-        <w:t xml:space="preserve"> en waarvoor is het handig.</w:t>
+        <w:t>Wat is docker en waarvoor is het handig.</w:t>
       </w:r>
     </w:p>
     <w:p>
@@ -1874,36 +3055,15 @@
         <w:spacing w:after="200"/>
       </w:pPr>
       <w:r>
-        <w:t xml:space="preserve">Hoe kan ik met </w:t>
-      </w:r>
-      <w:proofErr w:type="spellStart"/>
-      <w:r>
-        <w:t>maven</w:t>
-      </w:r>
-      <w:proofErr w:type="spellEnd"/>
-      <w:r>
-        <w:t xml:space="preserve"> en </w:t>
-      </w:r>
-      <w:proofErr w:type="spellStart"/>
-      <w:r>
-        <w:t>docker</w:t>
-      </w:r>
-      <w:proofErr w:type="spellEnd"/>
-      <w:r>
-        <w:t xml:space="preserve"> testen</w:t>
+        <w:t>Hoe kan ik met maven en docker testen</w:t>
       </w:r>
     </w:p>
     <w:p>
       <w:pPr>
         <w:spacing w:after="200"/>
       </w:pPr>
-      <w:proofErr w:type="spellStart"/>
-      <w:r>
-        <w:t>Should</w:t>
-      </w:r>
-      <w:proofErr w:type="spellEnd"/>
-      <w:r>
-        <w:t xml:space="preserve"> have:</w:t>
+      <w:r>
+        <w:t>Should have:</w:t>
       </w:r>
     </w:p>
     <w:p>
@@ -1916,36 +3076,15 @@
         <w:spacing w:after="200"/>
       </w:pPr>
       <w:r>
-        <w:t xml:space="preserve">Welke configuratie heeft mijn </w:t>
-      </w:r>
-      <w:proofErr w:type="spellStart"/>
-      <w:r>
-        <w:t>docker</w:t>
-      </w:r>
-      <w:proofErr w:type="spellEnd"/>
-      <w:r>
-        <w:t xml:space="preserve"> file nodig voor DAO </w:t>
-      </w:r>
-      <w:proofErr w:type="spellStart"/>
-      <w:r>
-        <w:t>intergratie</w:t>
-      </w:r>
-      <w:proofErr w:type="spellEnd"/>
-      <w:r>
-        <w:t xml:space="preserve"> testen. </w:t>
+        <w:t xml:space="preserve">Welke configuratie heeft mijn docker file nodig voor DAO intergratie testen. </w:t>
       </w:r>
     </w:p>
     <w:p>
       <w:pPr>
         <w:spacing w:after="200"/>
       </w:pPr>
-      <w:proofErr w:type="spellStart"/>
-      <w:r>
-        <w:t>Could</w:t>
-      </w:r>
-      <w:proofErr w:type="spellEnd"/>
-      <w:r>
-        <w:t xml:space="preserve"> have:</w:t>
+      <w:r>
+        <w:t>Could have:</w:t>
       </w:r>
     </w:p>
     <w:p>
@@ -1958,28 +3097,15 @@
         <w:spacing w:after="200"/>
       </w:pPr>
       <w:r>
-        <w:t xml:space="preserve">Zou in Docker ook </w:t>
-      </w:r>
-      <w:proofErr w:type="spellStart"/>
-      <w:r>
-        <w:t>TomEE</w:t>
-      </w:r>
-      <w:proofErr w:type="spellEnd"/>
-      <w:r>
-        <w:t xml:space="preserve"> kunnen werken.</w:t>
+        <w:t>Zou in Docker ook TomEE kunnen werken.</w:t>
       </w:r>
     </w:p>
     <w:p>
       <w:pPr>
         <w:spacing w:after="200"/>
       </w:pPr>
-      <w:proofErr w:type="spellStart"/>
-      <w:r>
-        <w:t>Wont</w:t>
-      </w:r>
-      <w:proofErr w:type="spellEnd"/>
-      <w:r>
-        <w:t xml:space="preserve"> have:</w:t>
+      <w:r>
+        <w:t>Wont have:</w:t>
       </w:r>
     </w:p>
     <w:p>
@@ -1992,62 +3118,22 @@
         <w:spacing w:after="200"/>
       </w:pPr>
       <w:r>
-        <w:t xml:space="preserve">Hoe </w:t>
-      </w:r>
-      <w:proofErr w:type="spellStart"/>
-      <w:r>
-        <w:t>deploy</w:t>
-      </w:r>
-      <w:proofErr w:type="spellEnd"/>
-      <w:r>
-        <w:t xml:space="preserve"> je </w:t>
-      </w:r>
-      <w:proofErr w:type="spellStart"/>
-      <w:r>
-        <w:t>docker</w:t>
-      </w:r>
-      <w:proofErr w:type="spellEnd"/>
-      <w:r>
-        <w:t xml:space="preserve"> met </w:t>
-      </w:r>
-      <w:proofErr w:type="spellStart"/>
-      <w:r>
-        <w:t>TomEE</w:t>
-      </w:r>
-      <w:proofErr w:type="spellEnd"/>
-      <w:r>
-        <w:t xml:space="preserve"> naar een server zoals </w:t>
-      </w:r>
-      <w:proofErr w:type="spellStart"/>
-      <w:r>
-        <w:t>Azure</w:t>
-      </w:r>
-      <w:proofErr w:type="spellEnd"/>
-      <w:r>
-        <w:t>.</w:t>
+        <w:t>Hoe deploy je docker met TomEE naar een server zoals Azure.</w:t>
       </w:r>
     </w:p>
     <w:p>
       <w:pPr>
         <w:pStyle w:val="Kop2"/>
       </w:pPr>
-      <w:bookmarkStart w:id="2" w:name="_Toc67993527"/>
+      <w:bookmarkStart w:id="3" w:name="_Toc68271281"/>
       <w:r>
         <w:t>Methodes</w:t>
       </w:r>
-      <w:bookmarkEnd w:id="2"/>
-    </w:p>
-    <w:p>
-      <w:r>
-        <w:t xml:space="preserve">Ik wil de hoofdvraag en deelvragen onderzoeken door de ‘ICT research </w:t>
-      </w:r>
-      <w:proofErr w:type="spellStart"/>
-      <w:r>
-        <w:t>methods</w:t>
-      </w:r>
-      <w:proofErr w:type="spellEnd"/>
-      <w:r>
-        <w:t xml:space="preserve"> pack’</w:t>
+      <w:bookmarkEnd w:id="3"/>
+    </w:p>
+    <w:p>
+      <w:r>
+        <w:t>Ik wil de hoofdvraag en deelvragen onderzoeken door de ‘ICT research methods pack’</w:t>
       </w:r>
     </w:p>
     <w:p>
@@ -2059,104 +3145,30 @@
       <w:pPr>
         <w:pStyle w:val="Kop3"/>
       </w:pPr>
-      <w:bookmarkStart w:id="3" w:name="_Toc67993528"/>
+      <w:bookmarkStart w:id="4" w:name="_Toc68271282"/>
       <w:r>
         <w:t>Library</w:t>
       </w:r>
-      <w:bookmarkEnd w:id="3"/>
+      <w:bookmarkEnd w:id="4"/>
     </w:p>
     <w:p>
       <w:pPr>
         <w:pStyle w:val="Kop4"/>
       </w:pPr>
-      <w:proofErr w:type="spellStart"/>
-      <w:r>
-        <w:t>Literature</w:t>
-      </w:r>
-      <w:proofErr w:type="spellEnd"/>
-      <w:r>
-        <w:t xml:space="preserve"> </w:t>
-      </w:r>
-      <w:proofErr w:type="spellStart"/>
-      <w:r>
-        <w:t>study</w:t>
-      </w:r>
-      <w:proofErr w:type="spellEnd"/>
+      <w:r>
+        <w:t>Literature study</w:t>
+      </w:r>
     </w:p>
     <w:p>
       <w:r>
         <w:t>Voor dit onderzoek wordt e</w:t>
       </w:r>
       <w:r>
-        <w:t xml:space="preserve">en literatuur studie uitgevoerd naar </w:t>
-      </w:r>
-      <w:proofErr w:type="spellStart"/>
-      <w:r>
-        <w:t>docker</w:t>
-      </w:r>
-      <w:proofErr w:type="spellEnd"/>
-      <w:r>
-        <w:t xml:space="preserve">. Trefwoord </w:t>
-      </w:r>
-      <w:proofErr w:type="spellStart"/>
-      <w:r>
-        <w:t>docker</w:t>
-      </w:r>
-      <w:proofErr w:type="spellEnd"/>
-      <w:r>
-        <w:t xml:space="preserve"> zal </w:t>
-      </w:r>
-      <w:proofErr w:type="spellStart"/>
-      <w:r>
-        <w:t>waarschlijk</w:t>
-      </w:r>
-      <w:proofErr w:type="spellEnd"/>
-      <w:r>
-        <w:t xml:space="preserve"> veel gecombineerd worden met ‘</w:t>
-      </w:r>
-      <w:proofErr w:type="spellStart"/>
-      <w:r>
-        <w:t>maven</w:t>
-      </w:r>
-      <w:proofErr w:type="spellEnd"/>
-      <w:r>
-        <w:t>’, ‘</w:t>
-      </w:r>
-      <w:proofErr w:type="spellStart"/>
-      <w:r>
-        <w:t>sql</w:t>
-      </w:r>
-      <w:proofErr w:type="spellEnd"/>
-      <w:r>
-        <w:t>’, ‘</w:t>
-      </w:r>
-      <w:proofErr w:type="spellStart"/>
-      <w:r>
-        <w:t>mysql</w:t>
-      </w:r>
-      <w:proofErr w:type="spellEnd"/>
-      <w:r>
-        <w:t>’, ‘</w:t>
-      </w:r>
-      <w:proofErr w:type="spellStart"/>
-      <w:r>
-        <w:t>tomEE</w:t>
-      </w:r>
-      <w:proofErr w:type="spellEnd"/>
-      <w:r>
-        <w:t xml:space="preserve">’ </w:t>
+        <w:t xml:space="preserve">en literatuur studie uitgevoerd naar docker. Trefwoord docker zal waarschlijk veel gecombineerd worden met ‘maven’, ‘sql’, ‘mysql’, ‘tomEE’ </w:t>
       </w:r>
       <w:r>
         <w:lastRenderedPageBreak/>
-        <w:t>en ‘</w:t>
-      </w:r>
-      <w:proofErr w:type="spellStart"/>
-      <w:r>
-        <w:t>Azure</w:t>
-      </w:r>
-      <w:proofErr w:type="spellEnd"/>
-      <w:r>
-        <w:t xml:space="preserve">’. Er wordt goed gekeken naar de bron van de informatie. Zodat deze altijd betrouwbaar is en daarmee is er ook direct een kwaliteit eis. </w:t>
+        <w:t xml:space="preserve">en ‘Azure’. Er wordt goed gekeken naar de bron van de informatie. Zodat deze altijd betrouwbaar is en daarmee is er ook direct een kwaliteit eis. </w:t>
       </w:r>
     </w:p>
     <w:p>
@@ -2169,23 +3181,7 @@
     </w:p>
     <w:p>
       <w:r>
-        <w:t xml:space="preserve">Aangezien </w:t>
-      </w:r>
-      <w:proofErr w:type="spellStart"/>
-      <w:r>
-        <w:t>intergratie</w:t>
-      </w:r>
-      <w:proofErr w:type="spellEnd"/>
-      <w:r>
-        <w:t xml:space="preserve"> testen met </w:t>
-      </w:r>
-      <w:proofErr w:type="spellStart"/>
-      <w:r>
-        <w:t>docker</w:t>
-      </w:r>
-      <w:proofErr w:type="spellEnd"/>
-      <w:r>
-        <w:t xml:space="preserve"> vaker voorkomen</w:t>
+        <w:t>Aangezien intergratie testen met docker vaker voorkomen</w:t>
       </w:r>
       <w:r>
         <w:t>,</w:t>
@@ -2197,15 +3193,7 @@
         <w:t>kopiëren</w:t>
       </w:r>
       <w:r>
-        <w:t xml:space="preserve"> van </w:t>
-      </w:r>
-      <w:proofErr w:type="spellStart"/>
-      <w:r>
-        <w:t>stackOverflow</w:t>
-      </w:r>
-      <w:proofErr w:type="spellEnd"/>
-      <w:r>
-        <w:t xml:space="preserve"> zal niet goed zijn. Ook is het belangrijk om goed te kijken naar de opgehaalde informatie. ‘Is dit wel correct?’ ‘Is dit wel </w:t>
+        <w:t xml:space="preserve"> van stackOverflow zal niet goed zijn. Ook is het belangrijk om goed te kijken naar de opgehaalde informatie. ‘Is dit wel correct?’ ‘Is dit wel </w:t>
       </w:r>
       <w:r>
         <w:t>efficiënt</w:t>
@@ -2219,11 +3207,11 @@
       <w:pPr>
         <w:pStyle w:val="Kop3"/>
       </w:pPr>
-      <w:bookmarkStart w:id="4" w:name="_Toc67993529"/>
+      <w:bookmarkStart w:id="5" w:name="_Toc68271283"/>
       <w:r>
         <w:t>Workshop</w:t>
       </w:r>
-      <w:bookmarkEnd w:id="4"/>
+      <w:bookmarkEnd w:id="5"/>
     </w:p>
     <w:p>
       <w:pPr>
@@ -2243,36 +3231,23 @@
       <w:pPr>
         <w:pStyle w:val="Kop3"/>
       </w:pPr>
-      <w:bookmarkStart w:id="5" w:name="_Toc67993530"/>
+      <w:bookmarkStart w:id="6" w:name="_Toc68271284"/>
       <w:r>
         <w:t>Field</w:t>
       </w:r>
-      <w:bookmarkEnd w:id="5"/>
+      <w:bookmarkEnd w:id="6"/>
     </w:p>
     <w:p>
       <w:pPr>
         <w:pStyle w:val="Kop4"/>
       </w:pPr>
-      <w:proofErr w:type="spellStart"/>
-      <w:r>
-        <w:t>Problem</w:t>
-      </w:r>
-      <w:proofErr w:type="spellEnd"/>
-      <w:r>
-        <w:t xml:space="preserve"> analysis. </w:t>
-      </w:r>
-    </w:p>
-    <w:p>
-      <w:r>
-        <w:t xml:space="preserve">Probleem analyse is handig om te gebruiken bij dit soort onderzoeken. Door eerst goed te </w:t>
-      </w:r>
-      <w:proofErr w:type="spellStart"/>
-      <w:r>
-        <w:t>defineren</w:t>
-      </w:r>
-      <w:proofErr w:type="spellEnd"/>
-      <w:r>
-        <w:t xml:space="preserve"> wat precies het probleem is en hoe je een verbeterde situatie ziet. Zorg je er voor dat je onderzoek in de goede richting blijft en je niet makkelijk afdwaalt.  </w:t>
+      <w:r>
+        <w:t xml:space="preserve">Problem analysis. </w:t>
+      </w:r>
+    </w:p>
+    <w:p>
+      <w:r>
+        <w:t xml:space="preserve">Probleem analyse is handig om te gebruiken bij dit soort onderzoeken. Door eerst goed te defineren wat precies het probleem is en hoe je een verbeterde situatie ziet. Zorg je er voor dat je onderzoek in de goede richting blijft en je niet makkelijk afdwaalt.  </w:t>
       </w:r>
     </w:p>
     <w:p>
@@ -2289,30 +3264,169 @@
         <w:keepLines/>
         <w:spacing w:after="0" w:line="259" w:lineRule="auto"/>
       </w:pPr>
-      <w:bookmarkStart w:id="6" w:name="_Toc67993531"/>
+      <w:bookmarkStart w:id="7" w:name="_Toc68271285"/>
       <w:r>
         <w:lastRenderedPageBreak/>
         <w:t xml:space="preserve">1. </w:t>
       </w:r>
       <w:r>
-        <w:t>Probleem analyse</w:t>
-      </w:r>
-      <w:bookmarkEnd w:id="6"/>
-      <w:r>
-        <w:t xml:space="preserve"> </w:t>
-      </w:r>
-      <w:r>
-        <w:t xml:space="preserve"> </w:t>
-      </w:r>
-      <w:r>
-        <w:t xml:space="preserve"> </w:t>
-      </w:r>
-    </w:p>
-    <w:p>
-      <w:pPr>
+        <w:t>Theoretisch kader</w:t>
+      </w:r>
+      <w:bookmarkEnd w:id="7"/>
+    </w:p>
+    <w:p>
+      <w:pPr>
+        <w:pStyle w:val="Inhoud"/>
+      </w:pPr>
+      <w:r>
+        <w:t xml:space="preserve">Waarom is het belangrijk om te intergratie testen? </w:t>
+      </w:r>
+    </w:p>
+    <w:p>
+      <w:pPr>
+        <w:pStyle w:val="Inhoud"/>
+      </w:pPr>
+    </w:p>
+    <w:p>
+      <w:r>
+        <w:t xml:space="preserve">Zelf vind ik het unit testen van een dataAccessObject een beetje vreemd. Het doel van een DAO is namelijk om data(gegevens) op tehalen van een database en dat in maten correct te verwerken. Dit is dus lastig te unit testen. </w:t>
+      </w:r>
+    </w:p>
+    <w:p/>
+    <w:p>
+      <w:r>
+        <w:t>Doordat je met een unittest alleen één methode test en niet de intergratie met andere methodes moet je veel mocken, of kan je niet eens alle functies testen. Daar moet een andere manier voor zijn. Van d</w:t>
+      </w:r>
+      <w:r>
+        <w:t>hr. M. Portier</w:t>
+      </w:r>
+      <w:r>
+        <w:t xml:space="preserve"> kreeg ik te horen dat je dan eigenlijk moet gaan intergratie testen. Dit zou handig zijn om samen met docker te doen, zodat je direct een database kan gebruiken.</w:t>
+      </w:r>
+    </w:p>
+    <w:p/>
+    <w:p>
+      <w:r>
+        <w:rPr>
+          <w:b/>
+          <w:bCs/>
+        </w:rPr>
+        <w:t>Probleemstelling:</w:t>
+      </w:r>
+      <w:r>
+        <w:t> </w:t>
+      </w:r>
+      <w:r>
+        <w:t xml:space="preserve">Unittesten zijn niet dekkend genoeg voor DAO’s </w:t>
+      </w:r>
+    </w:p>
+    <w:p>
+      <w:r>
+        <w:rPr>
+          <w:b/>
+          <w:bCs/>
+        </w:rPr>
+        <w:t>Doelstelling:</w:t>
+      </w:r>
+      <w:r>
+        <w:t xml:space="preserve"> De intergratie tussen het systeem en de database testen.</w:t>
+      </w:r>
+    </w:p>
+    <w:p>
+      <w:r>
+        <w:rPr>
+          <w:b/>
+          <w:bCs/>
+        </w:rPr>
+        <w:t>Hoofdvraag:</w:t>
+      </w:r>
+      <w:r>
+        <w:t> ‘</w:t>
+      </w:r>
+      <w:r>
+        <w:t>Hoe maak je java intergratie testen met behulp van Docker en Junit 5/jupiter</w:t>
+      </w:r>
+      <w:r>
+        <w:t>?</w:t>
+      </w:r>
+      <w:r>
+        <w:t>’</w:t>
+      </w:r>
+    </w:p>
+    <w:p>
+      <w:pPr>
+        <w:rPr>
+          <w:lang w:val="en-GB"/>
+        </w:rPr>
+      </w:pPr>
+      <w:r>
+        <w:rPr>
+          <w:b/>
+          <w:bCs/>
+          <w:lang w:val="en-GB"/>
+        </w:rPr>
+        <w:t>Deelvragen:</w:t>
+      </w:r>
+    </w:p>
+    <w:p>
+      <w:pPr>
+        <w:pStyle w:val="Lijstalinea"/>
+        <w:numPr>
+          <w:ilvl w:val="0"/>
+          <w:numId w:val="19"/>
+        </w:numPr>
         <w:spacing w:after="200"/>
       </w:pPr>
       <w:r>
+        <w:t>‘</w:t>
+      </w:r>
+      <w:r>
+        <w:t>Wat is docker en waarvoor is het handig?</w:t>
+      </w:r>
+      <w:r>
+        <w:t>’</w:t>
+      </w:r>
+    </w:p>
+    <w:p>
+      <w:pPr>
+        <w:pStyle w:val="Lijstalinea"/>
+        <w:numPr>
+          <w:ilvl w:val="0"/>
+          <w:numId w:val="19"/>
+        </w:numPr>
+        <w:spacing w:after="200"/>
+      </w:pPr>
+      <w:r>
+        <w:t>‘</w:t>
+      </w:r>
+      <w:r>
+        <w:t>Hoe kan ik met maven en docker testen?</w:t>
+      </w:r>
+      <w:r>
+        <w:t>’</w:t>
+      </w:r>
+    </w:p>
+    <w:p>
+      <w:pPr>
+        <w:pStyle w:val="Lijstalinea"/>
+        <w:numPr>
+          <w:ilvl w:val="0"/>
+          <w:numId w:val="19"/>
+        </w:numPr>
+        <w:spacing w:after="200"/>
+      </w:pPr>
+      <w:r>
+        <w:t>‘</w:t>
+      </w:r>
+      <w:r>
+        <w:t>Welke configuratie heeft mijn docker file nodig voor DAO intergratie testen</w:t>
+      </w:r>
+      <w:r>
+        <w:t>?’</w:t>
+      </w:r>
+    </w:p>
+    <w:p>
+      <w:r>
         <w:br w:type="page"/>
       </w:r>
     </w:p>
@@ -2320,12 +3434,17 @@
       <w:pPr>
         <w:pStyle w:val="Kop1"/>
       </w:pPr>
+      <w:bookmarkStart w:id="8" w:name="_Toc68271286"/>
       <w:r>
         <w:lastRenderedPageBreak/>
         <w:t>2. Docker</w:t>
       </w:r>
-    </w:p>
-    <w:p>
+      <w:bookmarkEnd w:id="8"/>
+    </w:p>
+    <w:p>
+      <w:pPr>
+        <w:pStyle w:val="Inhoud"/>
+      </w:pPr>
       <w:r>
         <w:t xml:space="preserve">In dit hoofdstuk </w:t>
       </w:r>
@@ -2342,29 +3461,18 @@
         <w:t xml:space="preserve"> </w:t>
       </w:r>
       <w:r>
-        <w:t xml:space="preserve">Wat is </w:t>
-      </w:r>
-      <w:proofErr w:type="spellStart"/>
-      <w:r>
-        <w:t>docker</w:t>
-      </w:r>
-      <w:proofErr w:type="spellEnd"/>
-      <w:r>
-        <w:t xml:space="preserve"> en waarvoor is het handig.</w:t>
+        <w:t>Wat is docker en waarvoor is het handig.</w:t>
       </w:r>
     </w:p>
     <w:p>
       <w:pPr>
         <w:pStyle w:val="Kop2"/>
       </w:pPr>
-      <w:r>
-        <w:t xml:space="preserve">2.1 Wat is </w:t>
-      </w:r>
-      <w:proofErr w:type="spellStart"/>
-      <w:r>
-        <w:t>docker</w:t>
-      </w:r>
-      <w:proofErr w:type="spellEnd"/>
+      <w:bookmarkStart w:id="9" w:name="_Toc68271287"/>
+      <w:r>
+        <w:t>2.1 Wat is docker</w:t>
+      </w:r>
+      <w:bookmarkEnd w:id="9"/>
       <w:r>
         <w:t xml:space="preserve"> </w:t>
       </w:r>
@@ -2374,34 +3482,10 @@
         <w:t>Docker is een open source platvorm voor het ontwikkelen en uitvoeren van applicaties</w:t>
       </w:r>
       <w:r>
-        <w:t xml:space="preserve"> (“Docker </w:t>
-      </w:r>
-      <w:proofErr w:type="spellStart"/>
-      <w:r>
-        <w:t>overview</w:t>
-      </w:r>
-      <w:proofErr w:type="spellEnd"/>
-      <w:r>
-        <w:t>”, 2021)</w:t>
-      </w:r>
-      <w:r>
-        <w:t xml:space="preserve">. Docker is een soort virtual machine. Voordat je </w:t>
-      </w:r>
-      <w:proofErr w:type="spellStart"/>
-      <w:r>
-        <w:t>docker</w:t>
-      </w:r>
-      <w:proofErr w:type="spellEnd"/>
-      <w:r>
-        <w:t xml:space="preserve"> start maak je een </w:t>
-      </w:r>
-      <w:proofErr w:type="spellStart"/>
-      <w:r>
-        <w:t>docker</w:t>
-      </w:r>
-      <w:proofErr w:type="spellEnd"/>
-      <w:r>
-        <w:t xml:space="preserve"> file. Hierin beschrijf je wat je virtuele omgeving gaat doen en welk besturingssysteem het draait. </w:t>
+        <w:t xml:space="preserve"> (“Docker overview”, 2021)</w:t>
+      </w:r>
+      <w:r>
+        <w:t xml:space="preserve">. Docker is een soort virtual machine. Voordat je docker start maak je een docker file. Hierin beschrijf je wat je virtuele omgeving gaat doen en welk besturingssysteem het draait. </w:t>
       </w:r>
     </w:p>
     <w:p/>
@@ -2416,71 +3500,7 @@
     <w:p/>
     <w:p>
       <w:r>
-        <w:t xml:space="preserve">Het grote voordeel van </w:t>
-      </w:r>
-      <w:proofErr w:type="spellStart"/>
-      <w:r>
-        <w:t>docker</w:t>
-      </w:r>
-      <w:proofErr w:type="spellEnd"/>
-      <w:r>
-        <w:t xml:space="preserve"> is dat je van je configuratie die beschreven staat in je </w:t>
-      </w:r>
-      <w:proofErr w:type="spellStart"/>
-      <w:r>
-        <w:t>dockerfile</w:t>
-      </w:r>
-      <w:proofErr w:type="spellEnd"/>
-      <w:r>
-        <w:t xml:space="preserve"> een image kan maken. En die image kunnen andere mensen dan weer uitvoeren. Hierdoor zorg je er voor dat je applicatie op elke computer het zelfde draait omdat je sowieso de juiste </w:t>
-      </w:r>
-      <w:proofErr w:type="spellStart"/>
-      <w:r>
-        <w:t>dependencys</w:t>
-      </w:r>
-      <w:proofErr w:type="spellEnd"/>
-      <w:r>
-        <w:t xml:space="preserve"> hebt, het niet uit maakt welk </w:t>
-      </w:r>
-      <w:proofErr w:type="spellStart"/>
-      <w:r>
-        <w:t>bestuuringssysteem</w:t>
-      </w:r>
-      <w:proofErr w:type="spellEnd"/>
-      <w:r>
-        <w:t xml:space="preserve"> je hebt, of je </w:t>
-      </w:r>
-      <w:proofErr w:type="spellStart"/>
-      <w:r>
-        <w:t>java</w:t>
-      </w:r>
-      <w:proofErr w:type="spellEnd"/>
-      <w:r>
-        <w:t xml:space="preserve"> </w:t>
-      </w:r>
-      <w:proofErr w:type="spellStart"/>
-      <w:r>
-        <w:t>geinstalleerd</w:t>
-      </w:r>
-      <w:proofErr w:type="spellEnd"/>
-      <w:r>
-        <w:t xml:space="preserve"> hebt of hoe je alles in gesteld hebt. Zolang je maar een computer hebt met de </w:t>
-      </w:r>
-      <w:proofErr w:type="spellStart"/>
-      <w:r>
-        <w:t>docker</w:t>
-      </w:r>
-      <w:proofErr w:type="spellEnd"/>
-      <w:r>
-        <w:t xml:space="preserve"> software (</w:t>
-      </w:r>
-      <w:proofErr w:type="spellStart"/>
-      <w:r>
-        <w:t>FireShip</w:t>
-      </w:r>
-      <w:proofErr w:type="spellEnd"/>
-      <w:r>
-        <w:t>, 2020).</w:t>
+        <w:t>Het grote voordeel van docker is dat je van je configuratie die beschreven staat in je dockerfile een image kan maken. En die image kunnen andere mensen dan weer uitvoeren. Hierdoor zorg je er voor dat je applicatie op elke computer het zelfde draait omdat je sowieso de juiste dependencys hebt, het niet uit maakt welk bestuuringssysteem je hebt, of je java geinstalleerd hebt of hoe je alles in gesteld hebt. Zolang je maar een computer hebt met de docker software (FireShip, 2020).</w:t>
       </w:r>
     </w:p>
     <w:p/>
@@ -2488,113 +3508,27 @@
       <w:pPr>
         <w:pStyle w:val="Kop2"/>
       </w:pPr>
-      <w:r>
-        <w:t xml:space="preserve">2.2 Hoe gebruik je </w:t>
-      </w:r>
-      <w:proofErr w:type="spellStart"/>
-      <w:r>
-        <w:t>docker</w:t>
-      </w:r>
-      <w:proofErr w:type="spellEnd"/>
-      <w:r>
-        <w:t xml:space="preserve"> precies</w:t>
-      </w:r>
-    </w:p>
-    <w:p>
-      <w:r>
-        <w:t xml:space="preserve">Je kan </w:t>
-      </w:r>
-      <w:proofErr w:type="spellStart"/>
-      <w:r>
-        <w:t>docker</w:t>
-      </w:r>
-      <w:proofErr w:type="spellEnd"/>
-      <w:r>
-        <w:t xml:space="preserve"> configureren door – zoals in hoofdstuk “2.1 Wat is </w:t>
-      </w:r>
-      <w:proofErr w:type="spellStart"/>
-      <w:r>
-        <w:t>docker</w:t>
-      </w:r>
-      <w:proofErr w:type="spellEnd"/>
-      <w:r>
-        <w:t xml:space="preserve">” aangegeven –een </w:t>
-      </w:r>
-      <w:proofErr w:type="spellStart"/>
-      <w:r>
-        <w:t>dockerfile</w:t>
-      </w:r>
-      <w:proofErr w:type="spellEnd"/>
-      <w:r>
-        <w:t xml:space="preserve"> te maken. Een </w:t>
-      </w:r>
-      <w:proofErr w:type="spellStart"/>
-      <w:r>
-        <w:t>dockerfile</w:t>
-      </w:r>
-      <w:proofErr w:type="spellEnd"/>
-      <w:r>
-        <w:t xml:space="preserve"> is een bestand zonder </w:t>
-      </w:r>
-      <w:proofErr w:type="spellStart"/>
-      <w:r>
-        <w:t>extentie</w:t>
-      </w:r>
-      <w:proofErr w:type="spellEnd"/>
-      <w:r>
-        <w:t>(‘.zip’,’.docx’) met de naam ‘</w:t>
-      </w:r>
-      <w:proofErr w:type="spellStart"/>
-      <w:r>
-        <w:t>docker</w:t>
-      </w:r>
-      <w:proofErr w:type="spellEnd"/>
-      <w:r>
-        <w:t xml:space="preserve"> file’. </w:t>
+      <w:bookmarkStart w:id="10" w:name="_Toc68271288"/>
+      <w:r>
+        <w:t>2.2 Hoe gebruik je docker precies</w:t>
+      </w:r>
+      <w:bookmarkEnd w:id="10"/>
+    </w:p>
+    <w:p>
+      <w:r>
+        <w:t xml:space="preserve">Je kan docker configureren door – zoals in hoofdstuk “2.1 Wat is docker” aangegeven –een dockerfile te maken. Een dockerfile is een bestand zonder extentie(‘.zip’,’.docx’) met de naam ‘docker file’. </w:t>
       </w:r>
     </w:p>
     <w:p/>
     <w:p>
       <w:r>
-        <w:t xml:space="preserve">In je </w:t>
-      </w:r>
-      <w:proofErr w:type="spellStart"/>
-      <w:r>
-        <w:t>docker</w:t>
-      </w:r>
-      <w:proofErr w:type="spellEnd"/>
-      <w:r>
-        <w:t xml:space="preserve"> file gebruik je de speciale </w:t>
-      </w:r>
-      <w:proofErr w:type="spellStart"/>
-      <w:r>
-        <w:t>docker</w:t>
-      </w:r>
-      <w:proofErr w:type="spellEnd"/>
-      <w:r>
-        <w:t xml:space="preserve"> syntax. </w:t>
-      </w:r>
-      <w:r>
-        <w:t xml:space="preserve">Hierna zal ik stap voor stap toelichten hoe je een simpele </w:t>
-      </w:r>
-      <w:proofErr w:type="spellStart"/>
-      <w:r>
-        <w:t>dockerfile</w:t>
-      </w:r>
-      <w:proofErr w:type="spellEnd"/>
-      <w:r>
-        <w:t xml:space="preserve"> in elkaar kan zetten</w:t>
-      </w:r>
-      <w:r>
-        <w:t xml:space="preserve">, deze info heb ik behaalt van </w:t>
-      </w:r>
-      <w:proofErr w:type="spellStart"/>
-      <w:r>
-        <w:t>FireShip</w:t>
-      </w:r>
-      <w:proofErr w:type="spellEnd"/>
-      <w:r>
-        <w:t xml:space="preserve"> (2020).</w:t>
+        <w:t xml:space="preserve">In je docker file gebruik je de speciale docker syntax. </w:t>
+      </w:r>
+      <w:r>
+        <w:t>Hierna zal ik stap voor stap toelichten hoe je een simpele dockerfile in elkaar kan zetten</w:t>
+      </w:r>
+      <w:r>
+        <w:t>, deze info heb ik behaalt van FireShip (2020).</w:t>
       </w:r>
     </w:p>
     <w:p/>
@@ -2619,39 +3553,7 @@
         <w:t>WORKDIR</w:t>
       </w:r>
       <w:r>
-        <w:t xml:space="preserve">: Met </w:t>
-      </w:r>
-      <w:proofErr w:type="spellStart"/>
-      <w:r>
-        <w:t>workdir</w:t>
-      </w:r>
-      <w:proofErr w:type="spellEnd"/>
-      <w:r>
-        <w:t xml:space="preserve"> geef je aan wat de </w:t>
-      </w:r>
-      <w:proofErr w:type="spellStart"/>
-      <w:r>
-        <w:t>working</w:t>
-      </w:r>
-      <w:proofErr w:type="spellEnd"/>
-      <w:r>
-        <w:t xml:space="preserve"> directory is van je app. Je kan het beschouwen als </w:t>
-      </w:r>
-      <w:proofErr w:type="spellStart"/>
-      <w:r>
-        <w:t>windows</w:t>
-      </w:r>
-      <w:proofErr w:type="spellEnd"/>
-      <w:r>
-        <w:t xml:space="preserve"> </w:t>
-      </w:r>
-      <w:proofErr w:type="spellStart"/>
-      <w:r>
-        <w:t>command</w:t>
-      </w:r>
-      <w:proofErr w:type="spellEnd"/>
-      <w:r>
-        <w:t xml:space="preserve"> </w:t>
+        <w:t xml:space="preserve">: Met workdir geef je aan wat de working directory is van je app. Je kan het beschouwen als windows command </w:t>
       </w:r>
       <w:r>
         <w:rPr>
@@ -2668,95 +3570,7 @@
     <w:p>
       <w:r>
         <w:lastRenderedPageBreak/>
-        <w:t xml:space="preserve">Docker werkt in </w:t>
-      </w:r>
-      <w:proofErr w:type="spellStart"/>
-      <w:r>
-        <w:t>layers</w:t>
-      </w:r>
-      <w:proofErr w:type="spellEnd"/>
-      <w:r>
-        <w:t xml:space="preserve">, elk </w:t>
-      </w:r>
-      <w:proofErr w:type="spellStart"/>
-      <w:r>
-        <w:t>command</w:t>
-      </w:r>
-      <w:proofErr w:type="spellEnd"/>
-      <w:r>
-        <w:t xml:space="preserve"> is een </w:t>
-      </w:r>
-      <w:proofErr w:type="spellStart"/>
-      <w:r>
-        <w:t>layer</w:t>
-      </w:r>
-      <w:proofErr w:type="spellEnd"/>
-      <w:r>
-        <w:t xml:space="preserve"> en </w:t>
-      </w:r>
-      <w:proofErr w:type="spellStart"/>
-      <w:r>
-        <w:t>layers</w:t>
-      </w:r>
-      <w:proofErr w:type="spellEnd"/>
-      <w:r>
-        <w:t xml:space="preserve"> worden </w:t>
-      </w:r>
-      <w:proofErr w:type="spellStart"/>
-      <w:r>
-        <w:t>gecashed</w:t>
-      </w:r>
-      <w:proofErr w:type="spellEnd"/>
-      <w:r>
-        <w:t xml:space="preserve">. Hoe hoger je </w:t>
-      </w:r>
-      <w:proofErr w:type="spellStart"/>
-      <w:r>
-        <w:t>command</w:t>
-      </w:r>
-      <w:proofErr w:type="spellEnd"/>
-      <w:r>
-        <w:t xml:space="preserve"> staat hoe langer hij </w:t>
-      </w:r>
-      <w:proofErr w:type="spellStart"/>
-      <w:r>
-        <w:t>gecasched</w:t>
-      </w:r>
-      <w:proofErr w:type="spellEnd"/>
-      <w:r>
-        <w:t xml:space="preserve"> blijft zolang er maar boven die </w:t>
-      </w:r>
-      <w:proofErr w:type="spellStart"/>
-      <w:r>
-        <w:t>layer</w:t>
-      </w:r>
-      <w:proofErr w:type="spellEnd"/>
-      <w:r>
-        <w:t xml:space="preserve"> niets veranderd. Daarom kan het handig zijn om je </w:t>
-      </w:r>
-      <w:proofErr w:type="spellStart"/>
-      <w:r>
-        <w:t>dependency's</w:t>
-      </w:r>
-      <w:proofErr w:type="spellEnd"/>
-      <w:r>
-        <w:t xml:space="preserve"> zo hoog mogelijk in je </w:t>
-      </w:r>
-      <w:proofErr w:type="spellStart"/>
-      <w:r>
-        <w:t>docker</w:t>
-      </w:r>
-      <w:proofErr w:type="spellEnd"/>
-      <w:r>
-        <w:t xml:space="preserve"> file te zetten. Zodat deze bij code updates niet opnieuw </w:t>
-      </w:r>
-      <w:proofErr w:type="spellStart"/>
-      <w:r>
-        <w:t>gecashed</w:t>
-      </w:r>
-      <w:proofErr w:type="spellEnd"/>
-      <w:r>
-        <w:t xml:space="preserve"> hoeven te worden.</w:t>
+        <w:t>Docker werkt in layers, elk command is een layer en layers worden gecashed. Hoe hoger je command staat hoe langer hij gecasched blijft zolang er maar boven die layer niets veranderd. Daarom kan het handig zijn om je dependency's zo hoog mogelijk in je docker file te zetten. Zodat deze bij code updates niet opnieuw gecashed hoeven te worden.</w:t>
       </w:r>
     </w:p>
     <w:p/>
@@ -2775,15 +3589,7 @@
         <w:t>kopiëren</w:t>
       </w:r>
       <w:r>
-        <w:t xml:space="preserve"> naar je </w:t>
-      </w:r>
-      <w:proofErr w:type="spellStart"/>
-      <w:r>
-        <w:t>docker</w:t>
-      </w:r>
-      <w:proofErr w:type="spellEnd"/>
-      <w:r>
-        <w:t xml:space="preserve"> directory. </w:t>
+        <w:t xml:space="preserve"> naar je docker directory. </w:t>
       </w:r>
       <w:r>
         <w:t>COPY</w:t>
@@ -2802,69 +3608,13 @@
         <w:t>RUN</w:t>
       </w:r>
       <w:r>
-        <w:t xml:space="preserve">: Met run kan je commando's uitvoeren zoals je dat normaal ook over de terminal doet. Neem bijvoorbeeld </w:t>
-      </w:r>
-      <w:proofErr w:type="spellStart"/>
-      <w:r>
-        <w:t>npm</w:t>
-      </w:r>
-      <w:proofErr w:type="spellEnd"/>
-      <w:r>
-        <w:t xml:space="preserve"> </w:t>
-      </w:r>
-      <w:proofErr w:type="spellStart"/>
-      <w:r>
-        <w:t>install</w:t>
-      </w:r>
-      <w:proofErr w:type="spellEnd"/>
-      <w:r>
-        <w:t>. Dit gaat overigens in een SHELL FORM.</w:t>
+        <w:t>: Met run kan je commando's uitvoeren zoals je dat normaal ook over de terminal doet. Neem bijvoorbeeld npm install. Dit gaat overigens in een SHELL FORM.</w:t>
       </w:r>
     </w:p>
     <w:p/>
     <w:p>
       <w:r>
-        <w:t xml:space="preserve">Er is ook een Docker </w:t>
-      </w:r>
-      <w:proofErr w:type="spellStart"/>
-      <w:r>
-        <w:t>ignore</w:t>
-      </w:r>
-      <w:proofErr w:type="spellEnd"/>
-      <w:r>
-        <w:t xml:space="preserve"> file. Dit is net zoals een </w:t>
-      </w:r>
-      <w:proofErr w:type="spellStart"/>
-      <w:r>
-        <w:t>gitignore</w:t>
-      </w:r>
-      <w:proofErr w:type="spellEnd"/>
-      <w:r>
-        <w:t xml:space="preserve">. Alle directory's die in de </w:t>
-      </w:r>
-      <w:proofErr w:type="spellStart"/>
-      <w:r>
-        <w:t>dockerignore</w:t>
-      </w:r>
-      <w:proofErr w:type="spellEnd"/>
-      <w:r>
-        <w:t xml:space="preserve"> staan zullen bij een copy worden overgeslagen. Handig! Vooral met je </w:t>
-      </w:r>
-      <w:proofErr w:type="spellStart"/>
-      <w:r>
-        <w:t>dependency's</w:t>
-      </w:r>
-      <w:proofErr w:type="spellEnd"/>
-      <w:r>
-        <w:t xml:space="preserve"> die je in een andere </w:t>
-      </w:r>
-      <w:proofErr w:type="spellStart"/>
-      <w:r>
-        <w:t>layer</w:t>
-      </w:r>
-      <w:proofErr w:type="spellEnd"/>
-      <w:r>
-        <w:t xml:space="preserve"> wilt hebben.</w:t>
+        <w:t>Er is ook een Docker ignore file. Dit is net zoals een gitignore. Alle directory's die in de dockerignore staan zullen bij een copy worden overgeslagen. Handig! Vooral met je dependency's die je in een andere layer wilt hebben.</w:t>
       </w:r>
     </w:p>
     <w:p/>
@@ -2883,23 +3633,7 @@
         <w:t>ENV</w:t>
       </w:r>
       <w:r>
-        <w:t xml:space="preserve"> </w:t>
-      </w:r>
-      <w:proofErr w:type="spellStart"/>
-      <w:r>
-        <w:t>can</w:t>
-      </w:r>
-      <w:proofErr w:type="spellEnd"/>
-      <w:r>
-        <w:t xml:space="preserve"> je environment variables maken voor in de </w:t>
-      </w:r>
-      <w:proofErr w:type="spellStart"/>
-      <w:r>
-        <w:t>docker</w:t>
-      </w:r>
-      <w:proofErr w:type="spellEnd"/>
-      <w:r>
-        <w:t xml:space="preserve"> container.</w:t>
+        <w:t xml:space="preserve"> can je environment variables maken voor in de docker container.</w:t>
       </w:r>
     </w:p>
     <w:p>
@@ -2935,15 +3669,7 @@
         <w:t>CMD</w:t>
       </w:r>
       <w:r>
-        <w:t xml:space="preserve"> kan maar 1x worden gebruikt in een container. CMD verteld </w:t>
-      </w:r>
-      <w:proofErr w:type="spellStart"/>
-      <w:r>
-        <w:t>docker</w:t>
-      </w:r>
-      <w:proofErr w:type="spellEnd"/>
-      <w:r>
-        <w:t xml:space="preserve"> wat er precies moet worden uitgevoerd in de container. Dit commando wordt geschreven in EXEC FORM (["NPM", "START"])</w:t>
+        <w:t xml:space="preserve"> kan maar 1x worden gebruikt in een container. CMD verteld docker wat er precies moet worden uitgevoerd in de container. Dit commando wordt geschreven in EXEC FORM (["NPM", "START"])</w:t>
       </w:r>
       <w:r>
         <w:t>.</w:t>
@@ -2952,23 +3678,7 @@
     <w:p/>
     <w:p>
       <w:r>
-        <w:t xml:space="preserve">Dit is een voorbeeld </w:t>
-      </w:r>
-      <w:proofErr w:type="spellStart"/>
-      <w:r>
-        <w:t>dockerfile</w:t>
-      </w:r>
-      <w:proofErr w:type="spellEnd"/>
-      <w:r>
-        <w:t xml:space="preserve"> die ik heb geschreven om </w:t>
-      </w:r>
-      <w:proofErr w:type="spellStart"/>
-      <w:r>
-        <w:t>maven</w:t>
-      </w:r>
-      <w:proofErr w:type="spellEnd"/>
-      <w:r>
-        <w:t xml:space="preserve"> tests uit te laten voeren:</w:t>
+        <w:t>Dit is een voorbeeld dockerfile die ik heb geschreven om maven tests uit te laten voeren:</w:t>
       </w:r>
     </w:p>
     <w:p>
@@ -3156,21 +3866,7 @@
         <w:rPr>
           <w:color w:val="000000"/>
         </w:rPr>
-        <w:t>RUN </w:t>
-      </w:r>
-      <w:proofErr w:type="spellStart"/>
-      <w:r>
-        <w:rPr>
-          <w:color w:val="000000"/>
-        </w:rPr>
-        <w:t>mvn</w:t>
-      </w:r>
-      <w:proofErr w:type="spellEnd"/>
-      <w:r>
-        <w:rPr>
-          <w:color w:val="000000"/>
-        </w:rPr>
-        <w:t> install</w:t>
+        <w:t>RUN mvn install</w:t>
       </w:r>
     </w:p>
     <w:p>
@@ -3230,34 +3926,24 @@
         </w:rPr>
         <w:t>/</w:t>
       </w:r>
-      <w:proofErr w:type="spellStart"/>
       <w:r>
         <w:rPr>
           <w:color w:val="000000"/>
         </w:rPr>
+        <w:t>src </w:t>
+      </w:r>
+      <w:r>
+        <w:rPr>
+          <w:color w:val="666600"/>
+        </w:rPr>
+        <w:t>/</w:t>
+      </w:r>
+      <w:r>
+        <w:rPr>
+          <w:color w:val="000000"/>
+        </w:rPr>
         <w:t>src</w:t>
       </w:r>
-      <w:proofErr w:type="spellEnd"/>
-      <w:r>
-        <w:rPr>
-          <w:color w:val="000000"/>
-        </w:rPr>
-        <w:t> </w:t>
-      </w:r>
-      <w:r>
-        <w:rPr>
-          <w:color w:val="666600"/>
-        </w:rPr>
-        <w:t>/</w:t>
-      </w:r>
-      <w:proofErr w:type="spellStart"/>
-      <w:r>
-        <w:rPr>
-          <w:color w:val="000000"/>
-        </w:rPr>
-        <w:t>src</w:t>
-      </w:r>
-      <w:proofErr w:type="spellEnd"/>
     </w:p>
     <w:p>
       <w:pPr>
@@ -3320,21 +4006,7 @@
         <w:rPr>
           <w:color w:val="008800"/>
         </w:rPr>
-        <w:t>"</w:t>
-      </w:r>
-      <w:proofErr w:type="spellStart"/>
-      <w:r>
-        <w:rPr>
-          <w:color w:val="008800"/>
-        </w:rPr>
-        <w:t>mvn</w:t>
-      </w:r>
-      <w:proofErr w:type="spellEnd"/>
-      <w:r>
-        <w:rPr>
-          <w:color w:val="008800"/>
-        </w:rPr>
-        <w:t>"</w:t>
+        <w:t>"mvn"</w:t>
       </w:r>
       <w:r>
         <w:rPr>
@@ -3388,259 +4060,82 @@
       </w:r>
     </w:p>
     <w:p>
+      <w:r>
+        <w:t xml:space="preserve"> In dit code voorbeeld </w:t>
+      </w:r>
+      <w:r>
+        <w:t xml:space="preserve">pakt die een image van maven jdk 11. Wordt de pom gekopieerd, worden de dependency's geïnstalleerd en daarna pas de source code gekopieerd. </w:t>
+      </w:r>
+    </w:p>
+    <w:p>
       <w:pPr>
         <w:rPr>
           <w:color w:val="000000"/>
         </w:rPr>
       </w:pPr>
-      <w:r>
-        <w:rPr>
-          <w:color w:val="000000"/>
-        </w:rPr>
-        <w:t xml:space="preserve"> In dit code voorbeeld </w:t>
-      </w:r>
-      <w:r>
-        <w:rPr>
-          <w:color w:val="000000"/>
-        </w:rPr>
-        <w:t xml:space="preserve">pakt die een image van </w:t>
-      </w:r>
-      <w:proofErr w:type="spellStart"/>
-      <w:r>
-        <w:rPr>
-          <w:color w:val="000000"/>
-        </w:rPr>
-        <w:t>maven</w:t>
-      </w:r>
-      <w:proofErr w:type="spellEnd"/>
-      <w:r>
-        <w:rPr>
-          <w:color w:val="000000"/>
-        </w:rPr>
+    </w:p>
+    <w:p>
+      <w:pPr>
+        <w:pStyle w:val="Kop3"/>
+      </w:pPr>
+      <w:bookmarkStart w:id="11" w:name="_Toc68271289"/>
+      <w:r>
+        <w:lastRenderedPageBreak/>
+        <w:t>2.2.1 Building</w:t>
+      </w:r>
+      <w:bookmarkEnd w:id="11"/>
+    </w:p>
+    <w:p>
+      <w:r>
+        <w:t>Om je docker image te bouwen gebruik je in je terminal het commando docker build. Door -t toe te voegen kan je je image een naam geven (normaal is username/titel:versienummer). Na de naam geef je je directory op waar je container gemaakt moet worden. Door een punt (.) te gebruiken doe je dat in je huidige directory.</w:t>
+      </w:r>
+      <w:r>
         <w:t xml:space="preserve"> </w:t>
       </w:r>
-      <w:proofErr w:type="spellStart"/>
-      <w:r>
-        <w:rPr>
-          <w:color w:val="000000"/>
-        </w:rPr>
-        <w:t>jdk</w:t>
-      </w:r>
-      <w:proofErr w:type="spellEnd"/>
-      <w:r>
-        <w:rPr>
-          <w:color w:val="000000"/>
-        </w:rPr>
-        <w:t xml:space="preserve"> 11. Wordt de </w:t>
-      </w:r>
-      <w:proofErr w:type="spellStart"/>
-      <w:r>
-        <w:rPr>
-          <w:color w:val="000000"/>
-        </w:rPr>
-        <w:t>pom</w:t>
-      </w:r>
-      <w:proofErr w:type="spellEnd"/>
-      <w:r>
-        <w:rPr>
-          <w:color w:val="000000"/>
-        </w:rPr>
-        <w:t xml:space="preserve"> gekopieerd, worden de </w:t>
-      </w:r>
-      <w:proofErr w:type="spellStart"/>
-      <w:r>
-        <w:t>dependency's</w:t>
-      </w:r>
-      <w:proofErr w:type="spellEnd"/>
-      <w:r>
-        <w:t xml:space="preserve"> </w:t>
-      </w:r>
-      <w:r>
-        <w:rPr>
-          <w:color w:val="000000"/>
-        </w:rPr>
-        <w:t xml:space="preserve">geïnstalleerd en daarna pas de source code gekopieerd. </w:t>
-      </w:r>
-    </w:p>
-    <w:p>
-      <w:pPr>
-        <w:rPr>
-          <w:color w:val="000000"/>
-        </w:rPr>
-      </w:pPr>
-    </w:p>
+      <w:r>
+        <w:t>(FireShip, 2020)</w:t>
+      </w:r>
+    </w:p>
+    <w:p/>
     <w:p>
       <w:pPr>
         <w:pStyle w:val="Kop3"/>
       </w:pPr>
-      <w:r>
-        <w:lastRenderedPageBreak/>
-        <w:t xml:space="preserve">2.2.1 </w:t>
-      </w:r>
-      <w:r>
-        <w:t>Building</w:t>
-      </w:r>
-    </w:p>
-    <w:p>
-      <w:r>
-        <w:t xml:space="preserve">Om je </w:t>
-      </w:r>
-      <w:proofErr w:type="spellStart"/>
-      <w:r>
-        <w:t>docker</w:t>
-      </w:r>
-      <w:proofErr w:type="spellEnd"/>
-      <w:r>
-        <w:t xml:space="preserve"> image te bouwen gebruik je in je terminal het commando </w:t>
-      </w:r>
-      <w:proofErr w:type="spellStart"/>
-      <w:r>
-        <w:t>docker</w:t>
-      </w:r>
-      <w:proofErr w:type="spellEnd"/>
-      <w:r>
-        <w:t xml:space="preserve"> </w:t>
-      </w:r>
-      <w:proofErr w:type="spellStart"/>
-      <w:r>
-        <w:t>build</w:t>
-      </w:r>
-      <w:proofErr w:type="spellEnd"/>
-      <w:r>
-        <w:t>. Door -t toe te voegen kan je je image een naam geven (normaal is username/</w:t>
-      </w:r>
-      <w:proofErr w:type="spellStart"/>
-      <w:r>
-        <w:t>titel:versienummer</w:t>
-      </w:r>
-      <w:proofErr w:type="spellEnd"/>
-      <w:r>
-        <w:t xml:space="preserve">). </w:t>
-      </w:r>
-      <w:r>
-        <w:t>N</w:t>
-      </w:r>
-      <w:r>
-        <w:t xml:space="preserve">a de naam geef je je </w:t>
-      </w:r>
-      <w:r>
-        <w:t>directory</w:t>
-      </w:r>
-      <w:r>
-        <w:t xml:space="preserve"> op waar je </w:t>
-      </w:r>
-      <w:r>
-        <w:t>container</w:t>
-      </w:r>
-      <w:r>
-        <w:t xml:space="preserve"> gemaakt moet worden. Door een punt (.) te gebruiken doe je dat in je huidige directory.</w:t>
-      </w:r>
-      <w:r>
-        <w:t xml:space="preserve"> </w:t>
-      </w:r>
-      <w:r>
-        <w:t>(</w:t>
-      </w:r>
-      <w:proofErr w:type="spellStart"/>
-      <w:r>
-        <w:t>FireShip</w:t>
-      </w:r>
-      <w:proofErr w:type="spellEnd"/>
-      <w:r>
-        <w:t>, 2020)</w:t>
-      </w:r>
-    </w:p>
-    <w:p/>
-    <w:p>
-      <w:pPr>
-        <w:pStyle w:val="Kop3"/>
-      </w:pPr>
-      <w:r>
-        <w:t xml:space="preserve">2.2.2 </w:t>
-      </w:r>
-      <w:r>
-        <w:t>Docker uitvoeren</w:t>
-      </w:r>
-    </w:p>
-    <w:p>
-      <w:r>
-        <w:t xml:space="preserve">Gebruik Docker Run </w:t>
-      </w:r>
-      <w:proofErr w:type="spellStart"/>
-      <w:r>
-        <w:t>imageID</w:t>
-      </w:r>
-      <w:proofErr w:type="spellEnd"/>
-      <w:r>
-        <w:t>/</w:t>
-      </w:r>
-      <w:proofErr w:type="spellStart"/>
-      <w:r>
-        <w:t>tagname</w:t>
-      </w:r>
-      <w:proofErr w:type="spellEnd"/>
-      <w:r>
-        <w:t xml:space="preserve"> om je image op te laten starten.</w:t>
-      </w:r>
-    </w:p>
-    <w:p>
-      <w:r>
-        <w:t xml:space="preserve">Wanneer je iets als een webserver wilt runnen in je </w:t>
-      </w:r>
-      <w:proofErr w:type="spellStart"/>
-      <w:r>
-        <w:t>docker</w:t>
-      </w:r>
-      <w:proofErr w:type="spellEnd"/>
-      <w:r>
-        <w:t xml:space="preserve"> moet je het port forwarden in je run </w:t>
-      </w:r>
-      <w:proofErr w:type="spellStart"/>
-      <w:r>
-        <w:t>command</w:t>
-      </w:r>
-      <w:proofErr w:type="spellEnd"/>
-      <w:r>
-        <w:t xml:space="preserve">. Dat doe je met </w:t>
-      </w:r>
-      <w:proofErr w:type="spellStart"/>
+      <w:bookmarkStart w:id="12" w:name="_Toc68271290"/>
+      <w:r>
+        <w:t>2.2.2 Docker uitvoeren</w:t>
+      </w:r>
+      <w:bookmarkEnd w:id="12"/>
+    </w:p>
+    <w:p>
+      <w:r>
+        <w:t>Gebruik Docker Run imageID/tagname om je image op te laten starten.</w:t>
+      </w:r>
+    </w:p>
+    <w:p>
+      <w:r>
+        <w:t xml:space="preserve">Wanneer je iets als een webserver wilt runnen in je docker moet je het port forwarden in je run command. Dat doe je met </w:t>
+      </w:r>
       <w:r>
         <w:rPr>
           <w:b/>
           <w:bCs/>
         </w:rPr>
-        <w:t>docker</w:t>
-      </w:r>
-      <w:proofErr w:type="spellEnd"/>
+        <w:t>docker run -p LocalPoort:ContainerPoort</w:t>
+      </w:r>
+      <w:r>
+        <w:t>.</w:t>
+      </w:r>
+    </w:p>
+    <w:p>
+      <w:r>
+        <w:t xml:space="preserve">Docker containers stoppen niet wanneer je de terminal sluit. Daarvoor moet je in de UI het stoppen. </w:t>
+      </w:r>
       <w:r>
         <w:rPr>
           <w:b/>
           <w:bCs/>
         </w:rPr>
-        <w:t xml:space="preserve"> run -p </w:t>
-      </w:r>
-      <w:proofErr w:type="spellStart"/>
-      <w:r>
-        <w:rPr>
-          <w:b/>
-          <w:bCs/>
-        </w:rPr>
-        <w:t>LocalPoort:ContainerPoort</w:t>
-      </w:r>
-      <w:proofErr w:type="spellEnd"/>
-      <w:r>
-        <w:t>.</w:t>
-      </w:r>
-    </w:p>
-    <w:p>
-      <w:r>
-        <w:t xml:space="preserve">Docker containers stoppen niet wanneer je de terminal sluit. Daarvoor moet je in de UI het stoppen. </w:t>
-      </w:r>
-      <w:r>
-        <w:rPr>
-          <w:b/>
-          <w:bCs/>
-        </w:rPr>
         <w:t>PAS OP</w:t>
       </w:r>
       <w:r>
@@ -3650,51 +4145,13 @@
         <w:t xml:space="preserve"> </w:t>
       </w:r>
       <w:r>
-        <w:t>(</w:t>
-      </w:r>
-      <w:proofErr w:type="spellStart"/>
-      <w:r>
-        <w:t>FireShip</w:t>
-      </w:r>
-      <w:proofErr w:type="spellEnd"/>
-      <w:r>
-        <w:t>, 2020)</w:t>
+        <w:t>(FireShip, 2020)</w:t>
       </w:r>
     </w:p>
     <w:p/>
     <w:p>
       <w:r>
-        <w:t xml:space="preserve">In de Docker applicatie kan je van elk van je containers gemakkelijk de </w:t>
-      </w:r>
-      <w:proofErr w:type="spellStart"/>
-      <w:r>
-        <w:t>commandline</w:t>
-      </w:r>
-      <w:proofErr w:type="spellEnd"/>
-      <w:r>
-        <w:t xml:space="preserve"> inzien en gebruiken alsof je in die bijv</w:t>
-      </w:r>
-      <w:r>
-        <w:t>oorbeeld</w:t>
-      </w:r>
-      <w:r>
-        <w:t xml:space="preserve"> </w:t>
-      </w:r>
-      <w:proofErr w:type="spellStart"/>
-      <w:r>
-        <w:t>linux</w:t>
-      </w:r>
-      <w:proofErr w:type="spellEnd"/>
-      <w:r>
-        <w:t xml:space="preserve"> </w:t>
-      </w:r>
-      <w:proofErr w:type="spellStart"/>
-      <w:r>
-        <w:t>distro</w:t>
-      </w:r>
-      <w:proofErr w:type="spellEnd"/>
-      <w:r>
-        <w:t xml:space="preserve"> bent.</w:t>
+        <w:t>In de Docker applicatie kan je van elk van je containers gemakkelijk de commandline inzien en gebruiken alsof je in die bijvoorbeeld linux distro bent.</w:t>
       </w:r>
     </w:p>
     <w:p/>
@@ -3702,101 +4159,22 @@
       <w:pPr>
         <w:pStyle w:val="Kop3"/>
       </w:pPr>
-      <w:r>
-        <w:t xml:space="preserve">2.2.3 </w:t>
-      </w:r>
-      <w:r>
-        <w:t xml:space="preserve">Docker </w:t>
-      </w:r>
-      <w:proofErr w:type="spellStart"/>
-      <w:r>
-        <w:t>compose</w:t>
-      </w:r>
-      <w:proofErr w:type="spellEnd"/>
-    </w:p>
-    <w:p>
-      <w:r>
-        <w:t xml:space="preserve">Met </w:t>
-      </w:r>
-      <w:proofErr w:type="spellStart"/>
-      <w:r>
-        <w:t>docker</w:t>
-      </w:r>
-      <w:proofErr w:type="spellEnd"/>
-      <w:r>
-        <w:t xml:space="preserve"> is het de bedoeling dat je maar 1 service draait per container. Daarom moet je database in een </w:t>
-      </w:r>
-      <w:proofErr w:type="spellStart"/>
-      <w:r>
-        <w:t>apparte</w:t>
-      </w:r>
-      <w:proofErr w:type="spellEnd"/>
-      <w:r>
-        <w:t xml:space="preserve"> container staan van je webserver. Hiervoor kan je gemakkelijk Docker </w:t>
-      </w:r>
-      <w:proofErr w:type="spellStart"/>
-      <w:r>
-        <w:t>compose</w:t>
-      </w:r>
-      <w:proofErr w:type="spellEnd"/>
-      <w:r>
-        <w:t xml:space="preserve"> gebruiken. Met </w:t>
-      </w:r>
-      <w:proofErr w:type="spellStart"/>
-      <w:r>
-        <w:t>docker</w:t>
-      </w:r>
-      <w:proofErr w:type="spellEnd"/>
-      <w:r>
-        <w:t xml:space="preserve"> </w:t>
-      </w:r>
-      <w:proofErr w:type="spellStart"/>
-      <w:r>
-        <w:t>comopse</w:t>
-      </w:r>
-      <w:proofErr w:type="spellEnd"/>
-      <w:r>
-        <w:t xml:space="preserve"> kan je </w:t>
-      </w:r>
-      <w:proofErr w:type="spellStart"/>
-      <w:r>
-        <w:t>defineren</w:t>
-      </w:r>
-      <w:proofErr w:type="spellEnd"/>
-      <w:r>
-        <w:t xml:space="preserve"> welke </w:t>
-      </w:r>
-      <w:proofErr w:type="spellStart"/>
-      <w:r>
-        <w:t>docker</w:t>
-      </w:r>
-      <w:proofErr w:type="spellEnd"/>
-      <w:r>
-        <w:t xml:space="preserve"> files op welke manier moeten worden uit gevoerd.</w:t>
+      <w:bookmarkStart w:id="13" w:name="_Toc68271291"/>
+      <w:r>
+        <w:t>2.2.3 Docker compose</w:t>
+      </w:r>
+      <w:bookmarkEnd w:id="13"/>
+    </w:p>
+    <w:p>
+      <w:r>
+        <w:t>Met docker is het de bedoeling dat je maar 1 service draait per container. Daarom moet je database in een apparte container staan van je webserver. Hiervoor kan je gemakkelijk Docker compose gebruiken. Met docker comopse kan je defineren welke docker files op welke manier moeten worden uit gevoerd.</w:t>
       </w:r>
     </w:p>
     <w:p/>
     <w:p>
       <w:r>
-        <w:t xml:space="preserve">Je maakt een </w:t>
-      </w:r>
-      <w:proofErr w:type="spellStart"/>
-      <w:r>
-        <w:t>docker</w:t>
-      </w:r>
-      <w:proofErr w:type="spellEnd"/>
-      <w:r>
-        <w:t xml:space="preserve"> </w:t>
-      </w:r>
-      <w:proofErr w:type="spellStart"/>
-      <w:r>
-        <w:t>compose</w:t>
-      </w:r>
-      <w:proofErr w:type="spellEnd"/>
-      <w:r>
-        <w:t xml:space="preserve"> in een </w:t>
-      </w:r>
-      <w:proofErr w:type="spellStart"/>
+        <w:t xml:space="preserve">Je maakt een docker compose in een </w:t>
+      </w:r>
       <w:r>
         <w:rPr>
           <w:i/>
@@ -3804,7 +4182,6 @@
         </w:rPr>
         <w:t>docker-compose.yml</w:t>
       </w:r>
-      <w:proofErr w:type="spellEnd"/>
       <w:r>
         <w:t>. Hierin zet je:</w:t>
       </w:r>
@@ -3848,39 +4225,7 @@
     </w:p>
     <w:p>
       <w:r>
-        <w:t xml:space="preserve">In elke service kan je een </w:t>
-      </w:r>
-      <w:proofErr w:type="spellStart"/>
-      <w:r>
-        <w:t>appart</w:t>
-      </w:r>
-      <w:proofErr w:type="spellEnd"/>
-      <w:r>
-        <w:t xml:space="preserve"> component zetten. In het onderstaande voorbeeld bijvoorbeeld 'web' en '</w:t>
-      </w:r>
-      <w:proofErr w:type="spellStart"/>
-      <w:r>
-        <w:t>db</w:t>
-      </w:r>
-      <w:proofErr w:type="spellEnd"/>
-      <w:r>
-        <w:t xml:space="preserve">'. in deze componenten kan je de </w:t>
-      </w:r>
-      <w:proofErr w:type="spellStart"/>
-      <w:r>
-        <w:t>build</w:t>
-      </w:r>
-      <w:proofErr w:type="spellEnd"/>
-      <w:r>
-        <w:t xml:space="preserve"> locatie aangeven of de image die je wilt gebruiken, environment variables, poorten waarop ze moeten zijn </w:t>
-      </w:r>
-      <w:proofErr w:type="spellStart"/>
-      <w:r>
-        <w:t>geforward</w:t>
-      </w:r>
-      <w:proofErr w:type="spellEnd"/>
-      <w:r>
-        <w:t xml:space="preserve"> of gedeelde volumes.</w:t>
+        <w:t>In elke service kan je een appart component zetten. In het onderstaande voorbeeld bijvoorbeeld 'web' en 'db'. in deze componenten kan je de build locatie aangeven of de image die je wilt gebruiken, environment variables, poorten waarop ze moeten zijn geforward of gedeelde volumes.</w:t>
       </w:r>
     </w:p>
     <w:p/>
@@ -3900,18 +4245,8 @@
           <w:lang w:val="en-GB"/>
         </w:rPr>
         <w:lastRenderedPageBreak/>
-        <w:t>docker-</w:t>
-      </w:r>
-      <w:proofErr w:type="spellStart"/>
-      <w:r>
-        <w:rPr>
-          <w:i/>
-          <w:iCs/>
-          <w:lang w:val="en-GB"/>
-        </w:rPr>
-        <w:t>compose.yml</w:t>
-      </w:r>
-      <w:proofErr w:type="spellEnd"/>
+        <w:t>docker-compose.yml</w:t>
+      </w:r>
     </w:p>
     <w:p>
       <w:pPr>
@@ -4074,21 +4409,7 @@
         <w:rPr>
           <w:color w:val="880000"/>
         </w:rPr>
-        <w:t xml:space="preserve"># </w:t>
-      </w:r>
-      <w:proofErr w:type="spellStart"/>
-      <w:r>
-        <w:rPr>
-          <w:color w:val="880000"/>
-        </w:rPr>
-        <w:t>huidige</w:t>
-      </w:r>
-      <w:proofErr w:type="spellEnd"/>
-      <w:r>
-        <w:rPr>
-          <w:color w:val="880000"/>
-        </w:rPr>
-        <w:t xml:space="preserve"> directory</w:t>
+        <w:t># huidige directory</w:t>
       </w:r>
     </w:p>
     <w:p>
@@ -4176,16 +4497,8 @@
         <w:rPr>
           <w:color w:val="880000"/>
         </w:rPr>
-        <w:t xml:space="preserve"># </w:t>
-      </w:r>
-      <w:proofErr w:type="spellStart"/>
-      <w:r>
-        <w:rPr>
-          <w:color w:val="880000"/>
-        </w:rPr>
-        <w:t>LocalPoort:ContainerPoort</w:t>
-      </w:r>
-      <w:proofErr w:type="spellEnd"/>
+        <w:t># LocalPoort:ContainerPoort</w:t>
+      </w:r>
     </w:p>
     <w:p>
       <w:pPr>
@@ -4210,16 +4523,8 @@
         <w:rPr>
           <w:color w:val="000000"/>
         </w:rPr>
-        <w:t xml:space="preserve">  </w:t>
-      </w:r>
-      <w:proofErr w:type="spellStart"/>
-      <w:r>
-        <w:rPr>
-          <w:color w:val="000000"/>
-        </w:rPr>
-        <w:t>db</w:t>
-      </w:r>
-      <w:proofErr w:type="spellEnd"/>
+        <w:t xml:space="preserve">  db</w:t>
+      </w:r>
       <w:r>
         <w:rPr>
           <w:color w:val="666600"/>
@@ -4268,21 +4573,7 @@
         <w:rPr>
           <w:color w:val="008800"/>
         </w:rPr>
-        <w:t>"</w:t>
-      </w:r>
-      <w:proofErr w:type="spellStart"/>
-      <w:r>
-        <w:rPr>
-          <w:color w:val="008800"/>
-        </w:rPr>
-        <w:t>mysql</w:t>
-      </w:r>
-      <w:proofErr w:type="spellEnd"/>
-      <w:r>
-        <w:rPr>
-          <w:color w:val="008800"/>
-        </w:rPr>
-        <w:t>"</w:t>
+        <w:t>"mysql"</w:t>
       </w:r>
     </w:p>
     <w:p>
@@ -4422,16 +4713,8 @@
         <w:rPr>
           <w:color w:val="000000"/>
         </w:rPr>
-        <w:t xml:space="preserve"> </w:t>
-      </w:r>
-      <w:proofErr w:type="spellStart"/>
-      <w:r>
-        <w:rPr>
-          <w:color w:val="000000"/>
-        </w:rPr>
-        <w:t>db</w:t>
-      </w:r>
-      <w:proofErr w:type="spellEnd"/>
+        <w:t xml:space="preserve"> db</w:t>
+      </w:r>
       <w:r>
         <w:rPr>
           <w:color w:val="666600"/>
@@ -4538,94 +4821,55 @@
         <w:rPr>
           <w:color w:val="000000"/>
         </w:rPr>
-        <w:t xml:space="preserve">  </w:t>
-      </w:r>
-      <w:proofErr w:type="spellStart"/>
+        <w:t xml:space="preserve">  db</w:t>
+      </w:r>
+      <w:r>
+        <w:rPr>
+          <w:color w:val="666600"/>
+        </w:rPr>
+        <w:t>-</w:t>
+      </w:r>
       <w:r>
         <w:rPr>
           <w:color w:val="000000"/>
         </w:rPr>
-        <w:t>db</w:t>
-      </w:r>
-      <w:proofErr w:type="spellEnd"/>
+        <w:t>data</w:t>
+      </w:r>
       <w:r>
         <w:rPr>
           <w:color w:val="666600"/>
         </w:rPr>
-        <w:t>-</w:t>
-      </w:r>
+        <w:t>:</w:t>
+      </w:r>
+    </w:p>
+    <w:p>
       <w:r>
         <w:rPr>
           <w:color w:val="000000"/>
         </w:rPr>
-        <w:t>data</w:t>
-      </w:r>
-      <w:r>
-        <w:rPr>
-          <w:color w:val="666600"/>
-        </w:rPr>
-        <w:t>:</w:t>
-      </w:r>
-    </w:p>
-    <w:p>
-      <w:r>
-        <w:rPr>
-          <w:color w:val="000000"/>
-        </w:rPr>
         <w:t> </w:t>
       </w:r>
     </w:p>
     <w:p>
-      <w:pPr>
-        <w:rPr>
-          <w:color w:val="000000"/>
-        </w:rPr>
-      </w:pPr>
       <w:r>
         <w:t xml:space="preserve">Met het commando </w:t>
       </w:r>
-      <w:proofErr w:type="spellStart"/>
       <w:r>
         <w:rPr>
           <w:b/>
           <w:bCs/>
         </w:rPr>
-        <w:t>docker-compose</w:t>
-      </w:r>
-      <w:proofErr w:type="spellEnd"/>
+        <w:t>docker-compose up</w:t>
+      </w:r>
+      <w:r>
+        <w:t xml:space="preserve"> kan je nu je alle containers tegerlijkertijd openen. en met het commando </w:t>
+      </w:r>
       <w:r>
         <w:rPr>
           <w:b/>
           <w:bCs/>
         </w:rPr>
-        <w:t xml:space="preserve"> up</w:t>
-      </w:r>
-      <w:r>
-        <w:t xml:space="preserve"> kan je nu je alle containers </w:t>
-      </w:r>
-      <w:proofErr w:type="spellStart"/>
-      <w:r>
-        <w:t>tegerlijkertijd</w:t>
-      </w:r>
-      <w:proofErr w:type="spellEnd"/>
-      <w:r>
-        <w:t xml:space="preserve"> openen. en met het commando </w:t>
-      </w:r>
-      <w:proofErr w:type="spellStart"/>
-      <w:r>
-        <w:rPr>
-          <w:b/>
-          <w:bCs/>
-        </w:rPr>
-        <w:t>docker-compose</w:t>
-      </w:r>
-      <w:proofErr w:type="spellEnd"/>
-      <w:r>
-        <w:rPr>
-          <w:b/>
-          <w:bCs/>
-        </w:rPr>
-        <w:t xml:space="preserve"> down</w:t>
+        <w:t>docker-compose down</w:t>
       </w:r>
       <w:r>
         <w:t xml:space="preserve"> sluit je direct weer alle containers af.</w:t>
@@ -4634,17 +4878,565 @@
         <w:t xml:space="preserve"> </w:t>
       </w:r>
       <w:r>
+        <w:t>(FireShip, 2020)</w:t>
+      </w:r>
+    </w:p>
+    <w:p>
+      <w:pPr>
+        <w:spacing w:after="200"/>
+      </w:pPr>
+      <w:r>
+        <w:br w:type="page"/>
+      </w:r>
+    </w:p>
+    <w:p>
+      <w:pPr>
+        <w:pStyle w:val="Kop1"/>
+      </w:pPr>
+      <w:bookmarkStart w:id="14" w:name="_Toc68271292"/>
+      <w:r>
+        <w:lastRenderedPageBreak/>
+        <w:t>3. Automatische maven tests</w:t>
+      </w:r>
+      <w:bookmarkEnd w:id="14"/>
+    </w:p>
+    <w:p>
+      <w:pPr>
+        <w:pStyle w:val="Inhoud"/>
+      </w:pPr>
+      <w:r>
+        <w:t xml:space="preserve">We kunnen natuurlijk een maven dockerfile maken en die tests laten uitvoeren en tegelijkertijd een </w:t>
+      </w:r>
+      <w:r>
+        <w:t xml:space="preserve">mysql database laten opstarten. Maar dat is niet heel efficient. Mooier zou zijn wanneer je maven tests start,  je mysql docker image automatisch start. </w:t>
+      </w:r>
+    </w:p>
+    <w:p>
+      <w:pPr>
+        <w:pStyle w:val="Inhoud"/>
+      </w:pPr>
+    </w:p>
+    <w:p>
+      <w:r>
+        <w:t xml:space="preserve">Dit zou </w:t>
+      </w:r>
+      <w:r>
+        <w:t xml:space="preserve">je </w:t>
+      </w:r>
+      <w:r>
+        <w:t xml:space="preserve">kunnen </w:t>
+      </w:r>
+      <w:r>
+        <w:t xml:space="preserve">doen </w:t>
+      </w:r>
+      <w:r>
+        <w:t xml:space="preserve">door een maven plugin. </w:t>
+      </w:r>
+      <w:r>
+        <w:t xml:space="preserve">Na wat zoek werk heb ik de plugin  van </w:t>
+      </w:r>
+      <w:r>
+        <w:t>fabric8io</w:t>
+      </w:r>
+      <w:r>
+        <w:t xml:space="preserve"> </w:t>
+      </w:r>
+      <w:r>
         <w:t>(</w:t>
       </w:r>
-      <w:proofErr w:type="spellStart"/>
-      <w:r>
-        <w:t>FireShip</w:t>
-      </w:r>
-      <w:proofErr w:type="spellEnd"/>
-      <w:r>
-        <w:t>, 2020)</w:t>
-      </w:r>
-      <w:r>
+      <w:r>
+        <w:t>fabric8io/docker-maven-plugin</w:t>
+      </w:r>
+      <w:r>
+        <w:t>) gevonden. Ik heb verschillende fora te horen gekregen dat dit goed werkt echter krijg ik het zelf niet werkende. Daarom heb ik mijn eigen script geschreven om de database aan te zetten.</w:t>
+      </w:r>
+    </w:p>
+    <w:p/>
+    <w:p>
+      <w:r>
+        <w:t>Ik heb twee batch bestanden gemaakt. In deze bestanden wordt van de dockerfile een image gebouwd en automatisch die container opgestart. Hierna wacht het bestand 30 seconden tot dat de database is opgestart</w:t>
+      </w:r>
+      <w:r>
+        <w:t xml:space="preserve"> (zie figuur 1)</w:t>
+      </w:r>
+      <w:r>
+        <w:t xml:space="preserve">. </w:t>
+      </w:r>
+      <w:r>
+        <w:t>In het andere bestand wordt de container gestopt en verwijderd</w:t>
+      </w:r>
+      <w:r>
+        <w:t xml:space="preserve">, hiervoor heb ik gebruik gemaakt van </w:t>
+      </w:r>
+      <w:r>
+        <w:t>(“Docker rm”, 2021)</w:t>
+      </w:r>
+      <w:r>
+        <w:t xml:space="preserve">. </w:t>
+      </w:r>
+      <w:r>
+        <w:t xml:space="preserve"> </w:t>
+      </w:r>
+    </w:p>
+    <w:p>
+      <w:pPr>
+        <w:keepNext/>
+      </w:pPr>
+      <w:r>
+        <w:rPr>
+          <w:noProof/>
+        </w:rPr>
+        <w:drawing>
+          <wp:inline distT="0" distB="0" distL="0" distR="0" wp14:anchorId="1BFD773D" wp14:editId="7CA850B6">
+            <wp:extent cx="4686300" cy="1642587"/>
+            <wp:effectExtent l="0" t="0" r="0" b="0"/>
+            <wp:docPr id="14" name="Afbeelding 14" descr="Afbeelding met tekst&#10;&#10;Automatisch gegenereerde beschrijving"/>
+            <wp:cNvGraphicFramePr>
+              <a:graphicFrameLocks xmlns:a="http://schemas.openxmlformats.org/drawingml/2006/main" noChangeAspect="1"/>
+            </wp:cNvGraphicFramePr>
+            <a:graphic xmlns:a="http://schemas.openxmlformats.org/drawingml/2006/main">
+              <a:graphicData uri="http://schemas.openxmlformats.org/drawingml/2006/picture">
+                <pic:pic xmlns:pic="http://schemas.openxmlformats.org/drawingml/2006/picture">
+                  <pic:nvPicPr>
+                    <pic:cNvPr id="14" name="Afbeelding 14" descr="Afbeelding met tekst&#10;&#10;Automatisch gegenereerde beschrijving"/>
+                    <pic:cNvPicPr/>
+                  </pic:nvPicPr>
+                  <pic:blipFill>
+                    <a:blip r:embed="rId12" cstate="print">
+                      <a:extLst>
+                        <a:ext uri="{28A0092B-C50C-407E-A947-70E740481C1C}">
+                          <a14:useLocalDpi xmlns:a14="http://schemas.microsoft.com/office/drawing/2010/main" val="0"/>
+                        </a:ext>
+                      </a:extLst>
+                    </a:blip>
+                    <a:stretch>
+                      <a:fillRect/>
+                    </a:stretch>
+                  </pic:blipFill>
+                  <pic:spPr>
+                    <a:xfrm>
+                      <a:off x="0" y="0"/>
+                      <a:ext cx="4696114" cy="1646027"/>
+                    </a:xfrm>
+                    <a:prstGeom prst="rect">
+                      <a:avLst/>
+                    </a:prstGeom>
+                  </pic:spPr>
+                </pic:pic>
+              </a:graphicData>
+            </a:graphic>
+          </wp:inline>
+        </w:drawing>
+      </w:r>
+    </w:p>
+    <w:p>
+      <w:pPr>
+        <w:pStyle w:val="Bijschrift"/>
+      </w:pPr>
+      <w:bookmarkStart w:id="15" w:name="_Toc68271031"/>
+      <w:r>
+        <w:t xml:space="preserve">Figuur </w:t>
+      </w:r>
+      <w:r>
+        <w:fldChar w:fldCharType="begin"/>
+      </w:r>
+      <w:r>
+        <w:instrText xml:space="preserve"> SEQ Figuur \* ARABIC </w:instrText>
+      </w:r>
+      <w:r>
+        <w:fldChar w:fldCharType="separate"/>
+      </w:r>
+      <w:r>
+        <w:rPr>
+          <w:noProof/>
+        </w:rPr>
+        <w:t>1</w:t>
+      </w:r>
+      <w:r>
+        <w:fldChar w:fldCharType="end"/>
+      </w:r>
+      <w:r>
+        <w:t>; start docker voor intergratietesten</w:t>
+      </w:r>
+      <w:bookmarkEnd w:id="15"/>
+    </w:p>
+    <w:p>
+      <w:r>
+        <w:t>Dit werkt goed. Maar jammer genoeg niet efficiënt.</w:t>
+      </w:r>
+    </w:p>
+    <w:p>
+      <w:r>
+        <w:t>Om deze bestanden te openen heb ik ‘</w:t>
+      </w:r>
+      <w:r>
+        <w:t>org.codehaus.mojo</w:t>
+      </w:r>
+      <w:r>
+        <w:t xml:space="preserve">, </w:t>
+      </w:r>
+      <w:r>
+        <w:t xml:space="preserve"> </w:t>
+      </w:r>
+      <w:r>
+        <w:t xml:space="preserve"> </w:t>
+      </w:r>
+      <w:r>
+        <w:t>exec-maven-plugin</w:t>
+      </w:r>
+      <w:r>
+        <w:t xml:space="preserve"> plugin’ gebruikt. Hiermee kan je een fase aangeven en een executable invoeren. Voor spotitube zijn de volgende instellingen gebruikt:</w:t>
+      </w:r>
+    </w:p>
+    <w:p/>
+    <w:p>
+      <w:r>
+        <w:t>Fase: test-compile, executable: ${basedir}/startDockerIntergrationTests.bat</w:t>
+      </w:r>
+    </w:p>
+    <w:p>
+      <w:pPr>
+        <w:rPr>
+          <w:lang w:val="en-GB"/>
+        </w:rPr>
+      </w:pPr>
+      <w:r>
+        <w:rPr>
+          <w:lang w:val="en-GB"/>
+        </w:rPr>
+        <w:t xml:space="preserve">Fase: test, </w:t>
+      </w:r>
+      <w:r>
+        <w:rPr>
+          <w:lang w:val="en-GB"/>
+        </w:rPr>
+        <w:t>executable</w:t>
+      </w:r>
+      <w:r>
+        <w:rPr>
+          <w:lang w:val="en-GB"/>
+        </w:rPr>
+        <w:t xml:space="preserve">: </w:t>
+      </w:r>
+      <w:r>
+        <w:rPr>
+          <w:lang w:val="en-GB"/>
+        </w:rPr>
+        <w:t>${basedir}/StopDockerIntergrationTests.bat</w:t>
+      </w:r>
+    </w:p>
+    <w:p>
+      <w:pPr>
+        <w:rPr>
+          <w:lang w:val="en-GB"/>
+        </w:rPr>
+      </w:pPr>
+    </w:p>
+    <w:p>
+      <w:pPr>
+        <w:keepNext/>
+      </w:pPr>
+      <w:r>
+        <w:rPr>
+          <w:noProof/>
+          <w:lang w:val="en-GB"/>
+        </w:rPr>
+        <w:lastRenderedPageBreak/>
+        <w:drawing>
+          <wp:inline distT="0" distB="0" distL="0" distR="0" wp14:anchorId="1494C314" wp14:editId="79433171">
+            <wp:extent cx="4213860" cy="3353786"/>
+            <wp:effectExtent l="0" t="0" r="0" b="0"/>
+            <wp:docPr id="16" name="Afbeelding 16" descr="Afbeelding met tekst&#10;&#10;Automatisch gegenereerde beschrijving"/>
+            <wp:cNvGraphicFramePr>
+              <a:graphicFrameLocks xmlns:a="http://schemas.openxmlformats.org/drawingml/2006/main" noChangeAspect="1"/>
+            </wp:cNvGraphicFramePr>
+            <a:graphic xmlns:a="http://schemas.openxmlformats.org/drawingml/2006/main">
+              <a:graphicData uri="http://schemas.openxmlformats.org/drawingml/2006/picture">
+                <pic:pic xmlns:pic="http://schemas.openxmlformats.org/drawingml/2006/picture">
+                  <pic:nvPicPr>
+                    <pic:cNvPr id="16" name="Afbeelding 16" descr="Afbeelding met tekst&#10;&#10;Automatisch gegenereerde beschrijving"/>
+                    <pic:cNvPicPr/>
+                  </pic:nvPicPr>
+                  <pic:blipFill>
+                    <a:blip r:embed="rId13" cstate="print">
+                      <a:extLst>
+                        <a:ext uri="{28A0092B-C50C-407E-A947-70E740481C1C}">
+                          <a14:useLocalDpi xmlns:a14="http://schemas.microsoft.com/office/drawing/2010/main" val="0"/>
+                        </a:ext>
+                      </a:extLst>
+                    </a:blip>
+                    <a:stretch>
+                      <a:fillRect/>
+                    </a:stretch>
+                  </pic:blipFill>
+                  <pic:spPr>
+                    <a:xfrm>
+                      <a:off x="0" y="0"/>
+                      <a:ext cx="4213860" cy="3353786"/>
+                    </a:xfrm>
+                    <a:prstGeom prst="rect">
+                      <a:avLst/>
+                    </a:prstGeom>
+                  </pic:spPr>
+                </pic:pic>
+              </a:graphicData>
+            </a:graphic>
+          </wp:inline>
+        </w:drawing>
+      </w:r>
+    </w:p>
+    <w:p>
+      <w:pPr>
+        <w:pStyle w:val="Bijschrift"/>
+      </w:pPr>
+      <w:bookmarkStart w:id="16" w:name="_Toc68271032"/>
+      <w:r>
+        <w:t xml:space="preserve">Figuur </w:t>
+      </w:r>
+      <w:r>
+        <w:fldChar w:fldCharType="begin"/>
+      </w:r>
+      <w:r>
+        <w:instrText xml:space="preserve"> SEQ Figuur \* ARABIC </w:instrText>
+      </w:r>
+      <w:r>
+        <w:fldChar w:fldCharType="separate"/>
+      </w:r>
+      <w:r>
+        <w:rPr>
+          <w:noProof/>
+        </w:rPr>
+        <w:t>2</w:t>
+      </w:r>
+      <w:r>
+        <w:fldChar w:fldCharType="end"/>
+      </w:r>
+      <w:r>
+        <w:t>; maven pulgin</w:t>
+      </w:r>
+      <w:bookmarkEnd w:id="16"/>
+    </w:p>
+    <w:p/>
+    <w:p/>
+    <w:p>
+      <w:pPr>
+        <w:pStyle w:val="Kop2"/>
+      </w:pPr>
+      <w:bookmarkStart w:id="17" w:name="_Toc68271293"/>
+      <w:r>
+        <w:t>3.1 integratie testen</w:t>
+      </w:r>
+      <w:bookmarkEnd w:id="17"/>
+    </w:p>
+    <w:p>
+      <w:pPr>
+        <w:pStyle w:val="Inhoud"/>
+      </w:pPr>
+      <w:r>
+        <w:t xml:space="preserve">Het maken van een integratietest is ook heel anders dan een gewone unittest. In dit hoofdstuk lopen we door het proces en alles dat verschillend is. </w:t>
+      </w:r>
+    </w:p>
+    <w:p/>
+    <w:p>
+      <w:r>
+        <w:t xml:space="preserve">Een belangrijk punt van integratietest tussen software en database is dat de database voor elke nieuwe test weer schoon moet worden gemaakt. Dit kost erg veel tijd en is daarom ook één van de nadelen van integratietesten. Voor spotitube is er een database object file aangemaakt. In dit bestand staan alle test records voor de database. Hieruit kan je de objecten gebruiken om de database te vullen en te vergelijken met wat je terug krijgt van de methodes. </w:t>
+      </w:r>
+    </w:p>
+    <w:p/>
+    <w:p>
+      <w:r>
+        <w:t xml:space="preserve">Ook is er een aparte TestConnection class. In de TestConnection kan je een nieuwe connectie maken met de database en is er een methode om de database weer terug te brengen naar begin staat. </w:t>
+      </w:r>
+    </w:p>
+    <w:p/>
+    <w:p>
+      <w:pPr>
+        <w:pStyle w:val="Kop3"/>
+      </w:pPr>
+      <w:bookmarkStart w:id="18" w:name="_Toc68271294"/>
+      <w:r>
+        <w:t>3.1.1 Testen.</w:t>
+      </w:r>
+      <w:bookmarkEnd w:id="18"/>
+    </w:p>
+    <w:p>
+      <w:r>
+        <w:t>Voor elke test wordt de database eerst weer terug gebracht naar zijn oorspronkelijke staat. Dit wordt gedaan doormiddel van een @</w:t>
+      </w:r>
+      <w:r>
+        <w:t>BeforeEach</w:t>
+      </w:r>
+      <w:r>
+        <w:t xml:space="preserve">. Voor het testen wordt er gebruik gemaakt van de arrange, mock, act, assert methode. Hiermee worden er eerst </w:t>
+      </w:r>
+      <w:r>
+        <w:lastRenderedPageBreak/>
+        <w:t xml:space="preserve">data neer gezet om mee te testen, daarna een mock gemaakt, daarna wordt de methode uitgevoerd en naderhand gebeurt echt het testen. </w:t>
+      </w:r>
+    </w:p>
+    <w:p/>
+    <w:p>
+      <w:r>
+        <w:t>Het mocken is iets wat nu anders gaat gebeuren. Want we mocken nu de getConnection. Waarbij we dan onze eigen database connectie mee sturen. Hierbij moet je er wel aandenken dat maven een database dependency heeft.</w:t>
+      </w:r>
+    </w:p>
+    <w:p/>
+    <w:p>
+      <w:pPr>
+        <w:pStyle w:val="Kop2"/>
+      </w:pPr>
+      <w:bookmarkStart w:id="19" w:name="_Toc68271295"/>
+      <w:r>
+        <w:t>3.2 Docker file voor integratietesten</w:t>
+      </w:r>
+      <w:bookmarkEnd w:id="19"/>
+    </w:p>
+    <w:p>
+      <w:pPr>
+        <w:pStyle w:val="Inhoud"/>
+      </w:pPr>
+      <w:r>
+        <w:t xml:space="preserve">In hoofdstuk 1 is aangegeven hoe je precies een dockerfile aanmaakt. Maar één van de onderzoeksvragen is ook wat is een goede dockerfile voor intergratie testen. Dat bespreken we in dit hoofdstuk. </w:t>
+      </w:r>
+    </w:p>
+    <w:p/>
+    <w:p>
+      <w:r>
+        <w:t xml:space="preserve">Het lijkt natuurlijk het makkelijkste om gewoon een mysql image te pakken en die direct te gebruiken voor een test. Maar </w:t>
+      </w:r>
+      <w:r>
+        <w:t xml:space="preserve">het is net niet zo gemakkelijk maar komt wel dicht bij. </w:t>
+      </w:r>
+    </w:p>
+    <w:p>
+      <w:r>
+        <w:t xml:space="preserve">We moeten namelijk voor mysql een aantal dingen instellen. Denk hierbij aan een standaard database en een wachtwoord voor de root user. </w:t>
+      </w:r>
+    </w:p>
+    <w:p/>
+    <w:p>
+      <w:r>
+        <w:t>Dit is gemakkelijk gedaan met het ENV keyword. De Dockerfile ziet er daarna als volgt uit:</w:t>
+      </w:r>
+    </w:p>
+    <w:p>
+      <w:pPr>
+        <w:pStyle w:val="HTML-voorafopgemaakt"/>
+        <w:numPr>
+          <w:ilvl w:val="0"/>
+          <w:numId w:val="17"/>
+        </w:numPr>
+        <w:pBdr>
+          <w:top w:val="single" w:sz="6" w:space="2" w:color="888888"/>
+          <w:left w:val="single" w:sz="6" w:space="2" w:color="888888"/>
+          <w:bottom w:val="single" w:sz="6" w:space="2" w:color="888888"/>
+          <w:right w:val="single" w:sz="6" w:space="2" w:color="888888"/>
+        </w:pBdr>
+        <w:tabs>
+          <w:tab w:val="clear" w:pos="720"/>
+        </w:tabs>
+        <w:spacing w:before="100" w:beforeAutospacing="1" w:after="100" w:afterAutospacing="1"/>
+        <w:divId w:val="630130474"/>
+      </w:pPr>
+      <w:r>
+        <w:rPr>
+          <w:color w:val="000000"/>
+        </w:rPr>
+        <w:t>FROM mysql</w:t>
+      </w:r>
+    </w:p>
+    <w:p>
+      <w:pPr>
+        <w:pStyle w:val="HTML-voorafopgemaakt"/>
+        <w:numPr>
+          <w:ilvl w:val="0"/>
+          <w:numId w:val="17"/>
+        </w:numPr>
+        <w:pBdr>
+          <w:top w:val="single" w:sz="6" w:space="2" w:color="888888"/>
+          <w:left w:val="single" w:sz="6" w:space="2" w:color="888888"/>
+          <w:bottom w:val="single" w:sz="6" w:space="2" w:color="888888"/>
+          <w:right w:val="single" w:sz="6" w:space="2" w:color="888888"/>
+        </w:pBdr>
+        <w:tabs>
+          <w:tab w:val="clear" w:pos="720"/>
+        </w:tabs>
+        <w:spacing w:before="100" w:beforeAutospacing="1" w:after="100" w:afterAutospacing="1"/>
+        <w:divId w:val="630130474"/>
+      </w:pPr>
+      <w:r>
+        <w:rPr>
+          <w:color w:val="000000"/>
+        </w:rPr>
+        <w:t>ENV MYSQL_ROOT_PASSWORD</w:t>
+      </w:r>
+      <w:r>
+        <w:rPr>
+          <w:color w:val="666600"/>
+        </w:rPr>
+        <w:t>=</w:t>
+      </w:r>
+      <w:r>
+        <w:rPr>
+          <w:color w:val="000000"/>
+        </w:rPr>
+        <w:t>root</w:t>
+      </w:r>
+    </w:p>
+    <w:p>
+      <w:pPr>
+        <w:pStyle w:val="HTML-voorafopgemaakt"/>
+        <w:numPr>
+          <w:ilvl w:val="0"/>
+          <w:numId w:val="17"/>
+        </w:numPr>
+        <w:pBdr>
+          <w:top w:val="single" w:sz="6" w:space="2" w:color="888888"/>
+          <w:left w:val="single" w:sz="6" w:space="2" w:color="888888"/>
+          <w:bottom w:val="single" w:sz="6" w:space="2" w:color="888888"/>
+          <w:right w:val="single" w:sz="6" w:space="2" w:color="888888"/>
+        </w:pBdr>
+        <w:tabs>
+          <w:tab w:val="clear" w:pos="720"/>
+        </w:tabs>
+        <w:spacing w:before="100" w:beforeAutospacing="1" w:after="100" w:afterAutospacing="1"/>
+        <w:divId w:val="630130474"/>
+      </w:pPr>
+      <w:r>
+        <w:rPr>
+          <w:color w:val="000000"/>
+        </w:rPr>
+        <w:t>ENV MYSQL_DATABASE</w:t>
+      </w:r>
+      <w:r>
+        <w:rPr>
+          <w:color w:val="666600"/>
+        </w:rPr>
+        <w:t>=</w:t>
+      </w:r>
+      <w:r>
+        <w:rPr>
+          <w:color w:val="000000"/>
+        </w:rPr>
+        <w:t xml:space="preserve">spotitube </w:t>
+      </w:r>
+    </w:p>
+    <w:p>
+      <w:pPr>
+        <w:rPr>
+          <w:lang w:val="en-GB"/>
+        </w:rPr>
+      </w:pPr>
+      <w:r>
+        <w:rPr>
+          <w:color w:val="000000"/>
+        </w:rPr>
+        <w:t> </w:t>
+      </w:r>
+      <w:r>
+        <w:rPr>
+          <w:lang w:val="en-GB"/>
+        </w:rPr>
         <w:br w:type="page"/>
       </w:r>
     </w:p>
@@ -4652,41 +5444,160 @@
       <w:pPr>
         <w:pStyle w:val="Kop1"/>
       </w:pPr>
-      <w:bookmarkStart w:id="7" w:name="_Toc67993532"/>
+      <w:bookmarkStart w:id="20" w:name="_Toc68271296"/>
       <w:r>
         <w:lastRenderedPageBreak/>
         <w:t>Conclusie</w:t>
       </w:r>
-      <w:bookmarkEnd w:id="7"/>
+      <w:bookmarkEnd w:id="20"/>
+    </w:p>
+    <w:p>
+      <w:r>
+        <w:t xml:space="preserve">In dit onderzoek is gezocht naar een antwoord op de vraag: </w:t>
+      </w:r>
+      <w:r>
+        <w:t>‘</w:t>
+      </w:r>
+      <w:r>
+        <w:t>Hoe maak je java intergratie testen met behulp van Docker en Junit 5/jupiter</w:t>
+      </w:r>
+      <w:r>
+        <w:t>?</w:t>
+      </w:r>
+      <w:r>
+        <w:t>’</w:t>
+      </w:r>
+      <w:r>
+        <w:t xml:space="preserve"> .</w:t>
+      </w:r>
+    </w:p>
+    <w:p>
+      <w:r>
+        <w:t xml:space="preserve">Hiervoor is een literatuur studie en prototyping onderzoek uitgevoerd naar Docker en de intergratie met de pom.  </w:t>
+      </w:r>
     </w:p>
     <w:p/>
+    <w:p>
+      <w:r>
+        <w:t xml:space="preserve">Uit de resultaten is gebleken dat het opzetten van een docker omgeving en intergratie testen niet veel nieuwe dingen leren is. Echter is de koppeling maken tussen maven en docker zeer lastig. </w:t>
+      </w:r>
+    </w:p>
     <w:p/>
     <w:p>
       <w:pPr>
+        <w:pStyle w:val="Kop2"/>
+      </w:pPr>
+      <w:bookmarkStart w:id="21" w:name="_Toc68271297"/>
+      <w:r>
+        <w:t>Beknopte antwoorden op deelvragen</w:t>
+      </w:r>
+      <w:bookmarkEnd w:id="21"/>
+      <w:r>
+        <w:t xml:space="preserve"> </w:t>
+      </w:r>
+    </w:p>
+    <w:p>
+      <w:pPr>
+        <w:pStyle w:val="Kop3"/>
+      </w:pPr>
+      <w:bookmarkStart w:id="22" w:name="_Toc68271298"/>
+      <w:r>
+        <w:t>Wat is docker en waarvoor is het handig?</w:t>
+      </w:r>
+      <w:r>
+        <w:t>’</w:t>
+      </w:r>
+      <w:bookmarkEnd w:id="22"/>
+    </w:p>
+    <w:p>
+      <w:r>
+        <w:t>Docker is een open source platvorm voor het ontwikkelen en uitvoeren van applicaties</w:t>
+      </w:r>
+      <w:r>
+        <w:t xml:space="preserve"> (“Docker overview”, 2021)</w:t>
+      </w:r>
+      <w:r>
+        <w:t>. Docker kan je vergelijken met een soort virtual machine.</w:t>
+      </w:r>
+    </w:p>
+    <w:p>
+      <w:r>
+        <w:t>Een van de voordelen van docker is dat images kan maken die jezelf en andere gemakkelijk kunnen uitvoeren. Hierdoor zorg je ervoor dat elk teamgenoot of server op de zelfde manier draaid zonder veel instellingen te aan te passen.</w:t>
+      </w:r>
+    </w:p>
+    <w:p/>
+    <w:p>
+      <w:pPr>
+        <w:pStyle w:val="Kop3"/>
+      </w:pPr>
+      <w:bookmarkStart w:id="23" w:name="_Toc68271299"/>
+      <w:r>
+        <w:t>‘</w:t>
+      </w:r>
+      <w:r>
+        <w:t>Hoe kan ik met maven en docker testen?</w:t>
+      </w:r>
+      <w:r>
+        <w:t>’</w:t>
+      </w:r>
+      <w:bookmarkEnd w:id="23"/>
+    </w:p>
+    <w:p>
+      <w:r>
+        <w:t xml:space="preserve">Door gebruik te maken van een maven plugin kan je gemakkelijk je dockerfile/ image uitvoeren het moment dat je je testen uitvoert. Echter is dat bij mij niet gelukt. Daarvoor heb ik met een andere plugin </w:t>
+      </w:r>
+      <w:r>
+        <w:t xml:space="preserve">een script geschreven die automatisch een docker container start en afsluit. Hierdoor kan je gemakkelijk met docker testen. </w:t>
+      </w:r>
+    </w:p>
+    <w:p/>
+    <w:p>
+      <w:pPr>
+        <w:pStyle w:val="Kop3"/>
+      </w:pPr>
+      <w:bookmarkStart w:id="24" w:name="_Toc68271300"/>
+      <w:r>
+        <w:t>‘</w:t>
+      </w:r>
+      <w:r>
+        <w:t>Welke configuratie heeft mijn docker file nodig voor DAO intergratie testen</w:t>
+      </w:r>
+      <w:r>
+        <w:t>?’</w:t>
+      </w:r>
+      <w:bookmarkEnd w:id="24"/>
+    </w:p>
+    <w:p>
+      <w:r>
+        <w:t xml:space="preserve">Dit is een zeer specifieke vraag. Kortom gezegd is het zeer gemakkelijk om een goede docker file te maken. Je moet een image van je test database verkrijgen. Dit kan via hub.docker.com. Daarna moet je met enviremont variables je database en wachtwoord instellen. Hierna is je dockerfile klaar voor gebruik.  </w:t>
+      </w:r>
+    </w:p>
+    <w:p/>
+    <w:p>
+      <w:pPr>
+        <w:spacing w:after="200"/>
+        <w:rPr>
+          <w:rFonts w:asciiTheme="majorHAnsi" w:eastAsiaTheme="majorEastAsia" w:hAnsiTheme="majorHAnsi" w:cstheme="majorBidi"/>
+          <w:color w:val="061F57" w:themeColor="text2" w:themeShade="BF"/>
+          <w:kern w:val="28"/>
+          <w:sz w:val="52"/>
+          <w:szCs w:val="32"/>
+        </w:rPr>
+      </w:pPr>
+      <w:r>
+        <w:br w:type="page"/>
+      </w:r>
+    </w:p>
+    <w:p>
+      <w:pPr>
         <w:pStyle w:val="Kop1"/>
       </w:pPr>
-      <w:bookmarkStart w:id="8" w:name="_Toc67993533"/>
-      <w:r>
-        <w:t>Discussie</w:t>
-      </w:r>
-      <w:bookmarkEnd w:id="8"/>
-      <w:r>
-        <w:t xml:space="preserve"> </w:t>
-      </w:r>
-      <w:r>
-        <w:br w:type="page"/>
-      </w:r>
-    </w:p>
-    <w:p>
-      <w:pPr>
-        <w:pStyle w:val="Kop1"/>
-      </w:pPr>
-      <w:bookmarkStart w:id="9" w:name="_Toc67993534"/>
+      <w:bookmarkStart w:id="25" w:name="_Toc68271301"/>
       <w:r>
         <w:lastRenderedPageBreak/>
         <w:t>Bibliografie</w:t>
       </w:r>
-      <w:bookmarkEnd w:id="9"/>
+      <w:bookmarkEnd w:id="25"/>
     </w:p>
     <w:p>
       <w:r>
@@ -4694,24 +5605,14 @@
           <w:i/>
           <w:iCs/>
         </w:rPr>
-        <w:t xml:space="preserve">Docker </w:t>
-      </w:r>
-      <w:proofErr w:type="spellStart"/>
-      <w:r>
-        <w:rPr>
-          <w:i/>
-          <w:iCs/>
-        </w:rPr>
-        <w:t>overview</w:t>
-      </w:r>
-      <w:proofErr w:type="spellEnd"/>
+        <w:t>Docker overview</w:t>
+      </w:r>
       <w:r>
         <w:t>. (2021, 29 maart). Geraadpleegd op 30 maart 2021, van https://docs.docker.com/get-started/overview/#:%7E:text=Docker%20uses%20a%20client%2Dserver,and%20distributing%20your%20Docker%20containers.&amp;text=The%20Docker%20client%20and%20daemon%20communicate%20using%20a%20REST%20API,sockets%20or%20a%20network%20interface.</w:t>
       </w:r>
     </w:p>
     <w:p/>
     <w:p>
-      <w:proofErr w:type="spellStart"/>
       <w:r>
         <w:rPr>
           <w:i/>
@@ -4720,26 +5621,11 @@
         </w:rPr>
         <w:t>FireShip</w:t>
       </w:r>
-      <w:proofErr w:type="spellEnd"/>
       <w:r>
         <w:rPr>
           <w:lang w:val="en-GB"/>
         </w:rPr>
-        <w:t xml:space="preserve">. (2020, 24 </w:t>
-      </w:r>
-      <w:proofErr w:type="spellStart"/>
-      <w:r>
-        <w:rPr>
-          <w:lang w:val="en-GB"/>
-        </w:rPr>
-        <w:t>augustus</w:t>
-      </w:r>
-      <w:proofErr w:type="spellEnd"/>
-      <w:r>
-        <w:rPr>
-          <w:lang w:val="en-GB"/>
-        </w:rPr>
-        <w:t xml:space="preserve">). </w:t>
+        <w:t xml:space="preserve">. (2020, 24 augustus). </w:t>
       </w:r>
       <w:r>
         <w:rPr>
@@ -4753,21 +5639,7 @@
         <w:rPr>
           <w:lang w:val="en-GB"/>
         </w:rPr>
-        <w:t xml:space="preserve"> [</w:t>
-      </w:r>
-      <w:proofErr w:type="spellStart"/>
-      <w:r>
-        <w:rPr>
-          <w:lang w:val="en-GB"/>
-        </w:rPr>
-        <w:t>Videobestand</w:t>
-      </w:r>
-      <w:proofErr w:type="spellEnd"/>
-      <w:r>
-        <w:rPr>
-          <w:lang w:val="en-GB"/>
-        </w:rPr>
-        <w:t xml:space="preserve">]. </w:t>
+        <w:t xml:space="preserve"> [Videobestand]. </w:t>
       </w:r>
       <w:r>
         <w:t>Geraadpleegd van https://www.youtube.com/watch?v=gAkwW2tuIqE&amp;ab_channel=Fireship</w:t>
@@ -4775,26 +5647,181 @@
     </w:p>
     <w:p/>
     <w:p>
+      <w:r>
+        <w:t>Docker rm. (2021, 1 april). Geraadpleegd op 2 april 2021, van https://docs.docker.com/engine/reference/commandline/rm/</w:t>
+      </w:r>
+    </w:p>
+    <w:p/>
+    <w:p>
       <w:pPr>
         <w:pStyle w:val="Kop1"/>
       </w:pPr>
-      <w:bookmarkStart w:id="10" w:name="_Toc67993535"/>
+      <w:bookmarkStart w:id="26" w:name="_Toc68271302"/>
       <w:r>
         <w:t>Gebruikte figuren</w:t>
       </w:r>
-      <w:bookmarkEnd w:id="10"/>
-    </w:p>
-    <w:p>
-      <w:fldSimple w:instr=" TOC \h \z \c &quot;Figuur&quot; ">
+      <w:bookmarkEnd w:id="26"/>
+    </w:p>
+    <w:p>
+      <w:pPr>
+        <w:pStyle w:val="Lijstmetafbeeldingen"/>
+        <w:tabs>
+          <w:tab w:val="right" w:leader="dot" w:pos="10024"/>
+        </w:tabs>
+        <w:rPr>
+          <w:noProof/>
+          <w:color w:val="auto"/>
+          <w:sz w:val="22"/>
+          <w:lang w:val="en-GB" w:eastAsia="en-GB"/>
+        </w:rPr>
+      </w:pPr>
+      <w:r>
+        <w:fldChar w:fldCharType="begin"/>
+      </w:r>
+      <w:r>
+        <w:instrText xml:space="preserve"> TOC \h \z \c "Figuur" </w:instrText>
+      </w:r>
+      <w:r>
+        <w:fldChar w:fldCharType="separate"/>
+      </w:r>
+      <w:hyperlink w:anchor="_Toc68271031" w:history="1">
         <w:r>
           <w:rPr>
-            <w:b/>
-            <w:bCs/>
+            <w:rStyle w:val="Hyperlink"/>
             <w:noProof/>
           </w:rPr>
-          <w:t>Geen gegevens voor lijst met afbeeldingen gevonden.</w:t>
+          <w:t>Figuur 1; start docker voor intergratietesten</w:t>
         </w:r>
-      </w:fldSimple>
+        <w:r>
+          <w:rPr>
+            <w:noProof/>
+            <w:webHidden/>
+          </w:rPr>
+          <w:tab/>
+        </w:r>
+        <w:r>
+          <w:rPr>
+            <w:noProof/>
+            <w:webHidden/>
+          </w:rPr>
+          <w:fldChar w:fldCharType="begin"/>
+        </w:r>
+        <w:r>
+          <w:rPr>
+            <w:noProof/>
+            <w:webHidden/>
+          </w:rPr>
+          <w:instrText xml:space="preserve"> PAGEREF _Toc68271031 \h </w:instrText>
+        </w:r>
+        <w:r>
+          <w:rPr>
+            <w:noProof/>
+            <w:webHidden/>
+          </w:rPr>
+        </w:r>
+        <w:r>
+          <w:rPr>
+            <w:noProof/>
+            <w:webHidden/>
+          </w:rPr>
+          <w:fldChar w:fldCharType="separate"/>
+        </w:r>
+        <w:r>
+          <w:rPr>
+            <w:noProof/>
+            <w:webHidden/>
+          </w:rPr>
+          <w:t>11</w:t>
+        </w:r>
+        <w:r>
+          <w:rPr>
+            <w:noProof/>
+            <w:webHidden/>
+          </w:rPr>
+          <w:fldChar w:fldCharType="end"/>
+        </w:r>
+      </w:hyperlink>
+    </w:p>
+    <w:p>
+      <w:pPr>
+        <w:pStyle w:val="Lijstmetafbeeldingen"/>
+        <w:tabs>
+          <w:tab w:val="right" w:leader="dot" w:pos="10024"/>
+        </w:tabs>
+        <w:rPr>
+          <w:noProof/>
+          <w:color w:val="auto"/>
+          <w:sz w:val="22"/>
+          <w:lang w:val="en-GB" w:eastAsia="en-GB"/>
+        </w:rPr>
+      </w:pPr>
+      <w:hyperlink w:anchor="_Toc68271032" w:history="1">
+        <w:r>
+          <w:rPr>
+            <w:rStyle w:val="Hyperlink"/>
+            <w:noProof/>
+          </w:rPr>
+          <w:t>Figuur 2; maven pulgin</w:t>
+        </w:r>
+        <w:r>
+          <w:rPr>
+            <w:noProof/>
+            <w:webHidden/>
+          </w:rPr>
+          <w:tab/>
+        </w:r>
+        <w:r>
+          <w:rPr>
+            <w:noProof/>
+            <w:webHidden/>
+          </w:rPr>
+          <w:fldChar w:fldCharType="begin"/>
+        </w:r>
+        <w:r>
+          <w:rPr>
+            <w:noProof/>
+            <w:webHidden/>
+          </w:rPr>
+          <w:instrText xml:space="preserve"> PAGEREF _Toc68271032 \h </w:instrText>
+        </w:r>
+        <w:r>
+          <w:rPr>
+            <w:noProof/>
+            <w:webHidden/>
+          </w:rPr>
+        </w:r>
+        <w:r>
+          <w:rPr>
+            <w:noProof/>
+            <w:webHidden/>
+          </w:rPr>
+          <w:fldChar w:fldCharType="separate"/>
+        </w:r>
+        <w:r>
+          <w:rPr>
+            <w:noProof/>
+            <w:webHidden/>
+          </w:rPr>
+          <w:t>12</w:t>
+        </w:r>
+        <w:r>
+          <w:rPr>
+            <w:noProof/>
+            <w:webHidden/>
+          </w:rPr>
+          <w:fldChar w:fldCharType="end"/>
+        </w:r>
+      </w:hyperlink>
+    </w:p>
+    <w:p>
+      <w:r>
+        <w:rPr>
+          <w:b/>
+          <w:bCs/>
+          <w:noProof/>
+        </w:rPr>
+        <w:fldChar w:fldCharType="end"/>
+      </w:r>
     </w:p>
     <w:p>
       <w:pPr>
@@ -4803,15 +5830,96 @@
     </w:p>
     <w:p>
       <w:pPr>
-        <w:spacing w:after="200"/>
-        <w:rPr>
-          <w:b/>
-        </w:rPr>
-      </w:pPr>
-      <w:r>
-        <w:rPr>
-          <w:b/>
-        </w:rPr>
+        <w:pStyle w:val="Kop1"/>
+      </w:pPr>
+      <w:bookmarkStart w:id="27" w:name="_Toc68271303"/>
+      <w:r>
+        <w:t>Bijlages:</w:t>
+      </w:r>
+      <w:bookmarkEnd w:id="27"/>
+    </w:p>
+    <w:p>
+      <w:pPr>
+        <w:pStyle w:val="Kop2"/>
+      </w:pPr>
+      <w:bookmarkStart w:id="28" w:name="_Toc68271304"/>
+      <w:r>
+        <w:t>Bijlage 1 bevindingen :</w:t>
+      </w:r>
+      <w:bookmarkEnd w:id="28"/>
+    </w:p>
+    <w:p>
+      <w:r>
+        <w:t>Dit zijn groffe aantekeningen van het uitvoeren van mijn onderzoek.</w:t>
+      </w:r>
+    </w:p>
+    <w:p/>
+    <w:p>
+      <w:r>
+        <w:t>Om maven met Docker te gebruiken heb ik een bestaande image gebruikt. Jammer genoeg is er geen image voor de JDK 12. dus</w:t>
+      </w:r>
+    </w:p>
+    <w:p>
+      <w:r>
+        <w:t>heb ik in mijn POM mijn JDK veranderd naar 11. // outdated&lt;br&gt;</w:t>
+      </w:r>
+    </w:p>
+    <w:p/>
+    <w:p>
+      <w:r>
+        <w:t>Het eerste waar ik tegen aan liep was dat maven eerder klaar was dan de db. Daarvoor heb ik wait-for-it.sh gebruikt. Dit</w:t>
+      </w:r>
+    </w:p>
+    <w:p>
+      <w:r>
+        <w:lastRenderedPageBreak/>
+        <w:t>moest ik nog wel een beetje tweaken. Omdat de standaard tijd van 15 seconde niet genoeg was voor de db om op te</w:t>
+      </w:r>
+    </w:p>
+    <w:p>
+      <w:r>
+        <w:t>starten.&lt;br&gt;</w:t>
+      </w:r>
+    </w:p>
+    <w:p/>
+    <w:p>
+      <w:r>
+        <w:t>Daarna liep ik tegen het probleem van de datasource aan. De datasource was iets dat altijd door tomee geinject werdt.</w:t>
+      </w:r>
+    </w:p>
+    <w:p>
+      <w:r>
+        <w:t>Echter kan dit nu niet gebeuren. Omdat DataSource zelf een interface is moest ik op zoek gaan naar een andere manier om</w:t>
+      </w:r>
+    </w:p>
+    <w:p>
+      <w:r>
+        <w:t>een data source te maken. Ik zit nu te denken aan een maven dependency. &lt;br&gt;</w:t>
+      </w:r>
+    </w:p>
+    <w:p/>
+    <w:p>
+      <w:r>
+        <w:t>Na een gesprek met Michel heeft hij mij geholpen dat ik de connection moet mocken. Of te wel een nieuwe connection aanmaken en deze bij de get connection mocken. &lt;br&gt;</w:t>
+      </w:r>
+    </w:p>
+    <w:p/>
+    <w:p>
+      <w:r>
+        <w:t xml:space="preserve">Ook hoeven mijn tests niet te draaien in docker. Hiervoor kan ik een maven dependency gebruiken die automatisch mijn </w:t>
+      </w:r>
+      <w:r>
+        <w:t>container start. https://github.com/fabric8io/docker-maven-plugin &lt;br&gt;</w:t>
+      </w:r>
+    </w:p>
+    <w:p/>
+    <w:p>
+      <w:r>
+        <w:t>Om een database connectie te kunnen maken in je tests heb ik deze video gebruikt: https://www.youtube.com/watch?v=2i4t-SL1VsU&amp;ab_channel=luv2code , uit eindelijk heb ik dit gebruit voor maven https://mvnrepository.com/artifact/mysql/mysql-connector-java/8.0.23 &lt;br&gt;</w:t>
+      </w:r>
+    </w:p>
+    <w:p>
+      <w:r>
         <w:br w:type="page"/>
       </w:r>
     </w:p>
@@ -5024,8 +6132,8 @@
       </w:r>
     </w:p>
     <w:sectPr>
-      <w:headerReference w:type="default" r:id="rId12"/>
-      <w:footerReference w:type="default" r:id="rId13"/>
+      <w:headerReference w:type="default" r:id="rId14"/>
+      <w:footerReference w:type="default" r:id="rId15"/>
       <w:pgSz w:w="11906" w:h="16838" w:code="9"/>
       <w:pgMar w:top="720" w:right="936" w:bottom="720" w:left="936" w:header="0" w:footer="289" w:gutter="0"/>
       <w:pgNumType w:start="1"/>
@@ -6233,6 +7341,119 @@
     </w:lvl>
   </w:abstractNum>
   <w:abstractNum w:abstractNumId="11" w15:restartNumberingAfterBreak="0">
+    <w:nsid w:val="615F447C"/>
+    <w:multiLevelType w:val="multilevel"/>
+    <w:tmpl w:val="3CBC5346"/>
+    <w:lvl w:ilvl="0">
+      <w:start w:val="1"/>
+      <w:numFmt w:val="decimal"/>
+      <w:lvlText w:val="%1."/>
+      <w:lvlJc w:val="left"/>
+      <w:pPr>
+        <w:tabs>
+          <w:tab w:val="num" w:pos="720"/>
+        </w:tabs>
+        <w:ind w:left="720" w:hanging="360"/>
+      </w:pPr>
+    </w:lvl>
+    <w:lvl w:ilvl="1" w:tentative="1">
+      <w:start w:val="1"/>
+      <w:numFmt w:val="decimal"/>
+      <w:lvlText w:val="%2."/>
+      <w:lvlJc w:val="left"/>
+      <w:pPr>
+        <w:tabs>
+          <w:tab w:val="num" w:pos="1440"/>
+        </w:tabs>
+        <w:ind w:left="1440" w:hanging="360"/>
+      </w:pPr>
+    </w:lvl>
+    <w:lvl w:ilvl="2" w:tentative="1">
+      <w:start w:val="1"/>
+      <w:numFmt w:val="decimal"/>
+      <w:lvlText w:val="%3."/>
+      <w:lvlJc w:val="left"/>
+      <w:pPr>
+        <w:tabs>
+          <w:tab w:val="num" w:pos="2160"/>
+        </w:tabs>
+        <w:ind w:left="2160" w:hanging="360"/>
+      </w:pPr>
+    </w:lvl>
+    <w:lvl w:ilvl="3" w:tentative="1">
+      <w:start w:val="1"/>
+      <w:numFmt w:val="decimal"/>
+      <w:lvlText w:val="%4."/>
+      <w:lvlJc w:val="left"/>
+      <w:pPr>
+        <w:tabs>
+          <w:tab w:val="num" w:pos="2880"/>
+        </w:tabs>
+        <w:ind w:left="2880" w:hanging="360"/>
+      </w:pPr>
+    </w:lvl>
+    <w:lvl w:ilvl="4" w:tentative="1">
+      <w:start w:val="1"/>
+      <w:numFmt w:val="decimal"/>
+      <w:lvlText w:val="%5."/>
+      <w:lvlJc w:val="left"/>
+      <w:pPr>
+        <w:tabs>
+          <w:tab w:val="num" w:pos="3600"/>
+        </w:tabs>
+        <w:ind w:left="3600" w:hanging="360"/>
+      </w:pPr>
+    </w:lvl>
+    <w:lvl w:ilvl="5" w:tentative="1">
+      <w:start w:val="1"/>
+      <w:numFmt w:val="decimal"/>
+      <w:lvlText w:val="%6."/>
+      <w:lvlJc w:val="left"/>
+      <w:pPr>
+        <w:tabs>
+          <w:tab w:val="num" w:pos="4320"/>
+        </w:tabs>
+        <w:ind w:left="4320" w:hanging="360"/>
+      </w:pPr>
+    </w:lvl>
+    <w:lvl w:ilvl="6" w:tentative="1">
+      <w:start w:val="1"/>
+      <w:numFmt w:val="decimal"/>
+      <w:lvlText w:val="%7."/>
+      <w:lvlJc w:val="left"/>
+      <w:pPr>
+        <w:tabs>
+          <w:tab w:val="num" w:pos="5040"/>
+        </w:tabs>
+        <w:ind w:left="5040" w:hanging="360"/>
+      </w:pPr>
+    </w:lvl>
+    <w:lvl w:ilvl="7" w:tentative="1">
+      <w:start w:val="1"/>
+      <w:numFmt w:val="decimal"/>
+      <w:lvlText w:val="%8."/>
+      <w:lvlJc w:val="left"/>
+      <w:pPr>
+        <w:tabs>
+          <w:tab w:val="num" w:pos="5760"/>
+        </w:tabs>
+        <w:ind w:left="5760" w:hanging="360"/>
+      </w:pPr>
+    </w:lvl>
+    <w:lvl w:ilvl="8" w:tentative="1">
+      <w:start w:val="1"/>
+      <w:numFmt w:val="decimal"/>
+      <w:lvlText w:val="%9."/>
+      <w:lvlJc w:val="left"/>
+      <w:pPr>
+        <w:tabs>
+          <w:tab w:val="num" w:pos="6480"/>
+        </w:tabs>
+        <w:ind w:left="6480" w:hanging="360"/>
+      </w:pPr>
+    </w:lvl>
+  </w:abstractNum>
+  <w:abstractNum w:abstractNumId="12" w15:restartNumberingAfterBreak="0">
     <w:nsid w:val="68317E9E"/>
     <w:multiLevelType w:val="hybridMultilevel"/>
     <w:tmpl w:val="7786D310"/>
@@ -6345,7 +7566,120 @@
       </w:rPr>
     </w:lvl>
   </w:abstractNum>
-  <w:abstractNum w:abstractNumId="12" w15:restartNumberingAfterBreak="0">
+  <w:abstractNum w:abstractNumId="13" w15:restartNumberingAfterBreak="0">
+    <w:nsid w:val="696355AB"/>
+    <w:multiLevelType w:val="multilevel"/>
+    <w:tmpl w:val="79AAEBCC"/>
+    <w:lvl w:ilvl="0">
+      <w:start w:val="1"/>
+      <w:numFmt w:val="decimal"/>
+      <w:lvlText w:val="%1."/>
+      <w:lvlJc w:val="left"/>
+      <w:pPr>
+        <w:tabs>
+          <w:tab w:val="num" w:pos="720"/>
+        </w:tabs>
+        <w:ind w:left="720" w:hanging="360"/>
+      </w:pPr>
+    </w:lvl>
+    <w:lvl w:ilvl="1" w:tentative="1">
+      <w:start w:val="1"/>
+      <w:numFmt w:val="decimal"/>
+      <w:lvlText w:val="%2."/>
+      <w:lvlJc w:val="left"/>
+      <w:pPr>
+        <w:tabs>
+          <w:tab w:val="num" w:pos="1440"/>
+        </w:tabs>
+        <w:ind w:left="1440" w:hanging="360"/>
+      </w:pPr>
+    </w:lvl>
+    <w:lvl w:ilvl="2" w:tentative="1">
+      <w:start w:val="1"/>
+      <w:numFmt w:val="decimal"/>
+      <w:lvlText w:val="%3."/>
+      <w:lvlJc w:val="left"/>
+      <w:pPr>
+        <w:tabs>
+          <w:tab w:val="num" w:pos="2160"/>
+        </w:tabs>
+        <w:ind w:left="2160" w:hanging="360"/>
+      </w:pPr>
+    </w:lvl>
+    <w:lvl w:ilvl="3" w:tentative="1">
+      <w:start w:val="1"/>
+      <w:numFmt w:val="decimal"/>
+      <w:lvlText w:val="%4."/>
+      <w:lvlJc w:val="left"/>
+      <w:pPr>
+        <w:tabs>
+          <w:tab w:val="num" w:pos="2880"/>
+        </w:tabs>
+        <w:ind w:left="2880" w:hanging="360"/>
+      </w:pPr>
+    </w:lvl>
+    <w:lvl w:ilvl="4" w:tentative="1">
+      <w:start w:val="1"/>
+      <w:numFmt w:val="decimal"/>
+      <w:lvlText w:val="%5."/>
+      <w:lvlJc w:val="left"/>
+      <w:pPr>
+        <w:tabs>
+          <w:tab w:val="num" w:pos="3600"/>
+        </w:tabs>
+        <w:ind w:left="3600" w:hanging="360"/>
+      </w:pPr>
+    </w:lvl>
+    <w:lvl w:ilvl="5" w:tentative="1">
+      <w:start w:val="1"/>
+      <w:numFmt w:val="decimal"/>
+      <w:lvlText w:val="%6."/>
+      <w:lvlJc w:val="left"/>
+      <w:pPr>
+        <w:tabs>
+          <w:tab w:val="num" w:pos="4320"/>
+        </w:tabs>
+        <w:ind w:left="4320" w:hanging="360"/>
+      </w:pPr>
+    </w:lvl>
+    <w:lvl w:ilvl="6" w:tentative="1">
+      <w:start w:val="1"/>
+      <w:numFmt w:val="decimal"/>
+      <w:lvlText w:val="%7."/>
+      <w:lvlJc w:val="left"/>
+      <w:pPr>
+        <w:tabs>
+          <w:tab w:val="num" w:pos="5040"/>
+        </w:tabs>
+        <w:ind w:left="5040" w:hanging="360"/>
+      </w:pPr>
+    </w:lvl>
+    <w:lvl w:ilvl="7" w:tentative="1">
+      <w:start w:val="1"/>
+      <w:numFmt w:val="decimal"/>
+      <w:lvlText w:val="%8."/>
+      <w:lvlJc w:val="left"/>
+      <w:pPr>
+        <w:tabs>
+          <w:tab w:val="num" w:pos="5760"/>
+        </w:tabs>
+        <w:ind w:left="5760" w:hanging="360"/>
+      </w:pPr>
+    </w:lvl>
+    <w:lvl w:ilvl="8" w:tentative="1">
+      <w:start w:val="1"/>
+      <w:numFmt w:val="decimal"/>
+      <w:lvlText w:val="%9."/>
+      <w:lvlJc w:val="left"/>
+      <w:pPr>
+        <w:tabs>
+          <w:tab w:val="num" w:pos="6480"/>
+        </w:tabs>
+        <w:ind w:left="6480" w:hanging="360"/>
+      </w:pPr>
+    </w:lvl>
+  </w:abstractNum>
+  <w:abstractNum w:abstractNumId="14" w15:restartNumberingAfterBreak="0">
     <w:nsid w:val="6B9511FC"/>
     <w:multiLevelType w:val="multilevel"/>
     <w:tmpl w:val="11347B56"/>
@@ -6466,7 +7800,93 @@
       </w:rPr>
     </w:lvl>
   </w:abstractNum>
-  <w:abstractNum w:abstractNumId="13" w15:restartNumberingAfterBreak="0">
+  <w:abstractNum w:abstractNumId="15" w15:restartNumberingAfterBreak="0">
+    <w:nsid w:val="71035C20"/>
+    <w:multiLevelType w:val="hybridMultilevel"/>
+    <w:tmpl w:val="0680D740"/>
+    <w:lvl w:ilvl="0" w:tplc="0809000F">
+      <w:start w:val="1"/>
+      <w:numFmt w:val="decimal"/>
+      <w:lvlText w:val="%1."/>
+      <w:lvlJc w:val="left"/>
+      <w:pPr>
+        <w:ind w:left="1080" w:hanging="360"/>
+      </w:pPr>
+    </w:lvl>
+    <w:lvl w:ilvl="1" w:tplc="08090019" w:tentative="1">
+      <w:start w:val="1"/>
+      <w:numFmt w:val="lowerLetter"/>
+      <w:lvlText w:val="%2."/>
+      <w:lvlJc w:val="left"/>
+      <w:pPr>
+        <w:ind w:left="1800" w:hanging="360"/>
+      </w:pPr>
+    </w:lvl>
+    <w:lvl w:ilvl="2" w:tplc="0809001B" w:tentative="1">
+      <w:start w:val="1"/>
+      <w:numFmt w:val="lowerRoman"/>
+      <w:lvlText w:val="%3."/>
+      <w:lvlJc w:val="right"/>
+      <w:pPr>
+        <w:ind w:left="2520" w:hanging="180"/>
+      </w:pPr>
+    </w:lvl>
+    <w:lvl w:ilvl="3" w:tplc="0809000F" w:tentative="1">
+      <w:start w:val="1"/>
+      <w:numFmt w:val="decimal"/>
+      <w:lvlText w:val="%4."/>
+      <w:lvlJc w:val="left"/>
+      <w:pPr>
+        <w:ind w:left="3240" w:hanging="360"/>
+      </w:pPr>
+    </w:lvl>
+    <w:lvl w:ilvl="4" w:tplc="08090019" w:tentative="1">
+      <w:start w:val="1"/>
+      <w:numFmt w:val="lowerLetter"/>
+      <w:lvlText w:val="%5."/>
+      <w:lvlJc w:val="left"/>
+      <w:pPr>
+        <w:ind w:left="3960" w:hanging="360"/>
+      </w:pPr>
+    </w:lvl>
+    <w:lvl w:ilvl="5" w:tplc="0809001B" w:tentative="1">
+      <w:start w:val="1"/>
+      <w:numFmt w:val="lowerRoman"/>
+      <w:lvlText w:val="%6."/>
+      <w:lvlJc w:val="right"/>
+      <w:pPr>
+        <w:ind w:left="4680" w:hanging="180"/>
+      </w:pPr>
+    </w:lvl>
+    <w:lvl w:ilvl="6" w:tplc="0809000F" w:tentative="1">
+      <w:start w:val="1"/>
+      <w:numFmt w:val="decimal"/>
+      <w:lvlText w:val="%7."/>
+      <w:lvlJc w:val="left"/>
+      <w:pPr>
+        <w:ind w:left="5400" w:hanging="360"/>
+      </w:pPr>
+    </w:lvl>
+    <w:lvl w:ilvl="7" w:tplc="08090019" w:tentative="1">
+      <w:start w:val="1"/>
+      <w:numFmt w:val="lowerLetter"/>
+      <w:lvlText w:val="%8."/>
+      <w:lvlJc w:val="left"/>
+      <w:pPr>
+        <w:ind w:left="6120" w:hanging="360"/>
+      </w:pPr>
+    </w:lvl>
+    <w:lvl w:ilvl="8" w:tplc="0809001B" w:tentative="1">
+      <w:start w:val="1"/>
+      <w:numFmt w:val="lowerRoman"/>
+      <w:lvlText w:val="%9."/>
+      <w:lvlJc w:val="right"/>
+      <w:pPr>
+        <w:ind w:left="6840" w:hanging="180"/>
+      </w:pPr>
+    </w:lvl>
+  </w:abstractNum>
+  <w:abstractNum w:abstractNumId="16" w15:restartNumberingAfterBreak="0">
     <w:nsid w:val="72DB06E5"/>
     <w:multiLevelType w:val="hybridMultilevel"/>
     <w:tmpl w:val="7230F3D2"/>
@@ -6552,7 +7972,7 @@
       </w:pPr>
     </w:lvl>
   </w:abstractNum>
-  <w:abstractNum w:abstractNumId="14" w15:restartNumberingAfterBreak="0">
+  <w:abstractNum w:abstractNumId="17" w15:restartNumberingAfterBreak="0">
     <w:nsid w:val="77C87D7D"/>
     <w:multiLevelType w:val="multilevel"/>
     <w:tmpl w:val="EBBC3604"/>
@@ -6662,6 +8082,205 @@
           <w:tab w:val="num" w:pos="6480"/>
         </w:tabs>
         <w:ind w:left="6480" w:hanging="360"/>
+      </w:pPr>
+    </w:lvl>
+  </w:abstractNum>
+  <w:abstractNum w:abstractNumId="18" w15:restartNumberingAfterBreak="0">
+    <w:nsid w:val="7E926AA4"/>
+    <w:multiLevelType w:val="multilevel"/>
+    <w:tmpl w:val="A85097C8"/>
+    <w:lvl w:ilvl="0">
+      <w:start w:val="1"/>
+      <w:numFmt w:val="decimal"/>
+      <w:lvlText w:val="%1."/>
+      <w:lvlJc w:val="left"/>
+      <w:pPr>
+        <w:tabs>
+          <w:tab w:val="num" w:pos="720"/>
+        </w:tabs>
+        <w:ind w:left="720" w:hanging="360"/>
+      </w:pPr>
+    </w:lvl>
+    <w:lvl w:ilvl="1" w:tentative="1">
+      <w:start w:val="1"/>
+      <w:numFmt w:val="decimal"/>
+      <w:lvlText w:val="%2."/>
+      <w:lvlJc w:val="left"/>
+      <w:pPr>
+        <w:tabs>
+          <w:tab w:val="num" w:pos="1440"/>
+        </w:tabs>
+        <w:ind w:left="1440" w:hanging="360"/>
+      </w:pPr>
+    </w:lvl>
+    <w:lvl w:ilvl="2" w:tentative="1">
+      <w:start w:val="1"/>
+      <w:numFmt w:val="decimal"/>
+      <w:lvlText w:val="%3."/>
+      <w:lvlJc w:val="left"/>
+      <w:pPr>
+        <w:tabs>
+          <w:tab w:val="num" w:pos="2160"/>
+        </w:tabs>
+        <w:ind w:left="2160" w:hanging="360"/>
+      </w:pPr>
+    </w:lvl>
+    <w:lvl w:ilvl="3" w:tentative="1">
+      <w:start w:val="1"/>
+      <w:numFmt w:val="decimal"/>
+      <w:lvlText w:val="%4."/>
+      <w:lvlJc w:val="left"/>
+      <w:pPr>
+        <w:tabs>
+          <w:tab w:val="num" w:pos="2880"/>
+        </w:tabs>
+        <w:ind w:left="2880" w:hanging="360"/>
+      </w:pPr>
+    </w:lvl>
+    <w:lvl w:ilvl="4" w:tentative="1">
+      <w:start w:val="1"/>
+      <w:numFmt w:val="decimal"/>
+      <w:lvlText w:val="%5."/>
+      <w:lvlJc w:val="left"/>
+      <w:pPr>
+        <w:tabs>
+          <w:tab w:val="num" w:pos="3600"/>
+        </w:tabs>
+        <w:ind w:left="3600" w:hanging="360"/>
+      </w:pPr>
+    </w:lvl>
+    <w:lvl w:ilvl="5" w:tentative="1">
+      <w:start w:val="1"/>
+      <w:numFmt w:val="decimal"/>
+      <w:lvlText w:val="%6."/>
+      <w:lvlJc w:val="left"/>
+      <w:pPr>
+        <w:tabs>
+          <w:tab w:val="num" w:pos="4320"/>
+        </w:tabs>
+        <w:ind w:left="4320" w:hanging="360"/>
+      </w:pPr>
+    </w:lvl>
+    <w:lvl w:ilvl="6" w:tentative="1">
+      <w:start w:val="1"/>
+      <w:numFmt w:val="decimal"/>
+      <w:lvlText w:val="%7."/>
+      <w:lvlJc w:val="left"/>
+      <w:pPr>
+        <w:tabs>
+          <w:tab w:val="num" w:pos="5040"/>
+        </w:tabs>
+        <w:ind w:left="5040" w:hanging="360"/>
+      </w:pPr>
+    </w:lvl>
+    <w:lvl w:ilvl="7" w:tentative="1">
+      <w:start w:val="1"/>
+      <w:numFmt w:val="decimal"/>
+      <w:lvlText w:val="%8."/>
+      <w:lvlJc w:val="left"/>
+      <w:pPr>
+        <w:tabs>
+          <w:tab w:val="num" w:pos="5760"/>
+        </w:tabs>
+        <w:ind w:left="5760" w:hanging="360"/>
+      </w:pPr>
+    </w:lvl>
+    <w:lvl w:ilvl="8" w:tentative="1">
+      <w:start w:val="1"/>
+      <w:numFmt w:val="decimal"/>
+      <w:lvlText w:val="%9."/>
+      <w:lvlJc w:val="left"/>
+      <w:pPr>
+        <w:tabs>
+          <w:tab w:val="num" w:pos="6480"/>
+        </w:tabs>
+        <w:ind w:left="6480" w:hanging="360"/>
+      </w:pPr>
+    </w:lvl>
+  </w:abstractNum>
+  <w:abstractNum w:abstractNumId="19" w15:restartNumberingAfterBreak="0">
+    <w:nsid w:val="7F3F6B66"/>
+    <w:multiLevelType w:val="hybridMultilevel"/>
+    <w:tmpl w:val="0680D740"/>
+    <w:lvl w:ilvl="0" w:tplc="0809000F">
+      <w:start w:val="1"/>
+      <w:numFmt w:val="decimal"/>
+      <w:lvlText w:val="%1."/>
+      <w:lvlJc w:val="left"/>
+      <w:pPr>
+        <w:ind w:left="1080" w:hanging="360"/>
+      </w:pPr>
+    </w:lvl>
+    <w:lvl w:ilvl="1" w:tplc="08090019" w:tentative="1">
+      <w:start w:val="1"/>
+      <w:numFmt w:val="lowerLetter"/>
+      <w:lvlText w:val="%2."/>
+      <w:lvlJc w:val="left"/>
+      <w:pPr>
+        <w:ind w:left="1800" w:hanging="360"/>
+      </w:pPr>
+    </w:lvl>
+    <w:lvl w:ilvl="2" w:tplc="0809001B" w:tentative="1">
+      <w:start w:val="1"/>
+      <w:numFmt w:val="lowerRoman"/>
+      <w:lvlText w:val="%3."/>
+      <w:lvlJc w:val="right"/>
+      <w:pPr>
+        <w:ind w:left="2520" w:hanging="180"/>
+      </w:pPr>
+    </w:lvl>
+    <w:lvl w:ilvl="3" w:tplc="0809000F" w:tentative="1">
+      <w:start w:val="1"/>
+      <w:numFmt w:val="decimal"/>
+      <w:lvlText w:val="%4."/>
+      <w:lvlJc w:val="left"/>
+      <w:pPr>
+        <w:ind w:left="3240" w:hanging="360"/>
+      </w:pPr>
+    </w:lvl>
+    <w:lvl w:ilvl="4" w:tplc="08090019" w:tentative="1">
+      <w:start w:val="1"/>
+      <w:numFmt w:val="lowerLetter"/>
+      <w:lvlText w:val="%5."/>
+      <w:lvlJc w:val="left"/>
+      <w:pPr>
+        <w:ind w:left="3960" w:hanging="360"/>
+      </w:pPr>
+    </w:lvl>
+    <w:lvl w:ilvl="5" w:tplc="0809001B" w:tentative="1">
+      <w:start w:val="1"/>
+      <w:numFmt w:val="lowerRoman"/>
+      <w:lvlText w:val="%6."/>
+      <w:lvlJc w:val="right"/>
+      <w:pPr>
+        <w:ind w:left="4680" w:hanging="180"/>
+      </w:pPr>
+    </w:lvl>
+    <w:lvl w:ilvl="6" w:tplc="0809000F" w:tentative="1">
+      <w:start w:val="1"/>
+      <w:numFmt w:val="decimal"/>
+      <w:lvlText w:val="%7."/>
+      <w:lvlJc w:val="left"/>
+      <w:pPr>
+        <w:ind w:left="5400" w:hanging="360"/>
+      </w:pPr>
+    </w:lvl>
+    <w:lvl w:ilvl="7" w:tplc="08090019" w:tentative="1">
+      <w:start w:val="1"/>
+      <w:numFmt w:val="lowerLetter"/>
+      <w:lvlText w:val="%8."/>
+      <w:lvlJc w:val="left"/>
+      <w:pPr>
+        <w:ind w:left="6120" w:hanging="360"/>
+      </w:pPr>
+    </w:lvl>
+    <w:lvl w:ilvl="8" w:tplc="0809001B" w:tentative="1">
+      <w:start w:val="1"/>
+      <w:numFmt w:val="lowerRoman"/>
+      <w:lvlText w:val="%9."/>
+      <w:lvlJc w:val="right"/>
+      <w:pPr>
+        <w:ind w:left="6840" w:hanging="180"/>
       </w:pPr>
     </w:lvl>
   </w:abstractNum>
@@ -6669,7 +8288,7 @@
     <w:abstractNumId w:val="4"/>
   </w:num>
   <w:num w:numId="2">
-    <w:abstractNumId w:val="12"/>
+    <w:abstractNumId w:val="14"/>
   </w:num>
   <w:num w:numId="3">
     <w:abstractNumId w:val="5"/>
@@ -6684,10 +8303,10 @@
     <w:abstractNumId w:val="9"/>
   </w:num>
   <w:num w:numId="7">
-    <w:abstractNumId w:val="13"/>
+    <w:abstractNumId w:val="16"/>
   </w:num>
   <w:num w:numId="8">
-    <w:abstractNumId w:val="11"/>
+    <w:abstractNumId w:val="12"/>
   </w:num>
   <w:num w:numId="9">
     <w:abstractNumId w:val="2"/>
@@ -6702,13 +8321,28 @@
     <w:abstractNumId w:val="0"/>
   </w:num>
   <w:num w:numId="13">
-    <w:abstractNumId w:val="14"/>
+    <w:abstractNumId w:val="17"/>
   </w:num>
   <w:num w:numId="14">
     <w:abstractNumId w:val="8"/>
   </w:num>
   <w:num w:numId="15">
     <w:abstractNumId w:val="6"/>
+  </w:num>
+  <w:num w:numId="16">
+    <w:abstractNumId w:val="13"/>
+  </w:num>
+  <w:num w:numId="17">
+    <w:abstractNumId w:val="18"/>
+  </w:num>
+  <w:num w:numId="18">
+    <w:abstractNumId w:val="11"/>
+  </w:num>
+  <w:num w:numId="19">
+    <w:abstractNumId w:val="15"/>
+  </w:num>
+  <w:num w:numId="20">
+    <w:abstractNumId w:val="19"/>
   </w:num>
 </w:numbering>
 </file>
@@ -7111,7 +8745,7 @@
   <w:style w:type="paragraph" w:default="1" w:styleId="Standaard">
     <w:name w:val="Normal"/>
     <w:qFormat/>
-    <w:rsid w:val="00671D37"/>
+    <w:rsid w:val="007F1065"/>
     <w:pPr>
       <w:spacing w:after="0"/>
     </w:pPr>
@@ -7856,11 +9490,15 @@
   <w:rsids>
     <w:rsidRoot w:val="00CC42A7"/>
     <w:rsid w:val="0008093F"/>
+    <w:rsid w:val="001E61B2"/>
     <w:rsid w:val="00274C99"/>
     <w:rsid w:val="003D2BEB"/>
     <w:rsid w:val="003E71ED"/>
+    <w:rsid w:val="00490CC0"/>
     <w:rsid w:val="0058744B"/>
     <w:rsid w:val="00597521"/>
+    <w:rsid w:val="007E2B89"/>
+    <w:rsid w:val="00A241BD"/>
     <w:rsid w:val="00B348C9"/>
     <w:rsid w:val="00C211EA"/>
     <w:rsid w:val="00CB4FD9"/>
@@ -8647,7 +10285,7 @@
 
 <file path=word/webextensions/taskpanes.xml><?xml version="1.0" encoding="utf-8"?>
 <wetp:taskpanes xmlns:wetp="http://schemas.microsoft.com/office/webextensions/taskpanes/2010/11">
-  <wetp:taskpane dockstate="right" visibility="0" width="0" row="0">
+  <wetp:taskpane dockstate="right" visibility="0" width="438" row="0">
     <wetp:webextensionref xmlns:r="http://schemas.openxmlformats.org/officeDocument/2006/relationships" r:id="rId1"/>
   </wetp:taskpane>
 </wetp:taskpanes>
